--- a/DevOps-Study/Networking/Networking.docx
+++ b/DevOps-Study/Networking/Networking.docx
@@ -30,69 +30,7 @@
       </w:pPr>
       <w:r>
         <w:rPr/>
-        <w:t>An IP address (Internet Protocol address) is a numerical label assigned to each device participating in a computer network that uses the Internet Protocol for communication. It serves two main purposes: host or network interface identification and location addressing.</w:t>
-      </w:r>
-    </w:p>
-    <w:p>
-      <w:pPr>
-        <w:pStyle w:val="Normal"/>
-        <w:numPr>
-          <w:ilvl w:val="0"/>
-          <w:numId w:val="7"/>
-        </w:numPr>
-        <w:rPr/>
-      </w:pPr>
-      <w:r>
-        <w:rPr>
-          <w:b/>
-          <w:bCs/>
-        </w:rPr>
-        <w:t>What are the classes of IP address?</w:t>
-      </w:r>
-    </w:p>
-    <w:p>
-      <w:pPr>
-        <w:pStyle w:val="Normal"/>
-        <w:numPr>
-          <w:ilvl w:val="1"/>
-          <w:numId w:val="7"/>
-        </w:numPr>
-        <w:rPr/>
-      </w:pPr>
-      <w:r>
-        <w:rPr/>
-        <w:t>IP addresses are categorized into five classes: A, B, C, D, and E. Classes A, B, and C are commonly used for addressing hosts, while classes D and E are reserved for multicast groups and experimental purposes, respectively.</w:t>
-      </w:r>
-    </w:p>
-    <w:p>
-      <w:pPr>
-        <w:pStyle w:val="Normal"/>
-        <w:numPr>
-          <w:ilvl w:val="0"/>
-          <w:numId w:val="7"/>
-        </w:numPr>
-        <w:rPr/>
-      </w:pPr>
-      <w:r>
-        <w:rPr>
-          <w:b/>
-          <w:bCs/>
-        </w:rPr>
-        <w:t>What are the classes of network?</w:t>
-      </w:r>
-    </w:p>
-    <w:p>
-      <w:pPr>
-        <w:pStyle w:val="Normal"/>
-        <w:numPr>
-          <w:ilvl w:val="1"/>
-          <w:numId w:val="7"/>
-        </w:numPr>
-        <w:rPr/>
-      </w:pPr>
-      <w:r>
-        <w:rPr/>
-        <w:t>Network classes refer to the allocation of IP addresses into different classes (A, B, or C) based on the number of hosts and networks they can support. Each class has a different range of IP addresses, and the choice of class depends on the size of the network.</w:t>
+        <w:t xml:space="preserve">An IP address is a unique address that identifies a device on the internet or a local network. IP stands for "Internet Protocol," </w:t>
       </w:r>
     </w:p>
     <w:p>
@@ -123,7 +61,7 @@
       </w:pPr>
       <w:r>
         <w:rPr/>
-        <w:t>A proxy server acts as an intermediary between client devices and other servers. It can be used for content filtering, anonymizing user identities, caching, load balancing, security, bandwidth control, and more.</w:t>
+        <w:t>A proxy server acts as an intermediary between client devices and other servers. It can be used for content filtering, caching, load balancing, security, bandwidth control.</w:t>
       </w:r>
     </w:p>
     <w:p>
@@ -171,7 +109,7 @@
           <w:b/>
           <w:bCs/>
         </w:rPr>
-        <w:t>Why is the computer network so important?</w:t>
+        <w:t>How are Network types classified?</w:t>
       </w:r>
     </w:p>
     <w:p>
@@ -185,37 +123,6 @@
       </w:pPr>
       <w:r>
         <w:rPr/>
-        <w:t>Computer networks are crucial for sharing resources, facilitating communication, accessing information, and enabling collaboration. They enhance efficiency, productivity, and the overall functionality of systems.</w:t>
-      </w:r>
-    </w:p>
-    <w:p>
-      <w:pPr>
-        <w:pStyle w:val="Normal"/>
-        <w:numPr>
-          <w:ilvl w:val="0"/>
-          <w:numId w:val="7"/>
-        </w:numPr>
-        <w:rPr/>
-      </w:pPr>
-      <w:r>
-        <w:rPr>
-          <w:b/>
-          <w:bCs/>
-        </w:rPr>
-        <w:t>How are Network types classified?</w:t>
-      </w:r>
-    </w:p>
-    <w:p>
-      <w:pPr>
-        <w:pStyle w:val="Normal"/>
-        <w:numPr>
-          <w:ilvl w:val="1"/>
-          <w:numId w:val="7"/>
-        </w:numPr>
-        <w:rPr/>
-      </w:pPr>
-      <w:r>
-        <w:rPr/>
         <w:t>Network types are classified based on their geographical scope:</w:t>
       </w:r>
     </w:p>
@@ -258,69 +165,11 @@
       </w:pPr>
       <w:r>
         <w:rPr/>
-        <w:t>Metropolitan Area Network (MAN)</w:t>
-      </w:r>
-    </w:p>
-    <w:p>
-      <w:pPr>
-        <w:pStyle w:val="Normal"/>
-        <w:numPr>
-          <w:ilvl w:val="0"/>
-          <w:numId w:val="7"/>
-        </w:numPr>
-        <w:rPr/>
-      </w:pPr>
-      <w:r>
-        <w:rPr>
-          <w:b/>
-          <w:bCs/>
-        </w:rPr>
-        <w:t>Explain different types of networks.</w:t>
-      </w:r>
-    </w:p>
-    <w:p>
-      <w:pPr>
-        <w:pStyle w:val="Normal"/>
-        <w:numPr>
-          <w:ilvl w:val="1"/>
-          <w:numId w:val="7"/>
-        </w:numPr>
-        <w:rPr/>
-      </w:pPr>
-      <w:r>
-        <w:rPr/>
-        <w:t>Different types of networks include LAN (Local Area Network), WAN (Wide Area Network), MAN (Metropolitan Area Network), WLAN (Wireless Local Area Network), and more.</w:t>
-      </w:r>
-    </w:p>
-    <w:p>
-      <w:pPr>
-        <w:pStyle w:val="Normal"/>
-        <w:numPr>
-          <w:ilvl w:val="0"/>
-          <w:numId w:val="7"/>
-        </w:numPr>
-        <w:rPr/>
-      </w:pPr>
-      <w:r>
-        <w:rPr>
-          <w:b/>
-          <w:bCs/>
-        </w:rPr>
-        <w:t>Explain LAN (Local Area Network)</w:t>
-      </w:r>
-    </w:p>
-    <w:p>
-      <w:pPr>
-        <w:pStyle w:val="Normal"/>
-        <w:numPr>
-          <w:ilvl w:val="1"/>
-          <w:numId w:val="7"/>
-        </w:numPr>
-        <w:rPr/>
-      </w:pPr>
-      <w:r>
-        <w:rPr/>
-        <w:t>A Local Area Network (LAN) is a network that is limited to a small geographic area, such as a single building or campus. LANs typically provide high-speed communication and are used for connecting computers and devices within a close proximity.</w:t>
+        <w:t>Metropolitan Area Network (MAN</w:t>
+      </w:r>
+      <w:r>
+        <w:rPr/>
+        <w:t>).</w:t>
       </w:r>
     </w:p>
     <w:p>
@@ -475,38 +324,7 @@
       </w:pPr>
       <w:r>
         <w:rPr/>
-        <w:t>Network topology refers to the arrangement of nodes and links in a network. Common topologies include bus, star, ring, mesh, and hybrid.</w:t>
-      </w:r>
-    </w:p>
-    <w:p>
-      <w:pPr>
-        <w:pStyle w:val="Normal"/>
-        <w:numPr>
-          <w:ilvl w:val="0"/>
-          <w:numId w:val="7"/>
-        </w:numPr>
-        <w:rPr/>
-      </w:pPr>
-      <w:r>
-        <w:rPr>
-          <w:b/>
-          <w:bCs/>
-        </w:rPr>
-        <w:t>Define different types of network topology</w:t>
-      </w:r>
-    </w:p>
-    <w:p>
-      <w:pPr>
-        <w:pStyle w:val="Normal"/>
-        <w:numPr>
-          <w:ilvl w:val="1"/>
-          <w:numId w:val="7"/>
-        </w:numPr>
-        <w:rPr/>
-      </w:pPr>
-      <w:r>
-        <w:rPr/>
-        <w:t>Different network topologies include:</w:t>
+        <w:t xml:space="preserve">Network topology refers to the arrangement of nodes and links in a network. </w:t>
       </w:r>
     </w:p>
     <w:p>
@@ -654,7 +472,19 @@
         <w:rPr>
           <w:rFonts w:eastAsia="" w:eastAsiaTheme="minorEastAsia"/>
         </w:rPr>
-        <w:t>Range: 1.0.0.0 to 126.0.0.0</w:t>
+        <w:t>Range: 1.0.0.0 to 12</w:t>
+      </w:r>
+      <w:r>
+        <w:rPr>
+          <w:rFonts w:eastAsia="" w:eastAsiaTheme="minorEastAsia"/>
+        </w:rPr>
+        <w:t>7</w:t>
+      </w:r>
+      <w:r>
+        <w:rPr>
+          <w:rFonts w:eastAsia="" w:eastAsiaTheme="minorEastAsia"/>
+        </w:rPr>
+        <w:t>.0.0.0</w:t>
       </w:r>
     </w:p>
     <w:p>
@@ -989,7 +819,7 @@
         <w:rPr/>
         <w:t>Class C:</w:t>
         <w:br/>
-        <w:t>ciRange: 192.168.0.0 to 192.168.255.255</w:t>
+        <w:t>Range: 192.168.0.0 to 192.168.255.255</w:t>
         <w:br/>
         <w:t>Subnet Mask: 255.255.0.0</w:t>
       </w:r>
@@ -1042,150 +872,8 @@
         </w:rPr>
         <w:t xml:space="preserve">CIDR, which stands for Classless Inter-Domain Routing, is a method for efficiently allocating and specifying IP addresses and their routing on the internet. CIDR was introduced to overcome the limitations of the traditional IP addressing system, which was based on classes (Class A, B, and C).        </w:t>
       </w:r>
-      <w:r>
-        <w:rPr/>
-        <w:br/>
-      </w:r>
-    </w:p>
-    <w:p>
-      <w:pPr>
-        <w:pStyle w:val="Normal"/>
-        <w:numPr>
-          <w:ilvl w:val="0"/>
-          <w:numId w:val="7"/>
-        </w:numPr>
-        <w:rPr/>
-      </w:pPr>
-      <w:r>
-        <w:rPr>
-          <w:b/>
-          <w:bCs/>
-        </w:rPr>
-        <w:t xml:space="preserve">Describe the </w:t>
-      </w:r>
       <w:bookmarkStart w:id="1" w:name="_Int_3FWwcX3e"/>
-      <w:r>
-        <w:rPr>
-          <w:b/>
-          <w:bCs/>
-        </w:rPr>
-        <w:t>OSI</w:t>
-      </w:r>
       <w:bookmarkEnd w:id="1"/>
-      <w:r>
-        <w:rPr>
-          <w:b/>
-          <w:bCs/>
-        </w:rPr>
-        <w:t xml:space="preserve"> Reference Model</w:t>
-      </w:r>
-    </w:p>
-    <w:p>
-      <w:pPr>
-        <w:pStyle w:val="Normal"/>
-        <w:numPr>
-          <w:ilvl w:val="1"/>
-          <w:numId w:val="7"/>
-        </w:numPr>
-        <w:rPr/>
-      </w:pPr>
-      <w:r>
-        <w:rPr/>
-        <w:t>The OSI (Open Systems Interconnection) Reference Model is a conceptual framework that standardizes the functions of a telecommunication or computing system into seven abstraction layers.</w:t>
-      </w:r>
-    </w:p>
-    <w:p>
-      <w:pPr>
-        <w:pStyle w:val="Normal"/>
-        <w:numPr>
-          <w:ilvl w:val="0"/>
-          <w:numId w:val="7"/>
-        </w:numPr>
-        <w:rPr/>
-      </w:pPr>
-      <w:r>
-        <w:rPr>
-          <w:b/>
-          <w:bCs/>
-        </w:rPr>
-        <w:t>Define the 7 different layers of the OSI Reference Model</w:t>
-      </w:r>
-    </w:p>
-    <w:p>
-      <w:pPr>
-        <w:pStyle w:val="Normal"/>
-        <w:numPr>
-          <w:ilvl w:val="1"/>
-          <w:numId w:val="7"/>
-        </w:numPr>
-        <w:rPr/>
-      </w:pPr>
-      <w:r>
-        <w:rPr/>
-        <w:t>The OSI model layers are Physical, Data Link, Network, Transport, Session, Presentation, and Application.</w:t>
-      </w:r>
-    </w:p>
-    <w:p>
-      <w:pPr>
-        <w:pStyle w:val="Normal"/>
-        <w:numPr>
-          <w:ilvl w:val="0"/>
-          <w:numId w:val="7"/>
-        </w:numPr>
-        <w:rPr/>
-      </w:pPr>
-      <w:r>
-        <w:rPr>
-          <w:b/>
-          <w:bCs/>
-        </w:rPr>
-        <w:t>Describe the TCP/IP Reference Model</w:t>
-      </w:r>
-    </w:p>
-    <w:p>
-      <w:pPr>
-        <w:pStyle w:val="Normal"/>
-        <w:numPr>
-          <w:ilvl w:val="1"/>
-          <w:numId w:val="7"/>
-        </w:numPr>
-        <w:rPr/>
-      </w:pPr>
-      <w:r>
-        <w:rPr/>
-        <w:t>The TCP/IP model is a concise version with four layers: Link, Internet, Transport, and Application. It is widely used for internet communication.</w:t>
-      </w:r>
-    </w:p>
-    <w:p>
-      <w:pPr>
-        <w:pStyle w:val="Normal"/>
-        <w:numPr>
-          <w:ilvl w:val="0"/>
-          <w:numId w:val="7"/>
-        </w:numPr>
-        <w:rPr/>
-      </w:pPr>
-      <w:r>
-        <w:rPr>
-          <w:b/>
-          <w:bCs/>
-        </w:rPr>
-        <w:t>Differentiate OSI Reference Model with TCP/IP Reference Model</w:t>
-      </w:r>
-    </w:p>
-    <w:p>
-      <w:pPr>
-        <w:pStyle w:val="Normal"/>
-        <w:numPr>
-          <w:ilvl w:val="1"/>
-          <w:numId w:val="7"/>
-        </w:numPr>
-        <w:rPr/>
-      </w:pPr>
-      <w:r>
-        <w:rPr/>
-        <w:t>The main difference lies in the number of layers and their functionalities. OSI has seven layers, while TCP/IP has four, and they don't match perfectly in terms of functionality.</w:t>
-      </w:r>
     </w:p>
     <w:p>
       <w:pPr>
@@ -1357,99 +1045,6 @@
           <w:b/>
           <w:bCs/>
         </w:rPr>
-        <w:t>What is the TCP protocol?</w:t>
-      </w:r>
-    </w:p>
-    <w:p>
-      <w:pPr>
-        <w:pStyle w:val="Normal"/>
-        <w:numPr>
-          <w:ilvl w:val="1"/>
-          <w:numId w:val="7"/>
-        </w:numPr>
-        <w:rPr/>
-      </w:pPr>
-      <w:r>
-        <w:rPr/>
-        <w:t>TCP (Transmission Control Protocol) is a connection-oriented protocol that provides reliable and ordered delivery of data between devices on a network.</w:t>
-      </w:r>
-    </w:p>
-    <w:p>
-      <w:pPr>
-        <w:pStyle w:val="Normal"/>
-        <w:numPr>
-          <w:ilvl w:val="0"/>
-          <w:numId w:val="7"/>
-        </w:numPr>
-        <w:rPr/>
-      </w:pPr>
-      <w:r>
-        <w:rPr>
-          <w:b/>
-          <w:bCs/>
-        </w:rPr>
-        <w:t>What is the UDP protocol?</w:t>
-      </w:r>
-    </w:p>
-    <w:p>
-      <w:pPr>
-        <w:pStyle w:val="Normal"/>
-        <w:numPr>
-          <w:ilvl w:val="1"/>
-          <w:numId w:val="7"/>
-        </w:numPr>
-        <w:rPr/>
-      </w:pPr>
-      <w:r>
-        <w:rPr/>
-        <w:t>UDP (User Datagram Protocol) is a connectionless protocol that offers faster but less reliable data transmission. It is often used for real-time applications.</w:t>
-      </w:r>
-    </w:p>
-    <w:p>
-      <w:pPr>
-        <w:pStyle w:val="Normal"/>
-        <w:numPr>
-          <w:ilvl w:val="0"/>
-          <w:numId w:val="7"/>
-        </w:numPr>
-        <w:rPr/>
-      </w:pPr>
-      <w:r>
-        <w:rPr>
-          <w:b/>
-          <w:bCs/>
-        </w:rPr>
-        <w:t>Compare between TCP and UDP</w:t>
-      </w:r>
-    </w:p>
-    <w:p>
-      <w:pPr>
-        <w:pStyle w:val="Normal"/>
-        <w:numPr>
-          <w:ilvl w:val="1"/>
-          <w:numId w:val="7"/>
-        </w:numPr>
-        <w:rPr/>
-      </w:pPr>
-      <w:r>
-        <w:rPr/>
-        <w:t>TCP provides reliable, ordered delivery, while UDP is faster but may lose packets. TCP is connection-oriented, and UDP is connectionless.</w:t>
-      </w:r>
-    </w:p>
-    <w:p>
-      <w:pPr>
-        <w:pStyle w:val="Normal"/>
-        <w:numPr>
-          <w:ilvl w:val="0"/>
-          <w:numId w:val="7"/>
-        </w:numPr>
-        <w:rPr/>
-      </w:pPr>
-      <w:r>
-        <w:rPr>
-          <w:b/>
-          <w:bCs/>
-        </w:rPr>
         <w:t>What is the ICMP protocol?</w:t>
       </w:r>
     </w:p>
@@ -1650,7 +1245,7 @@
       </w:pPr>
       <w:r>
         <w:rPr/>
-        <w:t>A subnet is a smaller, logical subdivision of an IP network. It allows for better organization and management of IP addresses within a larger network.</w:t>
+        <w:t>The purpose of subnetting is to create a fast, efficient, computer network by dividing a large network into smaller, interconnected subnetworks. This offers several benefits, including:</w:t>
       </w:r>
     </w:p>
     <w:p>
@@ -1664,72 +1259,7 @@
       </w:pPr>
       <w:r>
         <w:rPr/>
-        <w:t>The purpose of subnetting is to create a fast, efficient, and resilient computer network by dividing a large network into smaller, interconnected subnetworks. This offers several benefits, including:</w:t>
-      </w:r>
-    </w:p>
-    <w:p>
-      <w:pPr>
-        <w:pStyle w:val="Normal"/>
-        <w:numPr>
-          <w:ilvl w:val="1"/>
-          <w:numId w:val="7"/>
-        </w:numPr>
-        <w:rPr/>
-      </w:pPr>
-      <w:r>
-        <w:rPr/>
-        <w:t>Efficient IP Address Allocation: Subnetting allows for the efficient distribution of IP addresses into smaller subunits, preventing wastage of IP addresses</w:t>
-      </w:r>
-    </w:p>
-    <w:p>
-      <w:pPr>
-        <w:pStyle w:val="Normal"/>
-        <w:numPr>
-          <w:ilvl w:val="1"/>
-          <w:numId w:val="7"/>
-        </w:numPr>
-        <w:rPr/>
-      </w:pPr>
-      <w:r>
-        <w:rPr/>
-        <w:t>Increased Security: It helps in establishing security units over the network to avoid data breaches and improve network security</w:t>
-      </w:r>
-    </w:p>
-    <w:p>
-      <w:pPr>
-        <w:pStyle w:val="Normal"/>
-        <w:numPr>
-          <w:ilvl w:val="1"/>
-          <w:numId w:val="7"/>
-        </w:numPr>
-        <w:rPr/>
-      </w:pPr>
-      <w:r>
-        <w:rPr/>
-        <w:t>Improved Network Performance: Subnetting reduces network congestion, improves speed, and enhances network performance by creating efficient routes for network traffic</w:t>
-      </w:r>
-    </w:p>
-    <w:p>
-      <w:pPr>
-        <w:pStyle w:val="Normal"/>
-        <w:numPr>
-          <w:ilvl w:val="1"/>
-          <w:numId w:val="7"/>
-        </w:numPr>
-        <w:rPr/>
-      </w:pPr>
-      <w:r>
-        <w:rPr/>
-        <w:t>Better Organization and Control: It allows for better communication between each subnetwork, offers more control over network traffic, and enables the organization of devices within the network</w:t>
-      </w:r>
-    </w:p>
-    <w:p>
-      <w:pPr>
-        <w:pStyle w:val="Normal"/>
-        <w:rPr/>
-      </w:pPr>
-      <w:r>
-        <w:rPr/>
+        <w:t xml:space="preserve">Efficient IP Address Allocation: Increased Security: Improved Network Performance: Better Organization and Control: </w:t>
       </w:r>
     </w:p>
     <w:p>
@@ -1806,81 +1336,9 @@
         <w:t>----------------------------------------------------------------------------------------------------------------------------------------------------</w:t>
       </w:r>
     </w:p>
-    <w:p>
-      <w:pPr>
-        <w:pStyle w:val="Normal"/>
-        <w:rPr/>
-      </w:pPr>
-      <w:r>
-        <w:rPr/>
-      </w:r>
-    </w:p>
-    <w:p>
-      <w:pPr>
-        <w:pStyle w:val="Normal"/>
-        <w:rPr/>
-      </w:pPr>
-      <w:r>
-        <w:rPr/>
-      </w:r>
-    </w:p>
-    <w:p>
-      <w:pPr>
-        <w:pStyle w:val="Normal"/>
-        <w:rPr/>
-      </w:pPr>
-      <w:r>
-        <w:rPr/>
-      </w:r>
-    </w:p>
-    <w:p>
-      <w:pPr>
-        <w:pStyle w:val="Normal"/>
-        <w:rPr/>
-      </w:pPr>
-      <w:r>
-        <w:rPr/>
-      </w:r>
-    </w:p>
-    <w:p>
-      <w:pPr>
-        <w:pStyle w:val="Normal"/>
-        <w:rPr/>
-      </w:pPr>
-      <w:r>
-        <w:rPr/>
-      </w:r>
-    </w:p>
-    <w:p>
-      <w:pPr>
-        <w:pStyle w:val="Normal"/>
-        <w:rPr/>
-      </w:pPr>
-      <w:r>
-        <w:rPr/>
-      </w:r>
-    </w:p>
-    <w:p>
-      <w:pPr>
-        <w:pStyle w:val="Normal"/>
-        <w:rPr/>
-      </w:pPr>
-      <w:r>
-        <w:rPr/>
-      </w:r>
-    </w:p>
-    <w:p>
-      <w:pPr>
-        <w:pStyle w:val="Normal"/>
-        <w:rPr/>
-      </w:pPr>
-      <w:r>
-        <w:rPr/>
-      </w:r>
-    </w:p>
     <w:tbl>
       <w:tblPr>
-        <w:tblW w:w="5615" w:type="dxa"/>
+        <w:tblW w:w="6213" w:type="dxa"/>
         <w:jc w:val="center"/>
         <w:tblInd w:w="0" w:type="dxa"/>
         <w:tblLayout w:type="fixed"/>
@@ -1893,16 +1351,16 @@
         <w:tblLook w:val="04a0" w:noHBand="0" w:noVBand="1" w:firstColumn="1" w:lastRow="0" w:lastColumn="0" w:firstRow="1"/>
       </w:tblPr>
       <w:tblGrid>
-        <w:gridCol w:w="797"/>
-        <w:gridCol w:w="1866"/>
-        <w:gridCol w:w="1475"/>
-        <w:gridCol w:w="1476"/>
+        <w:gridCol w:w="973"/>
+        <w:gridCol w:w="1865"/>
+        <w:gridCol w:w="1662"/>
+        <w:gridCol w:w="1713"/>
       </w:tblGrid>
       <w:tr>
         <w:trPr/>
         <w:tc>
           <w:tcPr>
-            <w:tcW w:w="797" w:type="dxa"/>
+            <w:tcW w:w="973" w:type="dxa"/>
             <w:tcBorders>
               <w:top w:val="single" w:sz="12" w:space="0" w:color="D85E00"/>
               <w:left w:val="single" w:sz="12" w:space="0" w:color="D85E00"/>
@@ -1932,7 +1390,7 @@
         </w:tc>
         <w:tc>
           <w:tcPr>
-            <w:tcW w:w="1866" w:type="dxa"/>
+            <w:tcW w:w="1865" w:type="dxa"/>
             <w:tcBorders>
               <w:top w:val="single" w:sz="12" w:space="0" w:color="D85E00"/>
               <w:left w:val="single" w:sz="12" w:space="0" w:color="D85E00"/>
@@ -1962,7 +1420,7 @@
         </w:tc>
         <w:tc>
           <w:tcPr>
-            <w:tcW w:w="1475" w:type="dxa"/>
+            <w:tcW w:w="1662" w:type="dxa"/>
             <w:tcBorders>
               <w:top w:val="single" w:sz="12" w:space="0" w:color="D85E00"/>
               <w:left w:val="single" w:sz="12" w:space="0" w:color="D85E00"/>
@@ -1992,7 +1450,7 @@
         </w:tc>
         <w:tc>
           <w:tcPr>
-            <w:tcW w:w="1476" w:type="dxa"/>
+            <w:tcW w:w="1713" w:type="dxa"/>
             <w:tcBorders>
               <w:top w:val="single" w:sz="12" w:space="0" w:color="D85E00"/>
               <w:left w:val="single" w:sz="12" w:space="0" w:color="D85E00"/>
@@ -2025,7 +1483,7 @@
         <w:trPr/>
         <w:tc>
           <w:tcPr>
-            <w:tcW w:w="797" w:type="dxa"/>
+            <w:tcW w:w="973" w:type="dxa"/>
             <w:tcBorders>
               <w:top w:val="single" w:sz="12" w:space="0" w:color="101820"/>
               <w:left w:val="single" w:sz="12" w:space="0" w:color="101820"/>
@@ -2052,7 +1510,7 @@
         </w:tc>
         <w:tc>
           <w:tcPr>
-            <w:tcW w:w="1866" w:type="dxa"/>
+            <w:tcW w:w="1865" w:type="dxa"/>
             <w:tcBorders>
               <w:top w:val="single" w:sz="12" w:space="0" w:color="101820"/>
               <w:left w:val="single" w:sz="12" w:space="0" w:color="101820"/>
@@ -2079,7 +1537,7 @@
         </w:tc>
         <w:tc>
           <w:tcPr>
-            <w:tcW w:w="1475" w:type="dxa"/>
+            <w:tcW w:w="1662" w:type="dxa"/>
             <w:tcBorders>
               <w:top w:val="single" w:sz="12" w:space="0" w:color="101820"/>
               <w:left w:val="single" w:sz="12" w:space="0" w:color="101820"/>
@@ -2106,7 +1564,7 @@
         </w:tc>
         <w:tc>
           <w:tcPr>
-            <w:tcW w:w="1476" w:type="dxa"/>
+            <w:tcW w:w="1713" w:type="dxa"/>
             <w:tcBorders>
               <w:top w:val="single" w:sz="12" w:space="0" w:color="101820"/>
               <w:left w:val="single" w:sz="12" w:space="0" w:color="101820"/>
@@ -2136,7 +1594,7 @@
         <w:trPr/>
         <w:tc>
           <w:tcPr>
-            <w:tcW w:w="797" w:type="dxa"/>
+            <w:tcW w:w="973" w:type="dxa"/>
             <w:tcBorders>
               <w:top w:val="single" w:sz="12" w:space="0" w:color="D85E00"/>
               <w:left w:val="single" w:sz="12" w:space="0" w:color="D85E00"/>
@@ -2162,7 +1620,7 @@
         </w:tc>
         <w:tc>
           <w:tcPr>
-            <w:tcW w:w="1866" w:type="dxa"/>
+            <w:tcW w:w="1865" w:type="dxa"/>
             <w:tcBorders>
               <w:top w:val="single" w:sz="12" w:space="0" w:color="D85E00"/>
               <w:left w:val="single" w:sz="12" w:space="0" w:color="D85E00"/>
@@ -2188,7 +1646,7 @@
         </w:tc>
         <w:tc>
           <w:tcPr>
-            <w:tcW w:w="1475" w:type="dxa"/>
+            <w:tcW w:w="1662" w:type="dxa"/>
             <w:tcBorders>
               <w:top w:val="single" w:sz="12" w:space="0" w:color="D85E00"/>
               <w:left w:val="single" w:sz="12" w:space="0" w:color="D85E00"/>
@@ -2214,7 +1672,7 @@
         </w:tc>
         <w:tc>
           <w:tcPr>
-            <w:tcW w:w="1476" w:type="dxa"/>
+            <w:tcW w:w="1713" w:type="dxa"/>
             <w:tcBorders>
               <w:top w:val="single" w:sz="12" w:space="0" w:color="D85E00"/>
               <w:left w:val="single" w:sz="12" w:space="0" w:color="D85E00"/>
@@ -2243,7 +1701,7 @@
         <w:trPr/>
         <w:tc>
           <w:tcPr>
-            <w:tcW w:w="797" w:type="dxa"/>
+            <w:tcW w:w="973" w:type="dxa"/>
             <w:tcBorders>
               <w:top w:val="single" w:sz="12" w:space="0" w:color="D85E00"/>
               <w:left w:val="single" w:sz="12" w:space="0" w:color="D85E00"/>
@@ -2269,7 +1727,7 @@
         </w:tc>
         <w:tc>
           <w:tcPr>
-            <w:tcW w:w="1866" w:type="dxa"/>
+            <w:tcW w:w="1865" w:type="dxa"/>
             <w:tcBorders>
               <w:top w:val="single" w:sz="12" w:space="0" w:color="D85E00"/>
               <w:left w:val="single" w:sz="12" w:space="0" w:color="D85E00"/>
@@ -2295,7 +1753,7 @@
         </w:tc>
         <w:tc>
           <w:tcPr>
-            <w:tcW w:w="1475" w:type="dxa"/>
+            <w:tcW w:w="1662" w:type="dxa"/>
             <w:tcBorders>
               <w:top w:val="single" w:sz="12" w:space="0" w:color="D85E00"/>
               <w:left w:val="single" w:sz="12" w:space="0" w:color="D85E00"/>
@@ -2321,7 +1779,7 @@
         </w:tc>
         <w:tc>
           <w:tcPr>
-            <w:tcW w:w="1476" w:type="dxa"/>
+            <w:tcW w:w="1713" w:type="dxa"/>
             <w:tcBorders>
               <w:top w:val="single" w:sz="12" w:space="0" w:color="D85E00"/>
               <w:left w:val="single" w:sz="12" w:space="0" w:color="D85E00"/>
@@ -2350,7 +1808,7 @@
         <w:trPr/>
         <w:tc>
           <w:tcPr>
-            <w:tcW w:w="797" w:type="dxa"/>
+            <w:tcW w:w="973" w:type="dxa"/>
             <w:tcBorders>
               <w:top w:val="single" w:sz="12" w:space="0" w:color="D85E00"/>
               <w:left w:val="single" w:sz="12" w:space="0" w:color="D85E00"/>
@@ -2376,7 +1834,7 @@
         </w:tc>
         <w:tc>
           <w:tcPr>
-            <w:tcW w:w="1866" w:type="dxa"/>
+            <w:tcW w:w="1865" w:type="dxa"/>
             <w:tcBorders>
               <w:top w:val="single" w:sz="12" w:space="0" w:color="D85E00"/>
               <w:left w:val="single" w:sz="12" w:space="0" w:color="D85E00"/>
@@ -2402,7 +1860,7 @@
         </w:tc>
         <w:tc>
           <w:tcPr>
-            <w:tcW w:w="1475" w:type="dxa"/>
+            <w:tcW w:w="1662" w:type="dxa"/>
             <w:tcBorders>
               <w:top w:val="single" w:sz="12" w:space="0" w:color="D85E00"/>
               <w:left w:val="single" w:sz="12" w:space="0" w:color="D85E00"/>
@@ -2428,7 +1886,7 @@
         </w:tc>
         <w:tc>
           <w:tcPr>
-            <w:tcW w:w="1476" w:type="dxa"/>
+            <w:tcW w:w="1713" w:type="dxa"/>
             <w:tcBorders>
               <w:top w:val="single" w:sz="12" w:space="0" w:color="D85E00"/>
               <w:left w:val="single" w:sz="12" w:space="0" w:color="D85E00"/>
@@ -2457,7 +1915,7 @@
         <w:trPr/>
         <w:tc>
           <w:tcPr>
-            <w:tcW w:w="797" w:type="dxa"/>
+            <w:tcW w:w="973" w:type="dxa"/>
             <w:tcBorders>
               <w:top w:val="single" w:sz="12" w:space="0" w:color="D85E00"/>
               <w:left w:val="single" w:sz="12" w:space="0" w:color="D85E00"/>
@@ -2483,7 +1941,7 @@
         </w:tc>
         <w:tc>
           <w:tcPr>
-            <w:tcW w:w="1866" w:type="dxa"/>
+            <w:tcW w:w="1865" w:type="dxa"/>
             <w:tcBorders>
               <w:top w:val="single" w:sz="12" w:space="0" w:color="D85E00"/>
               <w:left w:val="single" w:sz="12" w:space="0" w:color="D85E00"/>
@@ -2509,7 +1967,7 @@
         </w:tc>
         <w:tc>
           <w:tcPr>
-            <w:tcW w:w="1475" w:type="dxa"/>
+            <w:tcW w:w="1662" w:type="dxa"/>
             <w:tcBorders>
               <w:top w:val="single" w:sz="12" w:space="0" w:color="D85E00"/>
               <w:left w:val="single" w:sz="12" w:space="0" w:color="D85E00"/>
@@ -2535,7 +1993,7 @@
         </w:tc>
         <w:tc>
           <w:tcPr>
-            <w:tcW w:w="1476" w:type="dxa"/>
+            <w:tcW w:w="1713" w:type="dxa"/>
             <w:tcBorders>
               <w:top w:val="single" w:sz="12" w:space="0" w:color="D85E00"/>
               <w:left w:val="single" w:sz="12" w:space="0" w:color="D85E00"/>
@@ -2564,7 +2022,7 @@
         <w:trPr/>
         <w:tc>
           <w:tcPr>
-            <w:tcW w:w="797" w:type="dxa"/>
+            <w:tcW w:w="973" w:type="dxa"/>
             <w:tcBorders>
               <w:top w:val="single" w:sz="12" w:space="0" w:color="D85E00"/>
               <w:left w:val="single" w:sz="12" w:space="0" w:color="D85E00"/>
@@ -2590,7 +2048,7 @@
         </w:tc>
         <w:tc>
           <w:tcPr>
-            <w:tcW w:w="1866" w:type="dxa"/>
+            <w:tcW w:w="1865" w:type="dxa"/>
             <w:tcBorders>
               <w:top w:val="single" w:sz="12" w:space="0" w:color="D85E00"/>
               <w:left w:val="single" w:sz="12" w:space="0" w:color="D85E00"/>
@@ -2616,7 +2074,7 @@
         </w:tc>
         <w:tc>
           <w:tcPr>
-            <w:tcW w:w="1475" w:type="dxa"/>
+            <w:tcW w:w="1662" w:type="dxa"/>
             <w:tcBorders>
               <w:top w:val="single" w:sz="12" w:space="0" w:color="D85E00"/>
               <w:left w:val="single" w:sz="12" w:space="0" w:color="D85E00"/>
@@ -2642,7 +2100,7 @@
         </w:tc>
         <w:tc>
           <w:tcPr>
-            <w:tcW w:w="1476" w:type="dxa"/>
+            <w:tcW w:w="1713" w:type="dxa"/>
             <w:tcBorders>
               <w:top w:val="single" w:sz="12" w:space="0" w:color="D85E00"/>
               <w:left w:val="single" w:sz="12" w:space="0" w:color="D85E00"/>
@@ -2671,7 +2129,7 @@
         <w:trPr/>
         <w:tc>
           <w:tcPr>
-            <w:tcW w:w="797" w:type="dxa"/>
+            <w:tcW w:w="973" w:type="dxa"/>
             <w:tcBorders>
               <w:top w:val="single" w:sz="12" w:space="0" w:color="D85E00"/>
               <w:left w:val="single" w:sz="12" w:space="0" w:color="D85E00"/>
@@ -2697,7 +2155,7 @@
         </w:tc>
         <w:tc>
           <w:tcPr>
-            <w:tcW w:w="1866" w:type="dxa"/>
+            <w:tcW w:w="1865" w:type="dxa"/>
             <w:tcBorders>
               <w:top w:val="single" w:sz="12" w:space="0" w:color="D85E00"/>
               <w:left w:val="single" w:sz="12" w:space="0" w:color="D85E00"/>
@@ -2723,7 +2181,7 @@
         </w:tc>
         <w:tc>
           <w:tcPr>
-            <w:tcW w:w="1475" w:type="dxa"/>
+            <w:tcW w:w="1662" w:type="dxa"/>
             <w:tcBorders>
               <w:top w:val="single" w:sz="12" w:space="0" w:color="D85E00"/>
               <w:left w:val="single" w:sz="12" w:space="0" w:color="D85E00"/>
@@ -2749,7 +2207,7 @@
         </w:tc>
         <w:tc>
           <w:tcPr>
-            <w:tcW w:w="1476" w:type="dxa"/>
+            <w:tcW w:w="1713" w:type="dxa"/>
             <w:tcBorders>
               <w:top w:val="single" w:sz="12" w:space="0" w:color="D85E00"/>
               <w:left w:val="single" w:sz="12" w:space="0" w:color="D85E00"/>
@@ -2778,7 +2236,7 @@
         <w:trPr/>
         <w:tc>
           <w:tcPr>
-            <w:tcW w:w="797" w:type="dxa"/>
+            <w:tcW w:w="973" w:type="dxa"/>
             <w:tcBorders>
               <w:top w:val="single" w:sz="12" w:space="0" w:color="D85E00"/>
               <w:left w:val="single" w:sz="12" w:space="0" w:color="D85E00"/>
@@ -2804,7 +2262,7 @@
         </w:tc>
         <w:tc>
           <w:tcPr>
-            <w:tcW w:w="1866" w:type="dxa"/>
+            <w:tcW w:w="1865" w:type="dxa"/>
             <w:tcBorders>
               <w:top w:val="single" w:sz="12" w:space="0" w:color="D85E00"/>
               <w:left w:val="single" w:sz="12" w:space="0" w:color="D85E00"/>
@@ -2830,7 +2288,7 @@
         </w:tc>
         <w:tc>
           <w:tcPr>
-            <w:tcW w:w="1475" w:type="dxa"/>
+            <w:tcW w:w="1662" w:type="dxa"/>
             <w:tcBorders>
               <w:top w:val="single" w:sz="12" w:space="0" w:color="D85E00"/>
               <w:left w:val="single" w:sz="12" w:space="0" w:color="D85E00"/>
@@ -2856,7 +2314,7 @@
         </w:tc>
         <w:tc>
           <w:tcPr>
-            <w:tcW w:w="1476" w:type="dxa"/>
+            <w:tcW w:w="1713" w:type="dxa"/>
             <w:tcBorders>
               <w:top w:val="single" w:sz="12" w:space="0" w:color="D85E00"/>
               <w:left w:val="single" w:sz="12" w:space="0" w:color="D85E00"/>
@@ -2885,7 +2343,7 @@
         <w:trPr/>
         <w:tc>
           <w:tcPr>
-            <w:tcW w:w="797" w:type="dxa"/>
+            <w:tcW w:w="973" w:type="dxa"/>
             <w:tcBorders>
               <w:top w:val="single" w:sz="12" w:space="0" w:color="101820"/>
               <w:left w:val="single" w:sz="12" w:space="0" w:color="101820"/>
@@ -2912,7 +2370,7 @@
         </w:tc>
         <w:tc>
           <w:tcPr>
-            <w:tcW w:w="1866" w:type="dxa"/>
+            <w:tcW w:w="1865" w:type="dxa"/>
             <w:tcBorders>
               <w:top w:val="single" w:sz="12" w:space="0" w:color="101820"/>
               <w:left w:val="single" w:sz="12" w:space="0" w:color="101820"/>
@@ -2939,7 +2397,7 @@
         </w:tc>
         <w:tc>
           <w:tcPr>
-            <w:tcW w:w="1475" w:type="dxa"/>
+            <w:tcW w:w="1662" w:type="dxa"/>
             <w:tcBorders>
               <w:top w:val="single" w:sz="12" w:space="0" w:color="101820"/>
               <w:left w:val="single" w:sz="12" w:space="0" w:color="101820"/>
@@ -2966,7 +2424,7 @@
         </w:tc>
         <w:tc>
           <w:tcPr>
-            <w:tcW w:w="1476" w:type="dxa"/>
+            <w:tcW w:w="1713" w:type="dxa"/>
             <w:tcBorders>
               <w:top w:val="single" w:sz="12" w:space="0" w:color="101820"/>
               <w:left w:val="single" w:sz="12" w:space="0" w:color="101820"/>
@@ -2996,7 +2454,7 @@
         <w:trPr/>
         <w:tc>
           <w:tcPr>
-            <w:tcW w:w="797" w:type="dxa"/>
+            <w:tcW w:w="973" w:type="dxa"/>
             <w:tcBorders>
               <w:top w:val="single" w:sz="12" w:space="0" w:color="D85E00"/>
               <w:left w:val="single" w:sz="12" w:space="0" w:color="D85E00"/>
@@ -3022,7 +2480,7 @@
         </w:tc>
         <w:tc>
           <w:tcPr>
-            <w:tcW w:w="1866" w:type="dxa"/>
+            <w:tcW w:w="1865" w:type="dxa"/>
             <w:tcBorders>
               <w:top w:val="single" w:sz="12" w:space="0" w:color="D85E00"/>
               <w:left w:val="single" w:sz="12" w:space="0" w:color="D85E00"/>
@@ -3048,7 +2506,7 @@
         </w:tc>
         <w:tc>
           <w:tcPr>
-            <w:tcW w:w="1475" w:type="dxa"/>
+            <w:tcW w:w="1662" w:type="dxa"/>
             <w:tcBorders>
               <w:top w:val="single" w:sz="12" w:space="0" w:color="D85E00"/>
               <w:left w:val="single" w:sz="12" w:space="0" w:color="D85E00"/>
@@ -3074,7 +2532,7 @@
         </w:tc>
         <w:tc>
           <w:tcPr>
-            <w:tcW w:w="1476" w:type="dxa"/>
+            <w:tcW w:w="1713" w:type="dxa"/>
             <w:tcBorders>
               <w:top w:val="single" w:sz="12" w:space="0" w:color="D85E00"/>
               <w:left w:val="single" w:sz="12" w:space="0" w:color="D85E00"/>
@@ -3103,7 +2561,7 @@
         <w:trPr/>
         <w:tc>
           <w:tcPr>
-            <w:tcW w:w="797" w:type="dxa"/>
+            <w:tcW w:w="973" w:type="dxa"/>
             <w:tcBorders>
               <w:top w:val="single" w:sz="12" w:space="0" w:color="D85E00"/>
               <w:left w:val="single" w:sz="12" w:space="0" w:color="D85E00"/>
@@ -3129,7 +2587,7 @@
         </w:tc>
         <w:tc>
           <w:tcPr>
-            <w:tcW w:w="1866" w:type="dxa"/>
+            <w:tcW w:w="1865" w:type="dxa"/>
             <w:tcBorders>
               <w:top w:val="single" w:sz="12" w:space="0" w:color="D85E00"/>
               <w:left w:val="single" w:sz="12" w:space="0" w:color="D85E00"/>
@@ -3155,7 +2613,7 @@
         </w:tc>
         <w:tc>
           <w:tcPr>
-            <w:tcW w:w="1475" w:type="dxa"/>
+            <w:tcW w:w="1662" w:type="dxa"/>
             <w:tcBorders>
               <w:top w:val="single" w:sz="12" w:space="0" w:color="D85E00"/>
               <w:left w:val="single" w:sz="12" w:space="0" w:color="D85E00"/>
@@ -3181,7 +2639,7 @@
         </w:tc>
         <w:tc>
           <w:tcPr>
-            <w:tcW w:w="1476" w:type="dxa"/>
+            <w:tcW w:w="1713" w:type="dxa"/>
             <w:tcBorders>
               <w:top w:val="single" w:sz="12" w:space="0" w:color="D85E00"/>
               <w:left w:val="single" w:sz="12" w:space="0" w:color="D85E00"/>
@@ -3210,7 +2668,7 @@
         <w:trPr/>
         <w:tc>
           <w:tcPr>
-            <w:tcW w:w="797" w:type="dxa"/>
+            <w:tcW w:w="973" w:type="dxa"/>
             <w:tcBorders>
               <w:top w:val="single" w:sz="12" w:space="0" w:color="D85E00"/>
               <w:left w:val="single" w:sz="12" w:space="0" w:color="D85E00"/>
@@ -3236,7 +2694,7 @@
         </w:tc>
         <w:tc>
           <w:tcPr>
-            <w:tcW w:w="1866" w:type="dxa"/>
+            <w:tcW w:w="1865" w:type="dxa"/>
             <w:tcBorders>
               <w:top w:val="single" w:sz="12" w:space="0" w:color="D85E00"/>
               <w:left w:val="single" w:sz="12" w:space="0" w:color="D85E00"/>
@@ -3262,7 +2720,7 @@
         </w:tc>
         <w:tc>
           <w:tcPr>
-            <w:tcW w:w="1475" w:type="dxa"/>
+            <w:tcW w:w="1662" w:type="dxa"/>
             <w:tcBorders>
               <w:top w:val="single" w:sz="12" w:space="0" w:color="D85E00"/>
               <w:left w:val="single" w:sz="12" w:space="0" w:color="D85E00"/>
@@ -3288,7 +2746,7 @@
         </w:tc>
         <w:tc>
           <w:tcPr>
-            <w:tcW w:w="1476" w:type="dxa"/>
+            <w:tcW w:w="1713" w:type="dxa"/>
             <w:tcBorders>
               <w:top w:val="single" w:sz="12" w:space="0" w:color="D85E00"/>
               <w:left w:val="single" w:sz="12" w:space="0" w:color="D85E00"/>
@@ -3317,7 +2775,7 @@
         <w:trPr/>
         <w:tc>
           <w:tcPr>
-            <w:tcW w:w="797" w:type="dxa"/>
+            <w:tcW w:w="973" w:type="dxa"/>
             <w:tcBorders>
               <w:top w:val="single" w:sz="12" w:space="0" w:color="D85E00"/>
               <w:left w:val="single" w:sz="12" w:space="0" w:color="D85E00"/>
@@ -3343,7 +2801,7 @@
         </w:tc>
         <w:tc>
           <w:tcPr>
-            <w:tcW w:w="1866" w:type="dxa"/>
+            <w:tcW w:w="1865" w:type="dxa"/>
             <w:tcBorders>
               <w:top w:val="single" w:sz="12" w:space="0" w:color="D85E00"/>
               <w:left w:val="single" w:sz="12" w:space="0" w:color="D85E00"/>
@@ -3369,7 +2827,7 @@
         </w:tc>
         <w:tc>
           <w:tcPr>
-            <w:tcW w:w="1475" w:type="dxa"/>
+            <w:tcW w:w="1662" w:type="dxa"/>
             <w:tcBorders>
               <w:top w:val="single" w:sz="12" w:space="0" w:color="D85E00"/>
               <w:left w:val="single" w:sz="12" w:space="0" w:color="D85E00"/>
@@ -3395,7 +2853,7 @@
         </w:tc>
         <w:tc>
           <w:tcPr>
-            <w:tcW w:w="1476" w:type="dxa"/>
+            <w:tcW w:w="1713" w:type="dxa"/>
             <w:tcBorders>
               <w:top w:val="single" w:sz="12" w:space="0" w:color="D85E00"/>
               <w:left w:val="single" w:sz="12" w:space="0" w:color="D85E00"/>
@@ -3424,7 +2882,7 @@
         <w:trPr/>
         <w:tc>
           <w:tcPr>
-            <w:tcW w:w="797" w:type="dxa"/>
+            <w:tcW w:w="973" w:type="dxa"/>
             <w:tcBorders>
               <w:top w:val="single" w:sz="12" w:space="0" w:color="D85E00"/>
               <w:left w:val="single" w:sz="12" w:space="0" w:color="D85E00"/>
@@ -3450,7 +2908,7 @@
         </w:tc>
         <w:tc>
           <w:tcPr>
-            <w:tcW w:w="1866" w:type="dxa"/>
+            <w:tcW w:w="1865" w:type="dxa"/>
             <w:tcBorders>
               <w:top w:val="single" w:sz="12" w:space="0" w:color="D85E00"/>
               <w:left w:val="single" w:sz="12" w:space="0" w:color="D85E00"/>
@@ -3476,7 +2934,7 @@
         </w:tc>
         <w:tc>
           <w:tcPr>
-            <w:tcW w:w="1475" w:type="dxa"/>
+            <w:tcW w:w="1662" w:type="dxa"/>
             <w:tcBorders>
               <w:top w:val="single" w:sz="12" w:space="0" w:color="D85E00"/>
               <w:left w:val="single" w:sz="12" w:space="0" w:color="D85E00"/>
@@ -3502,7 +2960,7 @@
         </w:tc>
         <w:tc>
           <w:tcPr>
-            <w:tcW w:w="1476" w:type="dxa"/>
+            <w:tcW w:w="1713" w:type="dxa"/>
             <w:tcBorders>
               <w:top w:val="single" w:sz="12" w:space="0" w:color="D85E00"/>
               <w:left w:val="single" w:sz="12" w:space="0" w:color="D85E00"/>
@@ -3531,7 +2989,7 @@
         <w:trPr/>
         <w:tc>
           <w:tcPr>
-            <w:tcW w:w="797" w:type="dxa"/>
+            <w:tcW w:w="973" w:type="dxa"/>
             <w:tcBorders>
               <w:top w:val="single" w:sz="12" w:space="0" w:color="D85E00"/>
               <w:left w:val="single" w:sz="12" w:space="0" w:color="D85E00"/>
@@ -3557,7 +3015,7 @@
         </w:tc>
         <w:tc>
           <w:tcPr>
-            <w:tcW w:w="1866" w:type="dxa"/>
+            <w:tcW w:w="1865" w:type="dxa"/>
             <w:tcBorders>
               <w:top w:val="single" w:sz="12" w:space="0" w:color="D85E00"/>
               <w:left w:val="single" w:sz="12" w:space="0" w:color="D85E00"/>
@@ -3583,7 +3041,7 @@
         </w:tc>
         <w:tc>
           <w:tcPr>
-            <w:tcW w:w="1475" w:type="dxa"/>
+            <w:tcW w:w="1662" w:type="dxa"/>
             <w:tcBorders>
               <w:top w:val="single" w:sz="12" w:space="0" w:color="D85E00"/>
               <w:left w:val="single" w:sz="12" w:space="0" w:color="D85E00"/>
@@ -3609,7 +3067,7 @@
         </w:tc>
         <w:tc>
           <w:tcPr>
-            <w:tcW w:w="1476" w:type="dxa"/>
+            <w:tcW w:w="1713" w:type="dxa"/>
             <w:tcBorders>
               <w:top w:val="single" w:sz="12" w:space="0" w:color="D85E00"/>
               <w:left w:val="single" w:sz="12" w:space="0" w:color="D85E00"/>
@@ -3638,7 +3096,7 @@
         <w:trPr/>
         <w:tc>
           <w:tcPr>
-            <w:tcW w:w="797" w:type="dxa"/>
+            <w:tcW w:w="973" w:type="dxa"/>
             <w:tcBorders>
               <w:top w:val="single" w:sz="12" w:space="0" w:color="D85E00"/>
               <w:left w:val="single" w:sz="12" w:space="0" w:color="D85E00"/>
@@ -3664,7 +3122,7 @@
         </w:tc>
         <w:tc>
           <w:tcPr>
-            <w:tcW w:w="1866" w:type="dxa"/>
+            <w:tcW w:w="1865" w:type="dxa"/>
             <w:tcBorders>
               <w:top w:val="single" w:sz="12" w:space="0" w:color="D85E00"/>
               <w:left w:val="single" w:sz="12" w:space="0" w:color="D85E00"/>
@@ -3690,7 +3148,7 @@
         </w:tc>
         <w:tc>
           <w:tcPr>
-            <w:tcW w:w="1475" w:type="dxa"/>
+            <w:tcW w:w="1662" w:type="dxa"/>
             <w:tcBorders>
               <w:top w:val="single" w:sz="12" w:space="0" w:color="D85E00"/>
               <w:left w:val="single" w:sz="12" w:space="0" w:color="D85E00"/>
@@ -3716,7 +3174,7 @@
         </w:tc>
         <w:tc>
           <w:tcPr>
-            <w:tcW w:w="1476" w:type="dxa"/>
+            <w:tcW w:w="1713" w:type="dxa"/>
             <w:tcBorders>
               <w:top w:val="single" w:sz="12" w:space="0" w:color="D85E00"/>
               <w:left w:val="single" w:sz="12" w:space="0" w:color="D85E00"/>
@@ -3745,7 +3203,7 @@
         <w:trPr/>
         <w:tc>
           <w:tcPr>
-            <w:tcW w:w="797" w:type="dxa"/>
+            <w:tcW w:w="973" w:type="dxa"/>
             <w:tcBorders>
               <w:top w:val="single" w:sz="12" w:space="0" w:color="101820"/>
               <w:left w:val="single" w:sz="12" w:space="0" w:color="101820"/>
@@ -3772,7 +3230,7 @@
         </w:tc>
         <w:tc>
           <w:tcPr>
-            <w:tcW w:w="1866" w:type="dxa"/>
+            <w:tcW w:w="1865" w:type="dxa"/>
             <w:tcBorders>
               <w:top w:val="single" w:sz="12" w:space="0" w:color="101820"/>
               <w:left w:val="single" w:sz="12" w:space="0" w:color="101820"/>
@@ -3799,7 +3257,7 @@
         </w:tc>
         <w:tc>
           <w:tcPr>
-            <w:tcW w:w="1475" w:type="dxa"/>
+            <w:tcW w:w="1662" w:type="dxa"/>
             <w:tcBorders>
               <w:top w:val="single" w:sz="12" w:space="0" w:color="101820"/>
               <w:left w:val="single" w:sz="12" w:space="0" w:color="101820"/>
@@ -3826,7 +3284,7 @@
         </w:tc>
         <w:tc>
           <w:tcPr>
-            <w:tcW w:w="1476" w:type="dxa"/>
+            <w:tcW w:w="1713" w:type="dxa"/>
             <w:tcBorders>
               <w:top w:val="single" w:sz="12" w:space="0" w:color="101820"/>
               <w:left w:val="single" w:sz="12" w:space="0" w:color="101820"/>
@@ -3856,7 +3314,7 @@
         <w:trPr/>
         <w:tc>
           <w:tcPr>
-            <w:tcW w:w="797" w:type="dxa"/>
+            <w:tcW w:w="973" w:type="dxa"/>
             <w:tcBorders>
               <w:top w:val="single" w:sz="12" w:space="0" w:color="D85E00"/>
               <w:left w:val="single" w:sz="12" w:space="0" w:color="D85E00"/>
@@ -3882,7 +3340,7 @@
         </w:tc>
         <w:tc>
           <w:tcPr>
-            <w:tcW w:w="1866" w:type="dxa"/>
+            <w:tcW w:w="1865" w:type="dxa"/>
             <w:tcBorders>
               <w:top w:val="single" w:sz="12" w:space="0" w:color="D85E00"/>
               <w:left w:val="single" w:sz="12" w:space="0" w:color="D85E00"/>
@@ -3908,7 +3366,7 @@
         </w:tc>
         <w:tc>
           <w:tcPr>
-            <w:tcW w:w="1475" w:type="dxa"/>
+            <w:tcW w:w="1662" w:type="dxa"/>
             <w:tcBorders>
               <w:top w:val="single" w:sz="12" w:space="0" w:color="D85E00"/>
               <w:left w:val="single" w:sz="12" w:space="0" w:color="D85E00"/>
@@ -3934,7 +3392,7 @@
         </w:tc>
         <w:tc>
           <w:tcPr>
-            <w:tcW w:w="1476" w:type="dxa"/>
+            <w:tcW w:w="1713" w:type="dxa"/>
             <w:tcBorders>
               <w:top w:val="single" w:sz="12" w:space="0" w:color="D85E00"/>
               <w:left w:val="single" w:sz="12" w:space="0" w:color="D85E00"/>
@@ -3963,7 +3421,7 @@
         <w:trPr/>
         <w:tc>
           <w:tcPr>
-            <w:tcW w:w="797" w:type="dxa"/>
+            <w:tcW w:w="973" w:type="dxa"/>
             <w:tcBorders>
               <w:top w:val="single" w:sz="12" w:space="0" w:color="D85E00"/>
               <w:left w:val="single" w:sz="12" w:space="0" w:color="D85E00"/>
@@ -3989,7 +3447,7 @@
         </w:tc>
         <w:tc>
           <w:tcPr>
-            <w:tcW w:w="1866" w:type="dxa"/>
+            <w:tcW w:w="1865" w:type="dxa"/>
             <w:tcBorders>
               <w:top w:val="single" w:sz="12" w:space="0" w:color="D85E00"/>
               <w:left w:val="single" w:sz="12" w:space="0" w:color="D85E00"/>
@@ -4015,7 +3473,7 @@
         </w:tc>
         <w:tc>
           <w:tcPr>
-            <w:tcW w:w="1475" w:type="dxa"/>
+            <w:tcW w:w="1662" w:type="dxa"/>
             <w:tcBorders>
               <w:top w:val="single" w:sz="12" w:space="0" w:color="D85E00"/>
               <w:left w:val="single" w:sz="12" w:space="0" w:color="D85E00"/>
@@ -4041,7 +3499,7 @@
         </w:tc>
         <w:tc>
           <w:tcPr>
-            <w:tcW w:w="1476" w:type="dxa"/>
+            <w:tcW w:w="1713" w:type="dxa"/>
             <w:tcBorders>
               <w:top w:val="single" w:sz="12" w:space="0" w:color="D85E00"/>
               <w:left w:val="single" w:sz="12" w:space="0" w:color="D85E00"/>
@@ -4070,7 +3528,7 @@
         <w:trPr/>
         <w:tc>
           <w:tcPr>
-            <w:tcW w:w="797" w:type="dxa"/>
+            <w:tcW w:w="973" w:type="dxa"/>
             <w:tcBorders>
               <w:top w:val="single" w:sz="12" w:space="0" w:color="D85E00"/>
               <w:left w:val="single" w:sz="12" w:space="0" w:color="D85E00"/>
@@ -4096,7 +3554,7 @@
         </w:tc>
         <w:tc>
           <w:tcPr>
-            <w:tcW w:w="1866" w:type="dxa"/>
+            <w:tcW w:w="1865" w:type="dxa"/>
             <w:tcBorders>
               <w:top w:val="single" w:sz="12" w:space="0" w:color="D85E00"/>
               <w:left w:val="single" w:sz="12" w:space="0" w:color="D85E00"/>
@@ -4122,7 +3580,7 @@
         </w:tc>
         <w:tc>
           <w:tcPr>
-            <w:tcW w:w="1475" w:type="dxa"/>
+            <w:tcW w:w="1662" w:type="dxa"/>
             <w:tcBorders>
               <w:top w:val="single" w:sz="12" w:space="0" w:color="D85E00"/>
               <w:left w:val="single" w:sz="12" w:space="0" w:color="D85E00"/>
@@ -4148,7 +3606,7 @@
         </w:tc>
         <w:tc>
           <w:tcPr>
-            <w:tcW w:w="1476" w:type="dxa"/>
+            <w:tcW w:w="1713" w:type="dxa"/>
             <w:tcBorders>
               <w:top w:val="single" w:sz="12" w:space="0" w:color="D85E00"/>
               <w:left w:val="single" w:sz="12" w:space="0" w:color="D85E00"/>
@@ -4177,7 +3635,7 @@
         <w:trPr/>
         <w:tc>
           <w:tcPr>
-            <w:tcW w:w="797" w:type="dxa"/>
+            <w:tcW w:w="973" w:type="dxa"/>
             <w:tcBorders>
               <w:top w:val="single" w:sz="12" w:space="0" w:color="D85E00"/>
               <w:left w:val="single" w:sz="12" w:space="0" w:color="D85E00"/>
@@ -4203,7 +3661,7 @@
         </w:tc>
         <w:tc>
           <w:tcPr>
-            <w:tcW w:w="1866" w:type="dxa"/>
+            <w:tcW w:w="1865" w:type="dxa"/>
             <w:tcBorders>
               <w:top w:val="single" w:sz="12" w:space="0" w:color="D85E00"/>
               <w:left w:val="single" w:sz="12" w:space="0" w:color="D85E00"/>
@@ -4229,7 +3687,7 @@
         </w:tc>
         <w:tc>
           <w:tcPr>
-            <w:tcW w:w="1475" w:type="dxa"/>
+            <w:tcW w:w="1662" w:type="dxa"/>
             <w:tcBorders>
               <w:top w:val="single" w:sz="12" w:space="0" w:color="D85E00"/>
               <w:left w:val="single" w:sz="12" w:space="0" w:color="D85E00"/>
@@ -4255,7 +3713,7 @@
         </w:tc>
         <w:tc>
           <w:tcPr>
-            <w:tcW w:w="1476" w:type="dxa"/>
+            <w:tcW w:w="1713" w:type="dxa"/>
             <w:tcBorders>
               <w:top w:val="single" w:sz="12" w:space="0" w:color="D85E00"/>
               <w:left w:val="single" w:sz="12" w:space="0" w:color="D85E00"/>
@@ -4284,7 +3742,7 @@
         <w:trPr/>
         <w:tc>
           <w:tcPr>
-            <w:tcW w:w="797" w:type="dxa"/>
+            <w:tcW w:w="973" w:type="dxa"/>
             <w:tcBorders>
               <w:top w:val="single" w:sz="12" w:space="0" w:color="D85E00"/>
               <w:left w:val="single" w:sz="12" w:space="0" w:color="D85E00"/>
@@ -4310,7 +3768,7 @@
         </w:tc>
         <w:tc>
           <w:tcPr>
-            <w:tcW w:w="1866" w:type="dxa"/>
+            <w:tcW w:w="1865" w:type="dxa"/>
             <w:tcBorders>
               <w:top w:val="single" w:sz="12" w:space="0" w:color="D85E00"/>
               <w:left w:val="single" w:sz="12" w:space="0" w:color="D85E00"/>
@@ -4336,7 +3794,7 @@
         </w:tc>
         <w:tc>
           <w:tcPr>
-            <w:tcW w:w="1475" w:type="dxa"/>
+            <w:tcW w:w="1662" w:type="dxa"/>
             <w:tcBorders>
               <w:top w:val="single" w:sz="12" w:space="0" w:color="D85E00"/>
               <w:left w:val="single" w:sz="12" w:space="0" w:color="D85E00"/>
@@ -4362,7 +3820,7 @@
         </w:tc>
         <w:tc>
           <w:tcPr>
-            <w:tcW w:w="1476" w:type="dxa"/>
+            <w:tcW w:w="1713" w:type="dxa"/>
             <w:tcBorders>
               <w:top w:val="single" w:sz="12" w:space="0" w:color="D85E00"/>
               <w:left w:val="single" w:sz="12" w:space="0" w:color="D85E00"/>
@@ -4391,7 +3849,7 @@
         <w:trPr/>
         <w:tc>
           <w:tcPr>
-            <w:tcW w:w="797" w:type="dxa"/>
+            <w:tcW w:w="973" w:type="dxa"/>
             <w:tcBorders>
               <w:top w:val="single" w:sz="12" w:space="0" w:color="D85E00"/>
               <w:left w:val="single" w:sz="12" w:space="0" w:color="D85E00"/>
@@ -4417,7 +3875,7 @@
         </w:tc>
         <w:tc>
           <w:tcPr>
-            <w:tcW w:w="1866" w:type="dxa"/>
+            <w:tcW w:w="1865" w:type="dxa"/>
             <w:tcBorders>
               <w:top w:val="single" w:sz="12" w:space="0" w:color="D85E00"/>
               <w:left w:val="single" w:sz="12" w:space="0" w:color="D85E00"/>
@@ -4443,7 +3901,7 @@
         </w:tc>
         <w:tc>
           <w:tcPr>
-            <w:tcW w:w="1475" w:type="dxa"/>
+            <w:tcW w:w="1662" w:type="dxa"/>
             <w:tcBorders>
               <w:top w:val="single" w:sz="12" w:space="0" w:color="D85E00"/>
               <w:left w:val="single" w:sz="12" w:space="0" w:color="D85E00"/>
@@ -4469,7 +3927,7 @@
         </w:tc>
         <w:tc>
           <w:tcPr>
-            <w:tcW w:w="1476" w:type="dxa"/>
+            <w:tcW w:w="1713" w:type="dxa"/>
             <w:tcBorders>
               <w:top w:val="single" w:sz="12" w:space="0" w:color="D85E00"/>
               <w:left w:val="single" w:sz="12" w:space="0" w:color="D85E00"/>
@@ -4498,7 +3956,7 @@
         <w:trPr/>
         <w:tc>
           <w:tcPr>
-            <w:tcW w:w="797" w:type="dxa"/>
+            <w:tcW w:w="973" w:type="dxa"/>
             <w:tcBorders>
               <w:top w:val="single" w:sz="12" w:space="0" w:color="D85E00"/>
               <w:left w:val="single" w:sz="12" w:space="0" w:color="D85E00"/>
@@ -4524,7 +3982,7 @@
         </w:tc>
         <w:tc>
           <w:tcPr>
-            <w:tcW w:w="1866" w:type="dxa"/>
+            <w:tcW w:w="1865" w:type="dxa"/>
             <w:tcBorders>
               <w:top w:val="single" w:sz="12" w:space="0" w:color="D85E00"/>
               <w:left w:val="single" w:sz="12" w:space="0" w:color="D85E00"/>
@@ -4550,7 +4008,7 @@
         </w:tc>
         <w:tc>
           <w:tcPr>
-            <w:tcW w:w="1475" w:type="dxa"/>
+            <w:tcW w:w="1662" w:type="dxa"/>
             <w:tcBorders>
               <w:top w:val="single" w:sz="12" w:space="0" w:color="D85E00"/>
               <w:left w:val="single" w:sz="12" w:space="0" w:color="D85E00"/>
@@ -4576,7 +4034,7 @@
         </w:tc>
         <w:tc>
           <w:tcPr>
-            <w:tcW w:w="1476" w:type="dxa"/>
+            <w:tcW w:w="1713" w:type="dxa"/>
             <w:tcBorders>
               <w:top w:val="single" w:sz="12" w:space="0" w:color="D85E00"/>
               <w:left w:val="single" w:sz="12" w:space="0" w:color="D85E00"/>
@@ -4605,7 +4063,7 @@
         <w:trPr/>
         <w:tc>
           <w:tcPr>
-            <w:tcW w:w="797" w:type="dxa"/>
+            <w:tcW w:w="973" w:type="dxa"/>
             <w:tcBorders>
               <w:top w:val="single" w:sz="12" w:space="0" w:color="101820"/>
               <w:left w:val="single" w:sz="12" w:space="0" w:color="101820"/>
@@ -4632,7 +4090,7 @@
         </w:tc>
         <w:tc>
           <w:tcPr>
-            <w:tcW w:w="1866" w:type="dxa"/>
+            <w:tcW w:w="1865" w:type="dxa"/>
             <w:tcBorders>
               <w:top w:val="single" w:sz="12" w:space="0" w:color="101820"/>
               <w:left w:val="single" w:sz="12" w:space="0" w:color="101820"/>
@@ -4659,7 +4117,7 @@
         </w:tc>
         <w:tc>
           <w:tcPr>
-            <w:tcW w:w="1475" w:type="dxa"/>
+            <w:tcW w:w="1662" w:type="dxa"/>
             <w:tcBorders>
               <w:top w:val="single" w:sz="12" w:space="0" w:color="101820"/>
               <w:left w:val="single" w:sz="12" w:space="0" w:color="101820"/>
@@ -4686,7 +4144,7 @@
         </w:tc>
         <w:tc>
           <w:tcPr>
-            <w:tcW w:w="1476" w:type="dxa"/>
+            <w:tcW w:w="1713" w:type="dxa"/>
             <w:tcBorders>
               <w:top w:val="single" w:sz="12" w:space="0" w:color="101820"/>
               <w:left w:val="single" w:sz="12" w:space="0" w:color="101820"/>
@@ -4716,7 +4174,7 @@
         <w:trPr/>
         <w:tc>
           <w:tcPr>
-            <w:tcW w:w="797" w:type="dxa"/>
+            <w:tcW w:w="973" w:type="dxa"/>
             <w:tcBorders>
               <w:top w:val="single" w:sz="12" w:space="0" w:color="D85E00"/>
               <w:left w:val="single" w:sz="12" w:space="0" w:color="D85E00"/>
@@ -4742,7 +4200,7 @@
         </w:tc>
         <w:tc>
           <w:tcPr>
-            <w:tcW w:w="1866" w:type="dxa"/>
+            <w:tcW w:w="1865" w:type="dxa"/>
             <w:tcBorders>
               <w:top w:val="single" w:sz="12" w:space="0" w:color="D85E00"/>
               <w:left w:val="single" w:sz="12" w:space="0" w:color="D85E00"/>
@@ -4768,7 +4226,7 @@
         </w:tc>
         <w:tc>
           <w:tcPr>
-            <w:tcW w:w="1475" w:type="dxa"/>
+            <w:tcW w:w="1662" w:type="dxa"/>
             <w:tcBorders>
               <w:top w:val="single" w:sz="12" w:space="0" w:color="D85E00"/>
               <w:left w:val="single" w:sz="12" w:space="0" w:color="D85E00"/>
@@ -4794,7 +4252,7 @@
         </w:tc>
         <w:tc>
           <w:tcPr>
-            <w:tcW w:w="1476" w:type="dxa"/>
+            <w:tcW w:w="1713" w:type="dxa"/>
             <w:tcBorders>
               <w:top w:val="single" w:sz="12" w:space="0" w:color="D85E00"/>
               <w:left w:val="single" w:sz="12" w:space="0" w:color="D85E00"/>
@@ -4823,7 +4281,7 @@
         <w:trPr/>
         <w:tc>
           <w:tcPr>
-            <w:tcW w:w="797" w:type="dxa"/>
+            <w:tcW w:w="973" w:type="dxa"/>
             <w:tcBorders>
               <w:top w:val="single" w:sz="12" w:space="0" w:color="D85E00"/>
               <w:left w:val="single" w:sz="12" w:space="0" w:color="D85E00"/>
@@ -4849,7 +4307,7 @@
         </w:tc>
         <w:tc>
           <w:tcPr>
-            <w:tcW w:w="1866" w:type="dxa"/>
+            <w:tcW w:w="1865" w:type="dxa"/>
             <w:tcBorders>
               <w:top w:val="single" w:sz="12" w:space="0" w:color="D85E00"/>
               <w:left w:val="single" w:sz="12" w:space="0" w:color="D85E00"/>
@@ -4875,7 +4333,7 @@
         </w:tc>
         <w:tc>
           <w:tcPr>
-            <w:tcW w:w="1475" w:type="dxa"/>
+            <w:tcW w:w="1662" w:type="dxa"/>
             <w:tcBorders>
               <w:top w:val="single" w:sz="12" w:space="0" w:color="D85E00"/>
               <w:left w:val="single" w:sz="12" w:space="0" w:color="D85E00"/>
@@ -4901,7 +4359,7 @@
         </w:tc>
         <w:tc>
           <w:tcPr>
-            <w:tcW w:w="1476" w:type="dxa"/>
+            <w:tcW w:w="1713" w:type="dxa"/>
             <w:tcBorders>
               <w:top w:val="single" w:sz="12" w:space="0" w:color="D85E00"/>
               <w:left w:val="single" w:sz="12" w:space="0" w:color="D85E00"/>
@@ -4930,7 +4388,7 @@
         <w:trPr/>
         <w:tc>
           <w:tcPr>
-            <w:tcW w:w="797" w:type="dxa"/>
+            <w:tcW w:w="973" w:type="dxa"/>
             <w:tcBorders>
               <w:top w:val="single" w:sz="12" w:space="0" w:color="D85E00"/>
               <w:left w:val="single" w:sz="12" w:space="0" w:color="D85E00"/>
@@ -4956,7 +4414,7 @@
         </w:tc>
         <w:tc>
           <w:tcPr>
-            <w:tcW w:w="1866" w:type="dxa"/>
+            <w:tcW w:w="1865" w:type="dxa"/>
             <w:tcBorders>
               <w:top w:val="single" w:sz="12" w:space="0" w:color="D85E00"/>
               <w:left w:val="single" w:sz="12" w:space="0" w:color="D85E00"/>
@@ -4982,7 +4440,7 @@
         </w:tc>
         <w:tc>
           <w:tcPr>
-            <w:tcW w:w="1475" w:type="dxa"/>
+            <w:tcW w:w="1662" w:type="dxa"/>
             <w:tcBorders>
               <w:top w:val="single" w:sz="12" w:space="0" w:color="D85E00"/>
               <w:left w:val="single" w:sz="12" w:space="0" w:color="D85E00"/>
@@ -5008,7 +4466,7 @@
         </w:tc>
         <w:tc>
           <w:tcPr>
-            <w:tcW w:w="1476" w:type="dxa"/>
+            <w:tcW w:w="1713" w:type="dxa"/>
             <w:tcBorders>
               <w:top w:val="single" w:sz="12" w:space="0" w:color="D85E00"/>
               <w:left w:val="single" w:sz="12" w:space="0" w:color="D85E00"/>
@@ -5037,7 +4495,7 @@
         <w:trPr/>
         <w:tc>
           <w:tcPr>
-            <w:tcW w:w="797" w:type="dxa"/>
+            <w:tcW w:w="973" w:type="dxa"/>
             <w:tcBorders>
               <w:top w:val="single" w:sz="12" w:space="0" w:color="D85E00"/>
               <w:left w:val="single" w:sz="12" w:space="0" w:color="D85E00"/>
@@ -5063,7 +4521,7 @@
         </w:tc>
         <w:tc>
           <w:tcPr>
-            <w:tcW w:w="1866" w:type="dxa"/>
+            <w:tcW w:w="1865" w:type="dxa"/>
             <w:tcBorders>
               <w:top w:val="single" w:sz="12" w:space="0" w:color="D85E00"/>
               <w:left w:val="single" w:sz="12" w:space="0" w:color="D85E00"/>
@@ -5089,7 +4547,7 @@
         </w:tc>
         <w:tc>
           <w:tcPr>
-            <w:tcW w:w="1475" w:type="dxa"/>
+            <w:tcW w:w="1662" w:type="dxa"/>
             <w:tcBorders>
               <w:top w:val="single" w:sz="12" w:space="0" w:color="D85E00"/>
               <w:left w:val="single" w:sz="12" w:space="0" w:color="D85E00"/>
@@ -5115,7 +4573,7 @@
         </w:tc>
         <w:tc>
           <w:tcPr>
-            <w:tcW w:w="1476" w:type="dxa"/>
+            <w:tcW w:w="1713" w:type="dxa"/>
             <w:tcBorders>
               <w:top w:val="single" w:sz="12" w:space="0" w:color="D85E00"/>
               <w:left w:val="single" w:sz="12" w:space="0" w:color="D85E00"/>
@@ -5144,7 +4602,7 @@
         <w:trPr/>
         <w:tc>
           <w:tcPr>
-            <w:tcW w:w="797" w:type="dxa"/>
+            <w:tcW w:w="973" w:type="dxa"/>
             <w:tcBorders>
               <w:top w:val="single" w:sz="12" w:space="0" w:color="D85E00"/>
               <w:left w:val="single" w:sz="12" w:space="0" w:color="D85E00"/>
@@ -5170,7 +4628,7 @@
         </w:tc>
         <w:tc>
           <w:tcPr>
-            <w:tcW w:w="1866" w:type="dxa"/>
+            <w:tcW w:w="1865" w:type="dxa"/>
             <w:tcBorders>
               <w:top w:val="single" w:sz="12" w:space="0" w:color="D85E00"/>
               <w:left w:val="single" w:sz="12" w:space="0" w:color="D85E00"/>
@@ -5196,7 +4654,7 @@
         </w:tc>
         <w:tc>
           <w:tcPr>
-            <w:tcW w:w="1475" w:type="dxa"/>
+            <w:tcW w:w="1662" w:type="dxa"/>
             <w:tcBorders>
               <w:top w:val="single" w:sz="12" w:space="0" w:color="D85E00"/>
               <w:left w:val="single" w:sz="12" w:space="0" w:color="D85E00"/>
@@ -5222,7 +4680,7 @@
         </w:tc>
         <w:tc>
           <w:tcPr>
-            <w:tcW w:w="1476" w:type="dxa"/>
+            <w:tcW w:w="1713" w:type="dxa"/>
             <w:tcBorders>
               <w:top w:val="single" w:sz="12" w:space="0" w:color="D85E00"/>
               <w:left w:val="single" w:sz="12" w:space="0" w:color="D85E00"/>
@@ -5251,7 +4709,7 @@
         <w:trPr/>
         <w:tc>
           <w:tcPr>
-            <w:tcW w:w="797" w:type="dxa"/>
+            <w:tcW w:w="973" w:type="dxa"/>
             <w:tcBorders>
               <w:top w:val="single" w:sz="12" w:space="0" w:color="D85E00"/>
               <w:left w:val="single" w:sz="12" w:space="0" w:color="D85E00"/>
@@ -5277,7 +4735,7 @@
         </w:tc>
         <w:tc>
           <w:tcPr>
-            <w:tcW w:w="1866" w:type="dxa"/>
+            <w:tcW w:w="1865" w:type="dxa"/>
             <w:tcBorders>
               <w:top w:val="single" w:sz="12" w:space="0" w:color="D85E00"/>
               <w:left w:val="single" w:sz="12" w:space="0" w:color="D85E00"/>
@@ -5303,7 +4761,7 @@
         </w:tc>
         <w:tc>
           <w:tcPr>
-            <w:tcW w:w="1475" w:type="dxa"/>
+            <w:tcW w:w="1662" w:type="dxa"/>
             <w:tcBorders>
               <w:top w:val="single" w:sz="12" w:space="0" w:color="D85E00"/>
               <w:left w:val="single" w:sz="12" w:space="0" w:color="D85E00"/>
@@ -5329,7 +4787,7 @@
         </w:tc>
         <w:tc>
           <w:tcPr>
-            <w:tcW w:w="1476" w:type="dxa"/>
+            <w:tcW w:w="1713" w:type="dxa"/>
             <w:tcBorders>
               <w:top w:val="single" w:sz="12" w:space="0" w:color="D85E00"/>
               <w:left w:val="single" w:sz="12" w:space="0" w:color="D85E00"/>
@@ -5358,7 +4816,7 @@
         <w:trPr/>
         <w:tc>
           <w:tcPr>
-            <w:tcW w:w="797" w:type="dxa"/>
+            <w:tcW w:w="973" w:type="dxa"/>
             <w:tcBorders>
               <w:top w:val="single" w:sz="12" w:space="0" w:color="D85E00"/>
               <w:left w:val="single" w:sz="12" w:space="0" w:color="D85E00"/>
@@ -5384,7 +4842,7 @@
         </w:tc>
         <w:tc>
           <w:tcPr>
-            <w:tcW w:w="1866" w:type="dxa"/>
+            <w:tcW w:w="1865" w:type="dxa"/>
             <w:tcBorders>
               <w:top w:val="single" w:sz="12" w:space="0" w:color="D85E00"/>
               <w:left w:val="single" w:sz="12" w:space="0" w:color="D85E00"/>
@@ -5410,7 +4868,7 @@
         </w:tc>
         <w:tc>
           <w:tcPr>
-            <w:tcW w:w="1475" w:type="dxa"/>
+            <w:tcW w:w="1662" w:type="dxa"/>
             <w:tcBorders>
               <w:top w:val="single" w:sz="12" w:space="0" w:color="D85E00"/>
               <w:left w:val="single" w:sz="12" w:space="0" w:color="D85E00"/>
@@ -5436,7 +4894,7 @@
         </w:tc>
         <w:tc>
           <w:tcPr>
-            <w:tcW w:w="1476" w:type="dxa"/>
+            <w:tcW w:w="1713" w:type="dxa"/>
             <w:tcBorders>
               <w:top w:val="single" w:sz="12" w:space="0" w:color="D85E00"/>
               <w:left w:val="single" w:sz="12" w:space="0" w:color="D85E00"/>
@@ -5465,7 +4923,7 @@
         <w:trPr/>
         <w:tc>
           <w:tcPr>
-            <w:tcW w:w="797" w:type="dxa"/>
+            <w:tcW w:w="973" w:type="dxa"/>
             <w:tcBorders>
               <w:top w:val="single" w:sz="12" w:space="0" w:color="101820"/>
               <w:left w:val="single" w:sz="12" w:space="0" w:color="101820"/>
@@ -5492,7 +4950,7 @@
         </w:tc>
         <w:tc>
           <w:tcPr>
-            <w:tcW w:w="1866" w:type="dxa"/>
+            <w:tcW w:w="1865" w:type="dxa"/>
             <w:tcBorders>
               <w:top w:val="single" w:sz="12" w:space="0" w:color="101820"/>
               <w:left w:val="single" w:sz="12" w:space="0" w:color="101820"/>
@@ -5519,7 +4977,7 @@
         </w:tc>
         <w:tc>
           <w:tcPr>
-            <w:tcW w:w="1475" w:type="dxa"/>
+            <w:tcW w:w="1662" w:type="dxa"/>
             <w:tcBorders>
               <w:top w:val="single" w:sz="12" w:space="0" w:color="101820"/>
               <w:left w:val="single" w:sz="12" w:space="0" w:color="101820"/>
@@ -5546,7 +5004,7 @@
         </w:tc>
         <w:tc>
           <w:tcPr>
-            <w:tcW w:w="1476" w:type="dxa"/>
+            <w:tcW w:w="1713" w:type="dxa"/>
             <w:tcBorders>
               <w:top w:val="single" w:sz="12" w:space="0" w:color="101820"/>
               <w:left w:val="single" w:sz="12" w:space="0" w:color="101820"/>
@@ -7105,6 +6563,7 @@
     <w:qFormat/>
     <w:pPr>
       <w:widowControl/>
+      <w:suppressAutoHyphens w:val="true"/>
       <w:bidi w:val="0"/>
       <w:spacing w:lineRule="auto" w:line="259" w:before="0" w:after="160"/>
       <w:jc w:val="left"/>

--- a/DevOps-Study/Networking/Networking.docx
+++ b/DevOps-Study/Networking/Networking.docx
@@ -165,11 +165,7 @@
       </w:pPr>
       <w:r>
         <w:rPr/>
-        <w:t>Metropolitan Area Network (MAN</w:t>
-      </w:r>
-      <w:r>
-        <w:rPr/>
-        <w:t>).</w:t>
+        <w:t>Metropolitan Area Network (MAN).</w:t>
       </w:r>
     </w:p>
     <w:p>
@@ -472,19 +468,7 @@
         <w:rPr>
           <w:rFonts w:eastAsia="" w:eastAsiaTheme="minorEastAsia"/>
         </w:rPr>
-        <w:t>Range: 1.0.0.0 to 12</w:t>
-      </w:r>
-      <w:r>
-        <w:rPr>
-          <w:rFonts w:eastAsia="" w:eastAsiaTheme="minorEastAsia"/>
-        </w:rPr>
-        <w:t>7</w:t>
-      </w:r>
-      <w:r>
-        <w:rPr>
-          <w:rFonts w:eastAsia="" w:eastAsiaTheme="minorEastAsia"/>
-        </w:rPr>
-        <w:t>.0.0.0</w:t>
+        <w:t>Range: 1.0.0.0 to 127.0.0.0</w:t>
       </w:r>
     </w:p>
     <w:p>
@@ -870,7 +854,27 @@
           <w:szCs w:val="22"/>
           <w:lang w:eastAsia="en-US" w:bidi="ar-SA"/>
         </w:rPr>
-        <w:t xml:space="preserve">CIDR, which stands for Classless Inter-Domain Routing, is a method for efficiently allocating and specifying IP addresses and their routing on the internet. CIDR was introduced to overcome the limitations of the traditional IP addressing system, which was based on classes (Class A, B, and C).        </w:t>
+        <w:t xml:space="preserve">CIDR, which stands for Classless Inter-Domain Routing, is a method </w:t>
+      </w:r>
+      <w:r>
+        <w:rPr>
+          <w:rFonts w:eastAsia="Calibri" w:cs="" w:cstheme="minorBidi" w:eastAsiaTheme="minorAscii"/>
+          <w:color w:val="auto"/>
+          <w:sz w:val="22"/>
+          <w:szCs w:val="22"/>
+          <w:lang w:eastAsia="en-US" w:bidi="ar-SA"/>
+        </w:rPr>
+        <w:t xml:space="preserve">to </w:t>
+      </w:r>
+      <w:r>
+        <w:rPr>
+          <w:rFonts w:eastAsia="Calibri" w:cs="" w:cstheme="minorBidi" w:eastAsiaTheme="minorAscii"/>
+          <w:color w:val="auto"/>
+          <w:sz w:val="22"/>
+          <w:szCs w:val="22"/>
+          <w:lang w:eastAsia="en-US" w:bidi="ar-SA"/>
+        </w:rPr>
+        <w:t xml:space="preserve">specify IP addresses and their routing on the internet. CIDR was introduced to overcome the limitations of the traditional IP addressing system, which was based on classes (Class A, B, and C).        </w:t>
       </w:r>
       <w:bookmarkStart w:id="1" w:name="_Int_3FWwcX3e"/>
       <w:bookmarkEnd w:id="1"/>
@@ -936,6 +940,20 @@
       <w:r>
         <w:rPr/>
         <w:t>HTTP (Hypertext Transfer Protocol) is used for transmitting data over the web. HTTPS (Hypertext Transfer Protocol Secure) is a secure version of HTTP that uses encryption for added security.</w:t>
+      </w:r>
+    </w:p>
+    <w:p>
+      <w:pPr>
+        <w:pStyle w:val="Normal"/>
+        <w:numPr>
+          <w:ilvl w:val="0"/>
+          <w:numId w:val="0"/>
+        </w:numPr>
+        <w:ind w:hanging="0" w:left="1440"/>
+        <w:rPr/>
+      </w:pPr>
+      <w:r>
+        <w:rPr/>
       </w:r>
     </w:p>
     <w:p>
@@ -1351,16 +1369,16 @@
         <w:tblLook w:val="04a0" w:noHBand="0" w:noVBand="1" w:firstColumn="1" w:lastRow="0" w:lastColumn="0" w:firstRow="1"/>
       </w:tblPr>
       <w:tblGrid>
-        <w:gridCol w:w="973"/>
-        <w:gridCol w:w="1865"/>
+        <w:gridCol w:w="972"/>
+        <w:gridCol w:w="1866"/>
         <w:gridCol w:w="1662"/>
-        <w:gridCol w:w="1713"/>
+        <w:gridCol w:w="1712"/>
       </w:tblGrid>
       <w:tr>
         <w:trPr/>
         <w:tc>
           <w:tcPr>
-            <w:tcW w:w="973" w:type="dxa"/>
+            <w:tcW w:w="972" w:type="dxa"/>
             <w:tcBorders>
               <w:top w:val="single" w:sz="12" w:space="0" w:color="D85E00"/>
               <w:left w:val="single" w:sz="12" w:space="0" w:color="D85E00"/>
@@ -1390,7 +1408,7 @@
         </w:tc>
         <w:tc>
           <w:tcPr>
-            <w:tcW w:w="1865" w:type="dxa"/>
+            <w:tcW w:w="1866" w:type="dxa"/>
             <w:tcBorders>
               <w:top w:val="single" w:sz="12" w:space="0" w:color="D85E00"/>
               <w:left w:val="single" w:sz="12" w:space="0" w:color="D85E00"/>
@@ -1450,7 +1468,7 @@
         </w:tc>
         <w:tc>
           <w:tcPr>
-            <w:tcW w:w="1713" w:type="dxa"/>
+            <w:tcW w:w="1712" w:type="dxa"/>
             <w:tcBorders>
               <w:top w:val="single" w:sz="12" w:space="0" w:color="D85E00"/>
               <w:left w:val="single" w:sz="12" w:space="0" w:color="D85E00"/>
@@ -1483,7 +1501,7 @@
         <w:trPr/>
         <w:tc>
           <w:tcPr>
-            <w:tcW w:w="973" w:type="dxa"/>
+            <w:tcW w:w="972" w:type="dxa"/>
             <w:tcBorders>
               <w:top w:val="single" w:sz="12" w:space="0" w:color="101820"/>
               <w:left w:val="single" w:sz="12" w:space="0" w:color="101820"/>
@@ -1510,7 +1528,7 @@
         </w:tc>
         <w:tc>
           <w:tcPr>
-            <w:tcW w:w="1865" w:type="dxa"/>
+            <w:tcW w:w="1866" w:type="dxa"/>
             <w:tcBorders>
               <w:top w:val="single" w:sz="12" w:space="0" w:color="101820"/>
               <w:left w:val="single" w:sz="12" w:space="0" w:color="101820"/>
@@ -1564,7 +1582,7 @@
         </w:tc>
         <w:tc>
           <w:tcPr>
-            <w:tcW w:w="1713" w:type="dxa"/>
+            <w:tcW w:w="1712" w:type="dxa"/>
             <w:tcBorders>
               <w:top w:val="single" w:sz="12" w:space="0" w:color="101820"/>
               <w:left w:val="single" w:sz="12" w:space="0" w:color="101820"/>
@@ -1594,7 +1612,7 @@
         <w:trPr/>
         <w:tc>
           <w:tcPr>
-            <w:tcW w:w="973" w:type="dxa"/>
+            <w:tcW w:w="972" w:type="dxa"/>
             <w:tcBorders>
               <w:top w:val="single" w:sz="12" w:space="0" w:color="D85E00"/>
               <w:left w:val="single" w:sz="12" w:space="0" w:color="D85E00"/>
@@ -1620,7 +1638,7 @@
         </w:tc>
         <w:tc>
           <w:tcPr>
-            <w:tcW w:w="1865" w:type="dxa"/>
+            <w:tcW w:w="1866" w:type="dxa"/>
             <w:tcBorders>
               <w:top w:val="single" w:sz="12" w:space="0" w:color="D85E00"/>
               <w:left w:val="single" w:sz="12" w:space="0" w:color="D85E00"/>
@@ -1672,7 +1690,7 @@
         </w:tc>
         <w:tc>
           <w:tcPr>
-            <w:tcW w:w="1713" w:type="dxa"/>
+            <w:tcW w:w="1712" w:type="dxa"/>
             <w:tcBorders>
               <w:top w:val="single" w:sz="12" w:space="0" w:color="D85E00"/>
               <w:left w:val="single" w:sz="12" w:space="0" w:color="D85E00"/>
@@ -1701,7 +1719,7 @@
         <w:trPr/>
         <w:tc>
           <w:tcPr>
-            <w:tcW w:w="973" w:type="dxa"/>
+            <w:tcW w:w="972" w:type="dxa"/>
             <w:tcBorders>
               <w:top w:val="single" w:sz="12" w:space="0" w:color="D85E00"/>
               <w:left w:val="single" w:sz="12" w:space="0" w:color="D85E00"/>
@@ -1727,7 +1745,7 @@
         </w:tc>
         <w:tc>
           <w:tcPr>
-            <w:tcW w:w="1865" w:type="dxa"/>
+            <w:tcW w:w="1866" w:type="dxa"/>
             <w:tcBorders>
               <w:top w:val="single" w:sz="12" w:space="0" w:color="D85E00"/>
               <w:left w:val="single" w:sz="12" w:space="0" w:color="D85E00"/>
@@ -1779,7 +1797,7 @@
         </w:tc>
         <w:tc>
           <w:tcPr>
-            <w:tcW w:w="1713" w:type="dxa"/>
+            <w:tcW w:w="1712" w:type="dxa"/>
             <w:tcBorders>
               <w:top w:val="single" w:sz="12" w:space="0" w:color="D85E00"/>
               <w:left w:val="single" w:sz="12" w:space="0" w:color="D85E00"/>
@@ -1808,7 +1826,7 @@
         <w:trPr/>
         <w:tc>
           <w:tcPr>
-            <w:tcW w:w="973" w:type="dxa"/>
+            <w:tcW w:w="972" w:type="dxa"/>
             <w:tcBorders>
               <w:top w:val="single" w:sz="12" w:space="0" w:color="D85E00"/>
               <w:left w:val="single" w:sz="12" w:space="0" w:color="D85E00"/>
@@ -1834,7 +1852,7 @@
         </w:tc>
         <w:tc>
           <w:tcPr>
-            <w:tcW w:w="1865" w:type="dxa"/>
+            <w:tcW w:w="1866" w:type="dxa"/>
             <w:tcBorders>
               <w:top w:val="single" w:sz="12" w:space="0" w:color="D85E00"/>
               <w:left w:val="single" w:sz="12" w:space="0" w:color="D85E00"/>
@@ -1886,7 +1904,7 @@
         </w:tc>
         <w:tc>
           <w:tcPr>
-            <w:tcW w:w="1713" w:type="dxa"/>
+            <w:tcW w:w="1712" w:type="dxa"/>
             <w:tcBorders>
               <w:top w:val="single" w:sz="12" w:space="0" w:color="D85E00"/>
               <w:left w:val="single" w:sz="12" w:space="0" w:color="D85E00"/>
@@ -1915,7 +1933,7 @@
         <w:trPr/>
         <w:tc>
           <w:tcPr>
-            <w:tcW w:w="973" w:type="dxa"/>
+            <w:tcW w:w="972" w:type="dxa"/>
             <w:tcBorders>
               <w:top w:val="single" w:sz="12" w:space="0" w:color="D85E00"/>
               <w:left w:val="single" w:sz="12" w:space="0" w:color="D85E00"/>
@@ -1941,7 +1959,7 @@
         </w:tc>
         <w:tc>
           <w:tcPr>
-            <w:tcW w:w="1865" w:type="dxa"/>
+            <w:tcW w:w="1866" w:type="dxa"/>
             <w:tcBorders>
               <w:top w:val="single" w:sz="12" w:space="0" w:color="D85E00"/>
               <w:left w:val="single" w:sz="12" w:space="0" w:color="D85E00"/>
@@ -1993,7 +2011,7 @@
         </w:tc>
         <w:tc>
           <w:tcPr>
-            <w:tcW w:w="1713" w:type="dxa"/>
+            <w:tcW w:w="1712" w:type="dxa"/>
             <w:tcBorders>
               <w:top w:val="single" w:sz="12" w:space="0" w:color="D85E00"/>
               <w:left w:val="single" w:sz="12" w:space="0" w:color="D85E00"/>
@@ -2022,7 +2040,7 @@
         <w:trPr/>
         <w:tc>
           <w:tcPr>
-            <w:tcW w:w="973" w:type="dxa"/>
+            <w:tcW w:w="972" w:type="dxa"/>
             <w:tcBorders>
               <w:top w:val="single" w:sz="12" w:space="0" w:color="D85E00"/>
               <w:left w:val="single" w:sz="12" w:space="0" w:color="D85E00"/>
@@ -2048,7 +2066,7 @@
         </w:tc>
         <w:tc>
           <w:tcPr>
-            <w:tcW w:w="1865" w:type="dxa"/>
+            <w:tcW w:w="1866" w:type="dxa"/>
             <w:tcBorders>
               <w:top w:val="single" w:sz="12" w:space="0" w:color="D85E00"/>
               <w:left w:val="single" w:sz="12" w:space="0" w:color="D85E00"/>
@@ -2100,7 +2118,7 @@
         </w:tc>
         <w:tc>
           <w:tcPr>
-            <w:tcW w:w="1713" w:type="dxa"/>
+            <w:tcW w:w="1712" w:type="dxa"/>
             <w:tcBorders>
               <w:top w:val="single" w:sz="12" w:space="0" w:color="D85E00"/>
               <w:left w:val="single" w:sz="12" w:space="0" w:color="D85E00"/>
@@ -2129,7 +2147,7 @@
         <w:trPr/>
         <w:tc>
           <w:tcPr>
-            <w:tcW w:w="973" w:type="dxa"/>
+            <w:tcW w:w="972" w:type="dxa"/>
             <w:tcBorders>
               <w:top w:val="single" w:sz="12" w:space="0" w:color="D85E00"/>
               <w:left w:val="single" w:sz="12" w:space="0" w:color="D85E00"/>
@@ -2155,7 +2173,7 @@
         </w:tc>
         <w:tc>
           <w:tcPr>
-            <w:tcW w:w="1865" w:type="dxa"/>
+            <w:tcW w:w="1866" w:type="dxa"/>
             <w:tcBorders>
               <w:top w:val="single" w:sz="12" w:space="0" w:color="D85E00"/>
               <w:left w:val="single" w:sz="12" w:space="0" w:color="D85E00"/>
@@ -2207,7 +2225,7 @@
         </w:tc>
         <w:tc>
           <w:tcPr>
-            <w:tcW w:w="1713" w:type="dxa"/>
+            <w:tcW w:w="1712" w:type="dxa"/>
             <w:tcBorders>
               <w:top w:val="single" w:sz="12" w:space="0" w:color="D85E00"/>
               <w:left w:val="single" w:sz="12" w:space="0" w:color="D85E00"/>
@@ -2236,7 +2254,7 @@
         <w:trPr/>
         <w:tc>
           <w:tcPr>
-            <w:tcW w:w="973" w:type="dxa"/>
+            <w:tcW w:w="972" w:type="dxa"/>
             <w:tcBorders>
               <w:top w:val="single" w:sz="12" w:space="0" w:color="D85E00"/>
               <w:left w:val="single" w:sz="12" w:space="0" w:color="D85E00"/>
@@ -2262,7 +2280,7 @@
         </w:tc>
         <w:tc>
           <w:tcPr>
-            <w:tcW w:w="1865" w:type="dxa"/>
+            <w:tcW w:w="1866" w:type="dxa"/>
             <w:tcBorders>
               <w:top w:val="single" w:sz="12" w:space="0" w:color="D85E00"/>
               <w:left w:val="single" w:sz="12" w:space="0" w:color="D85E00"/>
@@ -2314,7 +2332,7 @@
         </w:tc>
         <w:tc>
           <w:tcPr>
-            <w:tcW w:w="1713" w:type="dxa"/>
+            <w:tcW w:w="1712" w:type="dxa"/>
             <w:tcBorders>
               <w:top w:val="single" w:sz="12" w:space="0" w:color="D85E00"/>
               <w:left w:val="single" w:sz="12" w:space="0" w:color="D85E00"/>
@@ -2343,7 +2361,7 @@
         <w:trPr/>
         <w:tc>
           <w:tcPr>
-            <w:tcW w:w="973" w:type="dxa"/>
+            <w:tcW w:w="972" w:type="dxa"/>
             <w:tcBorders>
               <w:top w:val="single" w:sz="12" w:space="0" w:color="101820"/>
               <w:left w:val="single" w:sz="12" w:space="0" w:color="101820"/>
@@ -2370,7 +2388,7 @@
         </w:tc>
         <w:tc>
           <w:tcPr>
-            <w:tcW w:w="1865" w:type="dxa"/>
+            <w:tcW w:w="1866" w:type="dxa"/>
             <w:tcBorders>
               <w:top w:val="single" w:sz="12" w:space="0" w:color="101820"/>
               <w:left w:val="single" w:sz="12" w:space="0" w:color="101820"/>
@@ -2424,7 +2442,7 @@
         </w:tc>
         <w:tc>
           <w:tcPr>
-            <w:tcW w:w="1713" w:type="dxa"/>
+            <w:tcW w:w="1712" w:type="dxa"/>
             <w:tcBorders>
               <w:top w:val="single" w:sz="12" w:space="0" w:color="101820"/>
               <w:left w:val="single" w:sz="12" w:space="0" w:color="101820"/>
@@ -2454,7 +2472,7 @@
         <w:trPr/>
         <w:tc>
           <w:tcPr>
-            <w:tcW w:w="973" w:type="dxa"/>
+            <w:tcW w:w="972" w:type="dxa"/>
             <w:tcBorders>
               <w:top w:val="single" w:sz="12" w:space="0" w:color="D85E00"/>
               <w:left w:val="single" w:sz="12" w:space="0" w:color="D85E00"/>
@@ -2480,7 +2498,7 @@
         </w:tc>
         <w:tc>
           <w:tcPr>
-            <w:tcW w:w="1865" w:type="dxa"/>
+            <w:tcW w:w="1866" w:type="dxa"/>
             <w:tcBorders>
               <w:top w:val="single" w:sz="12" w:space="0" w:color="D85E00"/>
               <w:left w:val="single" w:sz="12" w:space="0" w:color="D85E00"/>
@@ -2532,7 +2550,7 @@
         </w:tc>
         <w:tc>
           <w:tcPr>
-            <w:tcW w:w="1713" w:type="dxa"/>
+            <w:tcW w:w="1712" w:type="dxa"/>
             <w:tcBorders>
               <w:top w:val="single" w:sz="12" w:space="0" w:color="D85E00"/>
               <w:left w:val="single" w:sz="12" w:space="0" w:color="D85E00"/>
@@ -2561,7 +2579,7 @@
         <w:trPr/>
         <w:tc>
           <w:tcPr>
-            <w:tcW w:w="973" w:type="dxa"/>
+            <w:tcW w:w="972" w:type="dxa"/>
             <w:tcBorders>
               <w:top w:val="single" w:sz="12" w:space="0" w:color="D85E00"/>
               <w:left w:val="single" w:sz="12" w:space="0" w:color="D85E00"/>
@@ -2587,7 +2605,7 @@
         </w:tc>
         <w:tc>
           <w:tcPr>
-            <w:tcW w:w="1865" w:type="dxa"/>
+            <w:tcW w:w="1866" w:type="dxa"/>
             <w:tcBorders>
               <w:top w:val="single" w:sz="12" w:space="0" w:color="D85E00"/>
               <w:left w:val="single" w:sz="12" w:space="0" w:color="D85E00"/>
@@ -2639,7 +2657,7 @@
         </w:tc>
         <w:tc>
           <w:tcPr>
-            <w:tcW w:w="1713" w:type="dxa"/>
+            <w:tcW w:w="1712" w:type="dxa"/>
             <w:tcBorders>
               <w:top w:val="single" w:sz="12" w:space="0" w:color="D85E00"/>
               <w:left w:val="single" w:sz="12" w:space="0" w:color="D85E00"/>
@@ -2668,7 +2686,7 @@
         <w:trPr/>
         <w:tc>
           <w:tcPr>
-            <w:tcW w:w="973" w:type="dxa"/>
+            <w:tcW w:w="972" w:type="dxa"/>
             <w:tcBorders>
               <w:top w:val="single" w:sz="12" w:space="0" w:color="D85E00"/>
               <w:left w:val="single" w:sz="12" w:space="0" w:color="D85E00"/>
@@ -2694,7 +2712,7 @@
         </w:tc>
         <w:tc>
           <w:tcPr>
-            <w:tcW w:w="1865" w:type="dxa"/>
+            <w:tcW w:w="1866" w:type="dxa"/>
             <w:tcBorders>
               <w:top w:val="single" w:sz="12" w:space="0" w:color="D85E00"/>
               <w:left w:val="single" w:sz="12" w:space="0" w:color="D85E00"/>
@@ -2746,7 +2764,7 @@
         </w:tc>
         <w:tc>
           <w:tcPr>
-            <w:tcW w:w="1713" w:type="dxa"/>
+            <w:tcW w:w="1712" w:type="dxa"/>
             <w:tcBorders>
               <w:top w:val="single" w:sz="12" w:space="0" w:color="D85E00"/>
               <w:left w:val="single" w:sz="12" w:space="0" w:color="D85E00"/>
@@ -2775,7 +2793,7 @@
         <w:trPr/>
         <w:tc>
           <w:tcPr>
-            <w:tcW w:w="973" w:type="dxa"/>
+            <w:tcW w:w="972" w:type="dxa"/>
             <w:tcBorders>
               <w:top w:val="single" w:sz="12" w:space="0" w:color="D85E00"/>
               <w:left w:val="single" w:sz="12" w:space="0" w:color="D85E00"/>
@@ -2801,7 +2819,7 @@
         </w:tc>
         <w:tc>
           <w:tcPr>
-            <w:tcW w:w="1865" w:type="dxa"/>
+            <w:tcW w:w="1866" w:type="dxa"/>
             <w:tcBorders>
               <w:top w:val="single" w:sz="12" w:space="0" w:color="D85E00"/>
               <w:left w:val="single" w:sz="12" w:space="0" w:color="D85E00"/>
@@ -2853,7 +2871,7 @@
         </w:tc>
         <w:tc>
           <w:tcPr>
-            <w:tcW w:w="1713" w:type="dxa"/>
+            <w:tcW w:w="1712" w:type="dxa"/>
             <w:tcBorders>
               <w:top w:val="single" w:sz="12" w:space="0" w:color="D85E00"/>
               <w:left w:val="single" w:sz="12" w:space="0" w:color="D85E00"/>
@@ -2882,7 +2900,7 @@
         <w:trPr/>
         <w:tc>
           <w:tcPr>
-            <w:tcW w:w="973" w:type="dxa"/>
+            <w:tcW w:w="972" w:type="dxa"/>
             <w:tcBorders>
               <w:top w:val="single" w:sz="12" w:space="0" w:color="D85E00"/>
               <w:left w:val="single" w:sz="12" w:space="0" w:color="D85E00"/>
@@ -2908,7 +2926,7 @@
         </w:tc>
         <w:tc>
           <w:tcPr>
-            <w:tcW w:w="1865" w:type="dxa"/>
+            <w:tcW w:w="1866" w:type="dxa"/>
             <w:tcBorders>
               <w:top w:val="single" w:sz="12" w:space="0" w:color="D85E00"/>
               <w:left w:val="single" w:sz="12" w:space="0" w:color="D85E00"/>
@@ -2960,7 +2978,7 @@
         </w:tc>
         <w:tc>
           <w:tcPr>
-            <w:tcW w:w="1713" w:type="dxa"/>
+            <w:tcW w:w="1712" w:type="dxa"/>
             <w:tcBorders>
               <w:top w:val="single" w:sz="12" w:space="0" w:color="D85E00"/>
               <w:left w:val="single" w:sz="12" w:space="0" w:color="D85E00"/>
@@ -2989,7 +3007,7 @@
         <w:trPr/>
         <w:tc>
           <w:tcPr>
-            <w:tcW w:w="973" w:type="dxa"/>
+            <w:tcW w:w="972" w:type="dxa"/>
             <w:tcBorders>
               <w:top w:val="single" w:sz="12" w:space="0" w:color="D85E00"/>
               <w:left w:val="single" w:sz="12" w:space="0" w:color="D85E00"/>
@@ -3015,7 +3033,7 @@
         </w:tc>
         <w:tc>
           <w:tcPr>
-            <w:tcW w:w="1865" w:type="dxa"/>
+            <w:tcW w:w="1866" w:type="dxa"/>
             <w:tcBorders>
               <w:top w:val="single" w:sz="12" w:space="0" w:color="D85E00"/>
               <w:left w:val="single" w:sz="12" w:space="0" w:color="D85E00"/>
@@ -3067,7 +3085,7 @@
         </w:tc>
         <w:tc>
           <w:tcPr>
-            <w:tcW w:w="1713" w:type="dxa"/>
+            <w:tcW w:w="1712" w:type="dxa"/>
             <w:tcBorders>
               <w:top w:val="single" w:sz="12" w:space="0" w:color="D85E00"/>
               <w:left w:val="single" w:sz="12" w:space="0" w:color="D85E00"/>
@@ -3096,7 +3114,7 @@
         <w:trPr/>
         <w:tc>
           <w:tcPr>
-            <w:tcW w:w="973" w:type="dxa"/>
+            <w:tcW w:w="972" w:type="dxa"/>
             <w:tcBorders>
               <w:top w:val="single" w:sz="12" w:space="0" w:color="D85E00"/>
               <w:left w:val="single" w:sz="12" w:space="0" w:color="D85E00"/>
@@ -3122,7 +3140,7 @@
         </w:tc>
         <w:tc>
           <w:tcPr>
-            <w:tcW w:w="1865" w:type="dxa"/>
+            <w:tcW w:w="1866" w:type="dxa"/>
             <w:tcBorders>
               <w:top w:val="single" w:sz="12" w:space="0" w:color="D85E00"/>
               <w:left w:val="single" w:sz="12" w:space="0" w:color="D85E00"/>
@@ -3174,7 +3192,7 @@
         </w:tc>
         <w:tc>
           <w:tcPr>
-            <w:tcW w:w="1713" w:type="dxa"/>
+            <w:tcW w:w="1712" w:type="dxa"/>
             <w:tcBorders>
               <w:top w:val="single" w:sz="12" w:space="0" w:color="D85E00"/>
               <w:left w:val="single" w:sz="12" w:space="0" w:color="D85E00"/>
@@ -3203,7 +3221,7 @@
         <w:trPr/>
         <w:tc>
           <w:tcPr>
-            <w:tcW w:w="973" w:type="dxa"/>
+            <w:tcW w:w="972" w:type="dxa"/>
             <w:tcBorders>
               <w:top w:val="single" w:sz="12" w:space="0" w:color="101820"/>
               <w:left w:val="single" w:sz="12" w:space="0" w:color="101820"/>
@@ -3230,7 +3248,7 @@
         </w:tc>
         <w:tc>
           <w:tcPr>
-            <w:tcW w:w="1865" w:type="dxa"/>
+            <w:tcW w:w="1866" w:type="dxa"/>
             <w:tcBorders>
               <w:top w:val="single" w:sz="12" w:space="0" w:color="101820"/>
               <w:left w:val="single" w:sz="12" w:space="0" w:color="101820"/>
@@ -3284,7 +3302,7 @@
         </w:tc>
         <w:tc>
           <w:tcPr>
-            <w:tcW w:w="1713" w:type="dxa"/>
+            <w:tcW w:w="1712" w:type="dxa"/>
             <w:tcBorders>
               <w:top w:val="single" w:sz="12" w:space="0" w:color="101820"/>
               <w:left w:val="single" w:sz="12" w:space="0" w:color="101820"/>
@@ -3314,7 +3332,7 @@
         <w:trPr/>
         <w:tc>
           <w:tcPr>
-            <w:tcW w:w="973" w:type="dxa"/>
+            <w:tcW w:w="972" w:type="dxa"/>
             <w:tcBorders>
               <w:top w:val="single" w:sz="12" w:space="0" w:color="D85E00"/>
               <w:left w:val="single" w:sz="12" w:space="0" w:color="D85E00"/>
@@ -3340,7 +3358,7 @@
         </w:tc>
         <w:tc>
           <w:tcPr>
-            <w:tcW w:w="1865" w:type="dxa"/>
+            <w:tcW w:w="1866" w:type="dxa"/>
             <w:tcBorders>
               <w:top w:val="single" w:sz="12" w:space="0" w:color="D85E00"/>
               <w:left w:val="single" w:sz="12" w:space="0" w:color="D85E00"/>
@@ -3392,7 +3410,7 @@
         </w:tc>
         <w:tc>
           <w:tcPr>
-            <w:tcW w:w="1713" w:type="dxa"/>
+            <w:tcW w:w="1712" w:type="dxa"/>
             <w:tcBorders>
               <w:top w:val="single" w:sz="12" w:space="0" w:color="D85E00"/>
               <w:left w:val="single" w:sz="12" w:space="0" w:color="D85E00"/>
@@ -3421,7 +3439,7 @@
         <w:trPr/>
         <w:tc>
           <w:tcPr>
-            <w:tcW w:w="973" w:type="dxa"/>
+            <w:tcW w:w="972" w:type="dxa"/>
             <w:tcBorders>
               <w:top w:val="single" w:sz="12" w:space="0" w:color="D85E00"/>
               <w:left w:val="single" w:sz="12" w:space="0" w:color="D85E00"/>
@@ -3447,7 +3465,7 @@
         </w:tc>
         <w:tc>
           <w:tcPr>
-            <w:tcW w:w="1865" w:type="dxa"/>
+            <w:tcW w:w="1866" w:type="dxa"/>
             <w:tcBorders>
               <w:top w:val="single" w:sz="12" w:space="0" w:color="D85E00"/>
               <w:left w:val="single" w:sz="12" w:space="0" w:color="D85E00"/>
@@ -3499,7 +3517,7 @@
         </w:tc>
         <w:tc>
           <w:tcPr>
-            <w:tcW w:w="1713" w:type="dxa"/>
+            <w:tcW w:w="1712" w:type="dxa"/>
             <w:tcBorders>
               <w:top w:val="single" w:sz="12" w:space="0" w:color="D85E00"/>
               <w:left w:val="single" w:sz="12" w:space="0" w:color="D85E00"/>
@@ -3528,7 +3546,7 @@
         <w:trPr/>
         <w:tc>
           <w:tcPr>
-            <w:tcW w:w="973" w:type="dxa"/>
+            <w:tcW w:w="972" w:type="dxa"/>
             <w:tcBorders>
               <w:top w:val="single" w:sz="12" w:space="0" w:color="D85E00"/>
               <w:left w:val="single" w:sz="12" w:space="0" w:color="D85E00"/>
@@ -3554,7 +3572,7 @@
         </w:tc>
         <w:tc>
           <w:tcPr>
-            <w:tcW w:w="1865" w:type="dxa"/>
+            <w:tcW w:w="1866" w:type="dxa"/>
             <w:tcBorders>
               <w:top w:val="single" w:sz="12" w:space="0" w:color="D85E00"/>
               <w:left w:val="single" w:sz="12" w:space="0" w:color="D85E00"/>
@@ -3606,7 +3624,7 @@
         </w:tc>
         <w:tc>
           <w:tcPr>
-            <w:tcW w:w="1713" w:type="dxa"/>
+            <w:tcW w:w="1712" w:type="dxa"/>
             <w:tcBorders>
               <w:top w:val="single" w:sz="12" w:space="0" w:color="D85E00"/>
               <w:left w:val="single" w:sz="12" w:space="0" w:color="D85E00"/>
@@ -3635,7 +3653,7 @@
         <w:trPr/>
         <w:tc>
           <w:tcPr>
-            <w:tcW w:w="973" w:type="dxa"/>
+            <w:tcW w:w="972" w:type="dxa"/>
             <w:tcBorders>
               <w:top w:val="single" w:sz="12" w:space="0" w:color="D85E00"/>
               <w:left w:val="single" w:sz="12" w:space="0" w:color="D85E00"/>
@@ -3661,7 +3679,7 @@
         </w:tc>
         <w:tc>
           <w:tcPr>
-            <w:tcW w:w="1865" w:type="dxa"/>
+            <w:tcW w:w="1866" w:type="dxa"/>
             <w:tcBorders>
               <w:top w:val="single" w:sz="12" w:space="0" w:color="D85E00"/>
               <w:left w:val="single" w:sz="12" w:space="0" w:color="D85E00"/>
@@ -3713,7 +3731,7 @@
         </w:tc>
         <w:tc>
           <w:tcPr>
-            <w:tcW w:w="1713" w:type="dxa"/>
+            <w:tcW w:w="1712" w:type="dxa"/>
             <w:tcBorders>
               <w:top w:val="single" w:sz="12" w:space="0" w:color="D85E00"/>
               <w:left w:val="single" w:sz="12" w:space="0" w:color="D85E00"/>
@@ -3742,7 +3760,7 @@
         <w:trPr/>
         <w:tc>
           <w:tcPr>
-            <w:tcW w:w="973" w:type="dxa"/>
+            <w:tcW w:w="972" w:type="dxa"/>
             <w:tcBorders>
               <w:top w:val="single" w:sz="12" w:space="0" w:color="D85E00"/>
               <w:left w:val="single" w:sz="12" w:space="0" w:color="D85E00"/>
@@ -3768,7 +3786,7 @@
         </w:tc>
         <w:tc>
           <w:tcPr>
-            <w:tcW w:w="1865" w:type="dxa"/>
+            <w:tcW w:w="1866" w:type="dxa"/>
             <w:tcBorders>
               <w:top w:val="single" w:sz="12" w:space="0" w:color="D85E00"/>
               <w:left w:val="single" w:sz="12" w:space="0" w:color="D85E00"/>
@@ -3820,7 +3838,7 @@
         </w:tc>
         <w:tc>
           <w:tcPr>
-            <w:tcW w:w="1713" w:type="dxa"/>
+            <w:tcW w:w="1712" w:type="dxa"/>
             <w:tcBorders>
               <w:top w:val="single" w:sz="12" w:space="0" w:color="D85E00"/>
               <w:left w:val="single" w:sz="12" w:space="0" w:color="D85E00"/>
@@ -3849,7 +3867,7 @@
         <w:trPr/>
         <w:tc>
           <w:tcPr>
-            <w:tcW w:w="973" w:type="dxa"/>
+            <w:tcW w:w="972" w:type="dxa"/>
             <w:tcBorders>
               <w:top w:val="single" w:sz="12" w:space="0" w:color="D85E00"/>
               <w:left w:val="single" w:sz="12" w:space="0" w:color="D85E00"/>
@@ -3875,7 +3893,7 @@
         </w:tc>
         <w:tc>
           <w:tcPr>
-            <w:tcW w:w="1865" w:type="dxa"/>
+            <w:tcW w:w="1866" w:type="dxa"/>
             <w:tcBorders>
               <w:top w:val="single" w:sz="12" w:space="0" w:color="D85E00"/>
               <w:left w:val="single" w:sz="12" w:space="0" w:color="D85E00"/>
@@ -3927,7 +3945,7 @@
         </w:tc>
         <w:tc>
           <w:tcPr>
-            <w:tcW w:w="1713" w:type="dxa"/>
+            <w:tcW w:w="1712" w:type="dxa"/>
             <w:tcBorders>
               <w:top w:val="single" w:sz="12" w:space="0" w:color="D85E00"/>
               <w:left w:val="single" w:sz="12" w:space="0" w:color="D85E00"/>
@@ -3956,7 +3974,7 @@
         <w:trPr/>
         <w:tc>
           <w:tcPr>
-            <w:tcW w:w="973" w:type="dxa"/>
+            <w:tcW w:w="972" w:type="dxa"/>
             <w:tcBorders>
               <w:top w:val="single" w:sz="12" w:space="0" w:color="D85E00"/>
               <w:left w:val="single" w:sz="12" w:space="0" w:color="D85E00"/>
@@ -3982,7 +4000,7 @@
         </w:tc>
         <w:tc>
           <w:tcPr>
-            <w:tcW w:w="1865" w:type="dxa"/>
+            <w:tcW w:w="1866" w:type="dxa"/>
             <w:tcBorders>
               <w:top w:val="single" w:sz="12" w:space="0" w:color="D85E00"/>
               <w:left w:val="single" w:sz="12" w:space="0" w:color="D85E00"/>
@@ -4034,7 +4052,7 @@
         </w:tc>
         <w:tc>
           <w:tcPr>
-            <w:tcW w:w="1713" w:type="dxa"/>
+            <w:tcW w:w="1712" w:type="dxa"/>
             <w:tcBorders>
               <w:top w:val="single" w:sz="12" w:space="0" w:color="D85E00"/>
               <w:left w:val="single" w:sz="12" w:space="0" w:color="D85E00"/>
@@ -4063,7 +4081,7 @@
         <w:trPr/>
         <w:tc>
           <w:tcPr>
-            <w:tcW w:w="973" w:type="dxa"/>
+            <w:tcW w:w="972" w:type="dxa"/>
             <w:tcBorders>
               <w:top w:val="single" w:sz="12" w:space="0" w:color="101820"/>
               <w:left w:val="single" w:sz="12" w:space="0" w:color="101820"/>
@@ -4090,7 +4108,7 @@
         </w:tc>
         <w:tc>
           <w:tcPr>
-            <w:tcW w:w="1865" w:type="dxa"/>
+            <w:tcW w:w="1866" w:type="dxa"/>
             <w:tcBorders>
               <w:top w:val="single" w:sz="12" w:space="0" w:color="101820"/>
               <w:left w:val="single" w:sz="12" w:space="0" w:color="101820"/>
@@ -4144,7 +4162,7 @@
         </w:tc>
         <w:tc>
           <w:tcPr>
-            <w:tcW w:w="1713" w:type="dxa"/>
+            <w:tcW w:w="1712" w:type="dxa"/>
             <w:tcBorders>
               <w:top w:val="single" w:sz="12" w:space="0" w:color="101820"/>
               <w:left w:val="single" w:sz="12" w:space="0" w:color="101820"/>
@@ -4174,7 +4192,7 @@
         <w:trPr/>
         <w:tc>
           <w:tcPr>
-            <w:tcW w:w="973" w:type="dxa"/>
+            <w:tcW w:w="972" w:type="dxa"/>
             <w:tcBorders>
               <w:top w:val="single" w:sz="12" w:space="0" w:color="D85E00"/>
               <w:left w:val="single" w:sz="12" w:space="0" w:color="D85E00"/>
@@ -4200,7 +4218,7 @@
         </w:tc>
         <w:tc>
           <w:tcPr>
-            <w:tcW w:w="1865" w:type="dxa"/>
+            <w:tcW w:w="1866" w:type="dxa"/>
             <w:tcBorders>
               <w:top w:val="single" w:sz="12" w:space="0" w:color="D85E00"/>
               <w:left w:val="single" w:sz="12" w:space="0" w:color="D85E00"/>
@@ -4252,7 +4270,7 @@
         </w:tc>
         <w:tc>
           <w:tcPr>
-            <w:tcW w:w="1713" w:type="dxa"/>
+            <w:tcW w:w="1712" w:type="dxa"/>
             <w:tcBorders>
               <w:top w:val="single" w:sz="12" w:space="0" w:color="D85E00"/>
               <w:left w:val="single" w:sz="12" w:space="0" w:color="D85E00"/>
@@ -4281,7 +4299,7 @@
         <w:trPr/>
         <w:tc>
           <w:tcPr>
-            <w:tcW w:w="973" w:type="dxa"/>
+            <w:tcW w:w="972" w:type="dxa"/>
             <w:tcBorders>
               <w:top w:val="single" w:sz="12" w:space="0" w:color="D85E00"/>
               <w:left w:val="single" w:sz="12" w:space="0" w:color="D85E00"/>
@@ -4307,7 +4325,7 @@
         </w:tc>
         <w:tc>
           <w:tcPr>
-            <w:tcW w:w="1865" w:type="dxa"/>
+            <w:tcW w:w="1866" w:type="dxa"/>
             <w:tcBorders>
               <w:top w:val="single" w:sz="12" w:space="0" w:color="D85E00"/>
               <w:left w:val="single" w:sz="12" w:space="0" w:color="D85E00"/>
@@ -4359,7 +4377,7 @@
         </w:tc>
         <w:tc>
           <w:tcPr>
-            <w:tcW w:w="1713" w:type="dxa"/>
+            <w:tcW w:w="1712" w:type="dxa"/>
             <w:tcBorders>
               <w:top w:val="single" w:sz="12" w:space="0" w:color="D85E00"/>
               <w:left w:val="single" w:sz="12" w:space="0" w:color="D85E00"/>
@@ -4388,7 +4406,7 @@
         <w:trPr/>
         <w:tc>
           <w:tcPr>
-            <w:tcW w:w="973" w:type="dxa"/>
+            <w:tcW w:w="972" w:type="dxa"/>
             <w:tcBorders>
               <w:top w:val="single" w:sz="12" w:space="0" w:color="D85E00"/>
               <w:left w:val="single" w:sz="12" w:space="0" w:color="D85E00"/>
@@ -4414,7 +4432,7 @@
         </w:tc>
         <w:tc>
           <w:tcPr>
-            <w:tcW w:w="1865" w:type="dxa"/>
+            <w:tcW w:w="1866" w:type="dxa"/>
             <w:tcBorders>
               <w:top w:val="single" w:sz="12" w:space="0" w:color="D85E00"/>
               <w:left w:val="single" w:sz="12" w:space="0" w:color="D85E00"/>
@@ -4466,7 +4484,7 @@
         </w:tc>
         <w:tc>
           <w:tcPr>
-            <w:tcW w:w="1713" w:type="dxa"/>
+            <w:tcW w:w="1712" w:type="dxa"/>
             <w:tcBorders>
               <w:top w:val="single" w:sz="12" w:space="0" w:color="D85E00"/>
               <w:left w:val="single" w:sz="12" w:space="0" w:color="D85E00"/>
@@ -4495,7 +4513,7 @@
         <w:trPr/>
         <w:tc>
           <w:tcPr>
-            <w:tcW w:w="973" w:type="dxa"/>
+            <w:tcW w:w="972" w:type="dxa"/>
             <w:tcBorders>
               <w:top w:val="single" w:sz="12" w:space="0" w:color="D85E00"/>
               <w:left w:val="single" w:sz="12" w:space="0" w:color="D85E00"/>
@@ -4521,7 +4539,7 @@
         </w:tc>
         <w:tc>
           <w:tcPr>
-            <w:tcW w:w="1865" w:type="dxa"/>
+            <w:tcW w:w="1866" w:type="dxa"/>
             <w:tcBorders>
               <w:top w:val="single" w:sz="12" w:space="0" w:color="D85E00"/>
               <w:left w:val="single" w:sz="12" w:space="0" w:color="D85E00"/>
@@ -4573,7 +4591,7 @@
         </w:tc>
         <w:tc>
           <w:tcPr>
-            <w:tcW w:w="1713" w:type="dxa"/>
+            <w:tcW w:w="1712" w:type="dxa"/>
             <w:tcBorders>
               <w:top w:val="single" w:sz="12" w:space="0" w:color="D85E00"/>
               <w:left w:val="single" w:sz="12" w:space="0" w:color="D85E00"/>
@@ -4602,7 +4620,7 @@
         <w:trPr/>
         <w:tc>
           <w:tcPr>
-            <w:tcW w:w="973" w:type="dxa"/>
+            <w:tcW w:w="972" w:type="dxa"/>
             <w:tcBorders>
               <w:top w:val="single" w:sz="12" w:space="0" w:color="D85E00"/>
               <w:left w:val="single" w:sz="12" w:space="0" w:color="D85E00"/>
@@ -4628,7 +4646,7 @@
         </w:tc>
         <w:tc>
           <w:tcPr>
-            <w:tcW w:w="1865" w:type="dxa"/>
+            <w:tcW w:w="1866" w:type="dxa"/>
             <w:tcBorders>
               <w:top w:val="single" w:sz="12" w:space="0" w:color="D85E00"/>
               <w:left w:val="single" w:sz="12" w:space="0" w:color="D85E00"/>
@@ -4680,7 +4698,7 @@
         </w:tc>
         <w:tc>
           <w:tcPr>
-            <w:tcW w:w="1713" w:type="dxa"/>
+            <w:tcW w:w="1712" w:type="dxa"/>
             <w:tcBorders>
               <w:top w:val="single" w:sz="12" w:space="0" w:color="D85E00"/>
               <w:left w:val="single" w:sz="12" w:space="0" w:color="D85E00"/>
@@ -4709,7 +4727,7 @@
         <w:trPr/>
         <w:tc>
           <w:tcPr>
-            <w:tcW w:w="973" w:type="dxa"/>
+            <w:tcW w:w="972" w:type="dxa"/>
             <w:tcBorders>
               <w:top w:val="single" w:sz="12" w:space="0" w:color="D85E00"/>
               <w:left w:val="single" w:sz="12" w:space="0" w:color="D85E00"/>
@@ -4735,7 +4753,7 @@
         </w:tc>
         <w:tc>
           <w:tcPr>
-            <w:tcW w:w="1865" w:type="dxa"/>
+            <w:tcW w:w="1866" w:type="dxa"/>
             <w:tcBorders>
               <w:top w:val="single" w:sz="12" w:space="0" w:color="D85E00"/>
               <w:left w:val="single" w:sz="12" w:space="0" w:color="D85E00"/>
@@ -4787,7 +4805,7 @@
         </w:tc>
         <w:tc>
           <w:tcPr>
-            <w:tcW w:w="1713" w:type="dxa"/>
+            <w:tcW w:w="1712" w:type="dxa"/>
             <w:tcBorders>
               <w:top w:val="single" w:sz="12" w:space="0" w:color="D85E00"/>
               <w:left w:val="single" w:sz="12" w:space="0" w:color="D85E00"/>
@@ -4816,7 +4834,7 @@
         <w:trPr/>
         <w:tc>
           <w:tcPr>
-            <w:tcW w:w="973" w:type="dxa"/>
+            <w:tcW w:w="972" w:type="dxa"/>
             <w:tcBorders>
               <w:top w:val="single" w:sz="12" w:space="0" w:color="D85E00"/>
               <w:left w:val="single" w:sz="12" w:space="0" w:color="D85E00"/>
@@ -4842,7 +4860,7 @@
         </w:tc>
         <w:tc>
           <w:tcPr>
-            <w:tcW w:w="1865" w:type="dxa"/>
+            <w:tcW w:w="1866" w:type="dxa"/>
             <w:tcBorders>
               <w:top w:val="single" w:sz="12" w:space="0" w:color="D85E00"/>
               <w:left w:val="single" w:sz="12" w:space="0" w:color="D85E00"/>
@@ -4894,7 +4912,7 @@
         </w:tc>
         <w:tc>
           <w:tcPr>
-            <w:tcW w:w="1713" w:type="dxa"/>
+            <w:tcW w:w="1712" w:type="dxa"/>
             <w:tcBorders>
               <w:top w:val="single" w:sz="12" w:space="0" w:color="D85E00"/>
               <w:left w:val="single" w:sz="12" w:space="0" w:color="D85E00"/>
@@ -4923,7 +4941,7 @@
         <w:trPr/>
         <w:tc>
           <w:tcPr>
-            <w:tcW w:w="973" w:type="dxa"/>
+            <w:tcW w:w="972" w:type="dxa"/>
             <w:tcBorders>
               <w:top w:val="single" w:sz="12" w:space="0" w:color="101820"/>
               <w:left w:val="single" w:sz="12" w:space="0" w:color="101820"/>
@@ -4950,7 +4968,7 @@
         </w:tc>
         <w:tc>
           <w:tcPr>
-            <w:tcW w:w="1865" w:type="dxa"/>
+            <w:tcW w:w="1866" w:type="dxa"/>
             <w:tcBorders>
               <w:top w:val="single" w:sz="12" w:space="0" w:color="101820"/>
               <w:left w:val="single" w:sz="12" w:space="0" w:color="101820"/>
@@ -5004,7 +5022,7 @@
         </w:tc>
         <w:tc>
           <w:tcPr>
-            <w:tcW w:w="1713" w:type="dxa"/>
+            <w:tcW w:w="1712" w:type="dxa"/>
             <w:tcBorders>
               <w:top w:val="single" w:sz="12" w:space="0" w:color="101820"/>
               <w:left w:val="single" w:sz="12" w:space="0" w:color="101820"/>

--- a/DevOps-Study/Networking/Networking.docx
+++ b/DevOps-Study/Networking/Networking.docx
@@ -854,27 +854,7 @@
           <w:szCs w:val="22"/>
           <w:lang w:eastAsia="en-US" w:bidi="ar-SA"/>
         </w:rPr>
-        <w:t xml:space="preserve">CIDR, which stands for Classless Inter-Domain Routing, is a method </w:t>
-      </w:r>
-      <w:r>
-        <w:rPr>
-          <w:rFonts w:eastAsia="Calibri" w:cs="" w:cstheme="minorBidi" w:eastAsiaTheme="minorAscii"/>
-          <w:color w:val="auto"/>
-          <w:sz w:val="22"/>
-          <w:szCs w:val="22"/>
-          <w:lang w:eastAsia="en-US" w:bidi="ar-SA"/>
-        </w:rPr>
-        <w:t xml:space="preserve">to </w:t>
-      </w:r>
-      <w:r>
-        <w:rPr>
-          <w:rFonts w:eastAsia="Calibri" w:cs="" w:cstheme="minorBidi" w:eastAsiaTheme="minorAscii"/>
-          <w:color w:val="auto"/>
-          <w:sz w:val="22"/>
-          <w:szCs w:val="22"/>
-          <w:lang w:eastAsia="en-US" w:bidi="ar-SA"/>
-        </w:rPr>
-        <w:t xml:space="preserve">specify IP addresses and their routing on the internet. CIDR was introduced to overcome the limitations of the traditional IP addressing system, which was based on classes (Class A, B, and C).        </w:t>
+        <w:t xml:space="preserve">CIDR, which stands for Classless Inter-Domain Routing, is a method to specify IP addresses and their routing on the internet. CIDR was introduced to overcome the limitations of the traditional IP addressing system, which was based on classes (Class A, B, and C).        </w:t>
       </w:r>
       <w:bookmarkStart w:id="1" w:name="_Int_3FWwcX3e"/>
       <w:bookmarkEnd w:id="1"/>
@@ -1233,6 +1213,31 @@
       <w:r>
         <w:rPr/>
         <w:t>A MAC address is a hardware address for network communication, while an IP address is a logical address for identifying devices in a network.</w:t>
+      </w:r>
+    </w:p>
+    <w:p>
+      <w:pPr>
+        <w:pStyle w:val="Normal"/>
+        <w:numPr>
+          <w:ilvl w:val="0"/>
+          <w:numId w:val="7"/>
+        </w:numPr>
+        <w:rPr/>
+      </w:pPr>
+      <w:r>
+        <w:rPr>
+          <w:b/>
+          <w:bCs/>
+        </w:rPr>
+        <w:t>Q: What is a VLAN and how does it work?</w:t>
+        <w:br/>
+      </w:r>
+      <w:r>
+        <w:rPr>
+          <w:b w:val="false"/>
+          <w:bCs w:val="false"/>
+        </w:rPr>
+        <w:t>A VLAN (Virtual Local Area Network) is a logical grouping of devices within a physical network, created to segment and isolate network traffic. VLANs operate at the Data Link layer and use tagging (IEEE 802.1Q) to identify and manage traffic for different VLANs on the same physical network infrastructure.</w:t>
       </w:r>
     </w:p>
     <w:p>

--- a/DevOps-Study/Networking/Networking.docx
+++ b/DevOps-Study/Networking/Networking.docx
@@ -9,12 +9,15 @@
           <w:ilvl w:val="0"/>
           <w:numId w:val="7"/>
         </w:numPr>
-        <w:rPr/>
+        <w:rPr>
+          <w:color w:val="2A6099"/>
+        </w:rPr>
       </w:pPr>
       <w:r>
         <w:rPr>
           <w:b/>
           <w:bCs/>
+          <w:color w:val="2A6099"/>
         </w:rPr>
         <w:t>What is the IP address?</w:t>
       </w:r>
@@ -26,10 +29,14 @@
           <w:ilvl w:val="1"/>
           <w:numId w:val="7"/>
         </w:numPr>
-        <w:rPr/>
-      </w:pPr>
-      <w:r>
-        <w:rPr/>
+        <w:rPr>
+          <w:color w:val="2A6099"/>
+        </w:rPr>
+      </w:pPr>
+      <w:r>
+        <w:rPr>
+          <w:color w:val="2A6099"/>
+        </w:rPr>
         <w:t xml:space="preserve">An IP address is a unique address that identifies a device on the internet or a local network. IP stands for "Internet Protocol," </w:t>
       </w:r>
     </w:p>
@@ -40,14 +47,17 @@
           <w:ilvl w:val="0"/>
           <w:numId w:val="7"/>
         </w:numPr>
-        <w:rPr/>
+        <w:rPr>
+          <w:color w:val="2A6099"/>
+        </w:rPr>
       </w:pPr>
       <w:r>
         <w:rPr>
           <w:b/>
           <w:bCs/>
-        </w:rPr>
-        <w:t>What is the use of a proxy server in networking?</w:t>
+          <w:color w:val="2A6099"/>
+        </w:rPr>
+        <w:t>What is the network?</w:t>
       </w:r>
     </w:p>
     <w:p>
@@ -57,11 +67,15 @@
           <w:ilvl w:val="1"/>
           <w:numId w:val="7"/>
         </w:numPr>
-        <w:rPr/>
-      </w:pPr>
-      <w:r>
-        <w:rPr/>
-        <w:t>A proxy server acts as an intermediary between client devices and other servers. It can be used for content filtering, caching, load balancing, security, bandwidth control.</w:t>
+        <w:rPr>
+          <w:color w:val="2A6099"/>
+        </w:rPr>
+      </w:pPr>
+      <w:r>
+        <w:rPr>
+          <w:color w:val="2A6099"/>
+        </w:rPr>
+        <w:t>A network is a collection of interconnected devices (such as computers, servers, routers) that can communicate and share resources. Networks can be classified based on size (LAN, WAN, MAN) or topology (bus, star, ring).</w:t>
       </w:r>
     </w:p>
     <w:p>
@@ -71,14 +85,17 @@
           <w:ilvl w:val="0"/>
           <w:numId w:val="7"/>
         </w:numPr>
-        <w:rPr/>
+        <w:rPr>
+          <w:color w:val="2A6099"/>
+        </w:rPr>
       </w:pPr>
       <w:r>
         <w:rPr>
           <w:b/>
           <w:bCs/>
-        </w:rPr>
-        <w:t>What is the network?</w:t>
+          <w:color w:val="2A6099"/>
+        </w:rPr>
+        <w:t>How are Network types classified?</w:t>
       </w:r>
     </w:p>
     <w:p>
@@ -88,11 +105,69 @@
           <w:ilvl w:val="1"/>
           <w:numId w:val="7"/>
         </w:numPr>
-        <w:rPr/>
-      </w:pPr>
-      <w:r>
-        <w:rPr/>
-        <w:t>A network is a collection of interconnected devices (such as computers, servers, routers) that can communicate and share resources. Networks can be classified based on size (LAN, WAN, MAN) or topology (bus, star, ring).</w:t>
+        <w:rPr>
+          <w:color w:val="2A6099"/>
+        </w:rPr>
+      </w:pPr>
+      <w:r>
+        <w:rPr>
+          <w:color w:val="2A6099"/>
+        </w:rPr>
+        <w:t>Network types are classified based on their geographical scope:</w:t>
+      </w:r>
+    </w:p>
+    <w:p>
+      <w:pPr>
+        <w:pStyle w:val="Normal"/>
+        <w:numPr>
+          <w:ilvl w:val="2"/>
+          <w:numId w:val="7"/>
+        </w:numPr>
+        <w:rPr>
+          <w:color w:val="2A6099"/>
+        </w:rPr>
+      </w:pPr>
+      <w:r>
+        <w:rPr>
+          <w:color w:val="2A6099"/>
+        </w:rPr>
+        <w:t>Local Area Network (LAN)</w:t>
+      </w:r>
+    </w:p>
+    <w:p>
+      <w:pPr>
+        <w:pStyle w:val="Normal"/>
+        <w:numPr>
+          <w:ilvl w:val="2"/>
+          <w:numId w:val="7"/>
+        </w:numPr>
+        <w:rPr>
+          <w:color w:val="2A6099"/>
+        </w:rPr>
+      </w:pPr>
+      <w:r>
+        <w:rPr>
+          <w:color w:val="2A6099"/>
+        </w:rPr>
+        <w:t>Wide Area Network (WAN)</w:t>
+      </w:r>
+    </w:p>
+    <w:p>
+      <w:pPr>
+        <w:pStyle w:val="Normal"/>
+        <w:numPr>
+          <w:ilvl w:val="2"/>
+          <w:numId w:val="7"/>
+        </w:numPr>
+        <w:rPr>
+          <w:color w:val="2A6099"/>
+        </w:rPr>
+      </w:pPr>
+      <w:r>
+        <w:rPr>
+          <w:color w:val="2A6099"/>
+        </w:rPr>
+        <w:t>Metropolitan Area Network (MAN).</w:t>
       </w:r>
     </w:p>
     <w:p>
@@ -102,14 +177,17 @@
           <w:ilvl w:val="0"/>
           <w:numId w:val="7"/>
         </w:numPr>
-        <w:rPr/>
+        <w:rPr>
+          <w:color w:val="2A6099"/>
+        </w:rPr>
       </w:pPr>
       <w:r>
         <w:rPr>
           <w:b/>
           <w:bCs/>
-        </w:rPr>
-        <w:t>How are Network types classified?</w:t>
+          <w:color w:val="2A6099"/>
+        </w:rPr>
+        <w:t>Tell me something about VPN (Virtual Private Network)</w:t>
       </w:r>
     </w:p>
     <w:p>
@@ -119,11 +197,167 @@
           <w:ilvl w:val="1"/>
           <w:numId w:val="7"/>
         </w:numPr>
-        <w:rPr/>
-      </w:pPr>
-      <w:r>
-        <w:rPr/>
-        <w:t>Network types are classified based on their geographical scope:</w:t>
+        <w:rPr>
+          <w:color w:val="2A6099"/>
+        </w:rPr>
+      </w:pPr>
+      <w:r>
+        <w:rPr>
+          <w:color w:val="2A6099"/>
+        </w:rPr>
+        <w:t>A Virtual Private Network (VPN) is a secure network connection that enables users to access resources over the internet as if they were connected to a private network. VPNs provide privacy and security by encrypting data.</w:t>
+      </w:r>
+    </w:p>
+    <w:p>
+      <w:pPr>
+        <w:pStyle w:val="Normal"/>
+        <w:numPr>
+          <w:ilvl w:val="0"/>
+          <w:numId w:val="7"/>
+        </w:numPr>
+        <w:rPr>
+          <w:color w:val="2A6099"/>
+        </w:rPr>
+      </w:pPr>
+      <w:r>
+        <w:rPr>
+          <w:b/>
+          <w:bCs/>
+          <w:color w:val="2A6099"/>
+        </w:rPr>
+        <w:t>What are the advantages of using a VPN?</w:t>
+      </w:r>
+    </w:p>
+    <w:p>
+      <w:pPr>
+        <w:pStyle w:val="Normal"/>
+        <w:numPr>
+          <w:ilvl w:val="1"/>
+          <w:numId w:val="7"/>
+        </w:numPr>
+        <w:rPr>
+          <w:color w:val="2A6099"/>
+        </w:rPr>
+      </w:pPr>
+      <w:r>
+        <w:rPr>
+          <w:color w:val="2A6099"/>
+        </w:rPr>
+        <w:t>VPNs offer secure remote access, data encryption, anonymity, bypassing geographical restrictions, and enhanced security for communication over public networks.</w:t>
+      </w:r>
+    </w:p>
+    <w:p>
+      <w:pPr>
+        <w:pStyle w:val="Normal"/>
+        <w:numPr>
+          <w:ilvl w:val="0"/>
+          <w:numId w:val="7"/>
+        </w:numPr>
+        <w:rPr>
+          <w:color w:val="2A6099"/>
+        </w:rPr>
+      </w:pPr>
+      <w:r>
+        <w:rPr>
+          <w:b/>
+          <w:bCs/>
+          <w:color w:val="2A6099"/>
+        </w:rPr>
+        <w:t>What are the different types of VPN?</w:t>
+      </w:r>
+    </w:p>
+    <w:p>
+      <w:pPr>
+        <w:pStyle w:val="Normal"/>
+        <w:numPr>
+          <w:ilvl w:val="1"/>
+          <w:numId w:val="7"/>
+        </w:numPr>
+        <w:rPr>
+          <w:color w:val="2A6099"/>
+        </w:rPr>
+      </w:pPr>
+      <w:r>
+        <w:rPr>
+          <w:color w:val="2A6099"/>
+        </w:rPr>
+        <w:t>Common types of VPNs include Site-to-Site VPNs, Remote Access VPNs, and Extranet-based VPNs.</w:t>
+      </w:r>
+    </w:p>
+    <w:p>
+      <w:pPr>
+        <w:pStyle w:val="Normal"/>
+        <w:numPr>
+          <w:ilvl w:val="0"/>
+          <w:numId w:val="7"/>
+        </w:numPr>
+        <w:rPr>
+          <w:color w:val="2A6099"/>
+        </w:rPr>
+      </w:pPr>
+      <w:r>
+        <w:rPr>
+          <w:b/>
+          <w:bCs/>
+          <w:color w:val="2A6099"/>
+        </w:rPr>
+        <w:t>What are nodes and links?</w:t>
+      </w:r>
+    </w:p>
+    <w:p>
+      <w:pPr>
+        <w:pStyle w:val="Normal"/>
+        <w:numPr>
+          <w:ilvl w:val="1"/>
+          <w:numId w:val="7"/>
+        </w:numPr>
+        <w:rPr>
+          <w:color w:val="2A6099"/>
+        </w:rPr>
+      </w:pPr>
+      <w:r>
+        <w:rPr>
+          <w:color w:val="2A6099"/>
+        </w:rPr>
+        <w:t>Nodes are devices or data points on a network, and links are the connections between them. Nodes can be computers, routers, switches, or any device that participates in data communication.</w:t>
+      </w:r>
+    </w:p>
+    <w:p>
+      <w:pPr>
+        <w:pStyle w:val="Normal"/>
+        <w:numPr>
+          <w:ilvl w:val="0"/>
+          <w:numId w:val="7"/>
+        </w:numPr>
+        <w:rPr>
+          <w:color w:val="2A6099"/>
+        </w:rPr>
+      </w:pPr>
+      <w:r>
+        <w:rPr>
+          <w:b/>
+          <w:bCs/>
+          <w:color w:val="2A6099"/>
+        </w:rPr>
+        <w:t>What is the network topology?</w:t>
+      </w:r>
+    </w:p>
+    <w:p>
+      <w:pPr>
+        <w:pStyle w:val="Normal"/>
+        <w:numPr>
+          <w:ilvl w:val="1"/>
+          <w:numId w:val="7"/>
+        </w:numPr>
+        <w:rPr>
+          <w:color w:val="2A6099"/>
+        </w:rPr>
+      </w:pPr>
+      <w:r>
+        <w:rPr>
+          <w:color w:val="2A6099"/>
+        </w:rPr>
+        <w:t xml:space="preserve">Network topology refers to the arrangement of nodes and links in a network. </w:t>
       </w:r>
     </w:p>
     <w:p>
@@ -133,11 +367,15 @@
           <w:ilvl w:val="2"/>
           <w:numId w:val="7"/>
         </w:numPr>
-        <w:rPr/>
-      </w:pPr>
-      <w:r>
-        <w:rPr/>
-        <w:t>Local Area Network (LAN)</w:t>
+        <w:rPr>
+          <w:color w:val="2A6099"/>
+        </w:rPr>
+      </w:pPr>
+      <w:r>
+        <w:rPr>
+          <w:color w:val="2A6099"/>
+        </w:rPr>
+        <w:t>Bus Topology</w:t>
       </w:r>
     </w:p>
     <w:p>
@@ -147,11 +385,15 @@
           <w:ilvl w:val="2"/>
           <w:numId w:val="7"/>
         </w:numPr>
-        <w:rPr/>
-      </w:pPr>
-      <w:r>
-        <w:rPr/>
-        <w:t>Wide Area Network (WAN)</w:t>
+        <w:rPr>
+          <w:color w:val="2A6099"/>
+        </w:rPr>
+      </w:pPr>
+      <w:r>
+        <w:rPr>
+          <w:color w:val="2A6099"/>
+        </w:rPr>
+        <w:t>Star Topology</w:t>
       </w:r>
     </w:p>
     <w:p>
@@ -161,11 +403,51 @@
           <w:ilvl w:val="2"/>
           <w:numId w:val="7"/>
         </w:numPr>
-        <w:rPr/>
-      </w:pPr>
-      <w:r>
-        <w:rPr/>
-        <w:t>Metropolitan Area Network (MAN).</w:t>
+        <w:rPr>
+          <w:color w:val="2A6099"/>
+        </w:rPr>
+      </w:pPr>
+      <w:r>
+        <w:rPr>
+          <w:color w:val="2A6099"/>
+        </w:rPr>
+        <w:t>Ring Topology</w:t>
+      </w:r>
+    </w:p>
+    <w:p>
+      <w:pPr>
+        <w:pStyle w:val="Normal"/>
+        <w:numPr>
+          <w:ilvl w:val="2"/>
+          <w:numId w:val="7"/>
+        </w:numPr>
+        <w:rPr>
+          <w:color w:val="2A6099"/>
+        </w:rPr>
+      </w:pPr>
+      <w:r>
+        <w:rPr>
+          <w:color w:val="2A6099"/>
+        </w:rPr>
+        <w:t>Mesh Topology</w:t>
+      </w:r>
+    </w:p>
+    <w:p>
+      <w:pPr>
+        <w:pStyle w:val="Normal"/>
+        <w:numPr>
+          <w:ilvl w:val="2"/>
+          <w:numId w:val="7"/>
+        </w:numPr>
+        <w:rPr>
+          <w:color w:val="2A6099"/>
+        </w:rPr>
+      </w:pPr>
+      <w:r>
+        <w:rPr>
+          <w:color w:val="2A6099"/>
+        </w:rPr>
+        <w:t>Hybrid Topology</w:t>
       </w:r>
     </w:p>
     <w:p>
@@ -175,14 +457,17 @@
           <w:ilvl w:val="0"/>
           <w:numId w:val="7"/>
         </w:numPr>
-        <w:rPr/>
+        <w:rPr>
+          <w:color w:val="2A6099"/>
+        </w:rPr>
       </w:pPr>
       <w:r>
         <w:rPr>
           <w:b/>
           <w:bCs/>
-        </w:rPr>
-        <w:t>Tell me something about VPN (Virtual Private Network)</w:t>
+          <w:color w:val="2A6099"/>
+        </w:rPr>
+        <w:t>What is an IPv4 address? What are the different classes of IPv4?</w:t>
       </w:r>
     </w:p>
     <w:p>
@@ -192,235 +477,14 @@
           <w:ilvl w:val="1"/>
           <w:numId w:val="7"/>
         </w:numPr>
-        <w:rPr/>
-      </w:pPr>
-      <w:r>
-        <w:rPr/>
-        <w:t>A Virtual Private Network (VPN) is a secure network connection that enables users to access resources over the internet as if they were connected to a private network. VPNs provide privacy and security by encrypting data.</w:t>
-      </w:r>
-    </w:p>
-    <w:p>
-      <w:pPr>
-        <w:pStyle w:val="Normal"/>
-        <w:numPr>
-          <w:ilvl w:val="0"/>
-          <w:numId w:val="7"/>
-        </w:numPr>
-        <w:rPr/>
-      </w:pPr>
-      <w:r>
-        <w:rPr>
-          <w:b/>
-          <w:bCs/>
-        </w:rPr>
-        <w:t>What are the advantages of using a VPN?</w:t>
-      </w:r>
-    </w:p>
-    <w:p>
-      <w:pPr>
-        <w:pStyle w:val="Normal"/>
-        <w:numPr>
-          <w:ilvl w:val="1"/>
-          <w:numId w:val="7"/>
-        </w:numPr>
-        <w:rPr/>
-      </w:pPr>
-      <w:r>
-        <w:rPr/>
-        <w:t>VPNs offer secure remote access, data encryption, anonymity, bypassing geographical restrictions, and enhanced security for communication over public networks.</w:t>
-      </w:r>
-    </w:p>
-    <w:p>
-      <w:pPr>
-        <w:pStyle w:val="Normal"/>
-        <w:numPr>
-          <w:ilvl w:val="0"/>
-          <w:numId w:val="7"/>
-        </w:numPr>
-        <w:rPr/>
-      </w:pPr>
-      <w:r>
-        <w:rPr>
-          <w:b/>
-          <w:bCs/>
-        </w:rPr>
-        <w:t>What are the different types of VPN?</w:t>
-      </w:r>
-    </w:p>
-    <w:p>
-      <w:pPr>
-        <w:pStyle w:val="Normal"/>
-        <w:numPr>
-          <w:ilvl w:val="1"/>
-          <w:numId w:val="7"/>
-        </w:numPr>
-        <w:rPr/>
-      </w:pPr>
-      <w:r>
-        <w:rPr/>
-        <w:t>Common types of VPNs include Site-to-Site VPNs, Remote Access VPNs, and Extranet-based VPNs.</w:t>
-      </w:r>
-    </w:p>
-    <w:p>
-      <w:pPr>
-        <w:pStyle w:val="Normal"/>
-        <w:numPr>
-          <w:ilvl w:val="0"/>
-          <w:numId w:val="7"/>
-        </w:numPr>
-        <w:rPr/>
-      </w:pPr>
-      <w:r>
-        <w:rPr>
-          <w:b/>
-          <w:bCs/>
-        </w:rPr>
-        <w:t>What are nodes and links?</w:t>
-      </w:r>
-    </w:p>
-    <w:p>
-      <w:pPr>
-        <w:pStyle w:val="Normal"/>
-        <w:numPr>
-          <w:ilvl w:val="1"/>
-          <w:numId w:val="7"/>
-        </w:numPr>
-        <w:rPr/>
-      </w:pPr>
-      <w:r>
-        <w:rPr/>
-        <w:t>Nodes are devices or data points on a network, and links are the connections between them. Nodes can be computers, routers, switches, or any device that participates in data communication.</w:t>
-      </w:r>
-    </w:p>
-    <w:p>
-      <w:pPr>
-        <w:pStyle w:val="Normal"/>
-        <w:numPr>
-          <w:ilvl w:val="0"/>
-          <w:numId w:val="7"/>
-        </w:numPr>
-        <w:rPr/>
-      </w:pPr>
-      <w:r>
-        <w:rPr>
-          <w:b/>
-          <w:bCs/>
-        </w:rPr>
-        <w:t>What is the network topology?</w:t>
-      </w:r>
-    </w:p>
-    <w:p>
-      <w:pPr>
-        <w:pStyle w:val="Normal"/>
-        <w:numPr>
-          <w:ilvl w:val="1"/>
-          <w:numId w:val="7"/>
-        </w:numPr>
-        <w:rPr/>
-      </w:pPr>
-      <w:r>
-        <w:rPr/>
-        <w:t xml:space="preserve">Network topology refers to the arrangement of nodes and links in a network. </w:t>
-      </w:r>
-    </w:p>
-    <w:p>
-      <w:pPr>
-        <w:pStyle w:val="Normal"/>
-        <w:numPr>
-          <w:ilvl w:val="2"/>
-          <w:numId w:val="7"/>
-        </w:numPr>
-        <w:rPr/>
-      </w:pPr>
-      <w:r>
-        <w:rPr/>
-        <w:t>Bus Topology</w:t>
-      </w:r>
-    </w:p>
-    <w:p>
-      <w:pPr>
-        <w:pStyle w:val="Normal"/>
-        <w:numPr>
-          <w:ilvl w:val="2"/>
-          <w:numId w:val="7"/>
-        </w:numPr>
-        <w:rPr/>
-      </w:pPr>
-      <w:r>
-        <w:rPr/>
-        <w:t>Star Topology</w:t>
-      </w:r>
-    </w:p>
-    <w:p>
-      <w:pPr>
-        <w:pStyle w:val="Normal"/>
-        <w:numPr>
-          <w:ilvl w:val="2"/>
-          <w:numId w:val="7"/>
-        </w:numPr>
-        <w:rPr/>
-      </w:pPr>
-      <w:r>
-        <w:rPr/>
-        <w:t>Ring Topology</w:t>
-      </w:r>
-    </w:p>
-    <w:p>
-      <w:pPr>
-        <w:pStyle w:val="Normal"/>
-        <w:numPr>
-          <w:ilvl w:val="2"/>
-          <w:numId w:val="7"/>
-        </w:numPr>
-        <w:rPr/>
-      </w:pPr>
-      <w:r>
-        <w:rPr/>
-        <w:t>Mesh Topology</w:t>
-      </w:r>
-    </w:p>
-    <w:p>
-      <w:pPr>
-        <w:pStyle w:val="Normal"/>
-        <w:numPr>
-          <w:ilvl w:val="2"/>
-          <w:numId w:val="7"/>
-        </w:numPr>
-        <w:rPr/>
-      </w:pPr>
-      <w:r>
-        <w:rPr/>
-        <w:t>Hybrid Topology</w:t>
-      </w:r>
-    </w:p>
-    <w:p>
-      <w:pPr>
-        <w:pStyle w:val="Normal"/>
-        <w:numPr>
-          <w:ilvl w:val="0"/>
-          <w:numId w:val="7"/>
-        </w:numPr>
-        <w:rPr/>
-      </w:pPr>
-      <w:r>
-        <w:rPr>
-          <w:b/>
-          <w:bCs/>
-        </w:rPr>
-        <w:t>What is an IPv4 address? What are the different classes of IPv4?</w:t>
-      </w:r>
-    </w:p>
-    <w:p>
-      <w:pPr>
-        <w:pStyle w:val="Normal"/>
-        <w:numPr>
-          <w:ilvl w:val="1"/>
-          <w:numId w:val="7"/>
-        </w:numPr>
-        <w:rPr/>
-      </w:pPr>
-      <w:r>
-        <w:rPr/>
+        <w:rPr>
+          <w:color w:val="2A6099"/>
+        </w:rPr>
+      </w:pPr>
+      <w:r>
+        <w:rPr>
+          <w:color w:val="2A6099"/>
+        </w:rPr>
         <w:t>An IPv4 address is a 32-bit numerical label assigned to each device on a network. The classes of IPv4 addresses are A, B, C, D, and E, each with a different range and purpose.</w:t>
       </w:r>
     </w:p>
@@ -433,14 +497,16 @@
         </w:numPr>
         <w:spacing w:before="0" w:after="0"/>
         <w:contextualSpacing/>
-        <w:rPr/>
+        <w:rPr>
+          <w:color w:val="2A6099"/>
+        </w:rPr>
       </w:pPr>
       <w:r>
         <w:rPr>
           <w:rFonts w:eastAsia="system-ui" w:cs="system-ui" w:ascii="system-ui" w:hAnsi="system-ui"/>
           <w:b/>
           <w:bCs/>
-          <w:color w:themeColor="text1" w:themeTint="f2" w:val="0D0D0D"/>
+          <w:color w:val="2A6099"/>
           <w:sz w:val="18"/>
           <w:szCs w:val="18"/>
         </w:rPr>
@@ -449,6 +515,7 @@
       <w:r>
         <w:rPr>
           <w:rFonts w:eastAsia="" w:eastAsiaTheme="minorEastAsia"/>
+          <w:color w:val="2A6099"/>
         </w:rPr>
         <w:t>lass A:</w:t>
       </w:r>
@@ -462,11 +529,14 @@
         </w:numPr>
         <w:spacing w:before="0" w:after="0"/>
         <w:contextualSpacing/>
-        <w:rPr/>
+        <w:rPr>
+          <w:color w:val="2A6099"/>
+        </w:rPr>
       </w:pPr>
       <w:r>
         <w:rPr>
           <w:rFonts w:eastAsia="" w:eastAsiaTheme="minorEastAsia"/>
+          <w:color w:val="2A6099"/>
         </w:rPr>
         <w:t>Range: 1.0.0.0 to 127.0.0.0</w:t>
       </w:r>
@@ -480,11 +550,14 @@
         </w:numPr>
         <w:spacing w:before="0" w:after="0"/>
         <w:contextualSpacing/>
-        <w:rPr/>
+        <w:rPr>
+          <w:color w:val="2A6099"/>
+        </w:rPr>
       </w:pPr>
       <w:r>
         <w:rPr>
           <w:rFonts w:eastAsia="" w:eastAsiaTheme="minorEastAsia"/>
+          <w:color w:val="2A6099"/>
         </w:rPr>
         <w:t>Subnet Mask: 255.0.0.0</w:t>
       </w:r>
@@ -498,11 +571,14 @@
         </w:numPr>
         <w:spacing w:before="0" w:after="0"/>
         <w:contextualSpacing/>
-        <w:rPr/>
+        <w:rPr>
+          <w:color w:val="2A6099"/>
+        </w:rPr>
       </w:pPr>
       <w:r>
         <w:rPr>
           <w:rFonts w:eastAsia="" w:eastAsiaTheme="minorEastAsia"/>
+          <w:color w:val="2A6099"/>
         </w:rPr>
         <w:t>Class B:</w:t>
       </w:r>
@@ -516,11 +592,14 @@
         </w:numPr>
         <w:spacing w:before="0" w:after="0"/>
         <w:contextualSpacing/>
-        <w:rPr/>
+        <w:rPr>
+          <w:color w:val="2A6099"/>
+        </w:rPr>
       </w:pPr>
       <w:r>
         <w:rPr>
           <w:rFonts w:eastAsia="" w:eastAsiaTheme="minorEastAsia"/>
+          <w:color w:val="2A6099"/>
         </w:rPr>
         <w:t>Range: 128.0.0.0 to 191.255.0.0</w:t>
       </w:r>
@@ -534,11 +613,14 @@
         </w:numPr>
         <w:spacing w:before="0" w:after="0"/>
         <w:contextualSpacing/>
-        <w:rPr/>
+        <w:rPr>
+          <w:color w:val="2A6099"/>
+        </w:rPr>
       </w:pPr>
       <w:r>
         <w:rPr>
           <w:rFonts w:eastAsia="" w:eastAsiaTheme="minorEastAsia"/>
+          <w:color w:val="2A6099"/>
         </w:rPr>
         <w:t>Subnet Mask: 255.255.0.0</w:t>
       </w:r>
@@ -552,11 +634,14 @@
         </w:numPr>
         <w:spacing w:before="0" w:after="0"/>
         <w:contextualSpacing/>
-        <w:rPr/>
+        <w:rPr>
+          <w:color w:val="2A6099"/>
+        </w:rPr>
       </w:pPr>
       <w:r>
         <w:rPr>
           <w:rFonts w:eastAsia="" w:eastAsiaTheme="minorEastAsia"/>
+          <w:color w:val="2A6099"/>
         </w:rPr>
         <w:t>Class C:</w:t>
       </w:r>
@@ -570,11 +655,14 @@
         </w:numPr>
         <w:spacing w:before="0" w:after="0"/>
         <w:contextualSpacing/>
-        <w:rPr/>
+        <w:rPr>
+          <w:color w:val="2A6099"/>
+        </w:rPr>
       </w:pPr>
       <w:r>
         <w:rPr>
           <w:rFonts w:eastAsia="" w:eastAsiaTheme="minorEastAsia"/>
+          <w:color w:val="2A6099"/>
         </w:rPr>
         <w:t>Range: 192.0.0.0 to 223.255.255.0</w:t>
       </w:r>
@@ -588,11 +676,14 @@
         </w:numPr>
         <w:spacing w:before="0" w:after="0"/>
         <w:contextualSpacing/>
-        <w:rPr/>
+        <w:rPr>
+          <w:color w:val="2A6099"/>
+        </w:rPr>
       </w:pPr>
       <w:r>
         <w:rPr>
           <w:rFonts w:eastAsia="" w:eastAsiaTheme="minorEastAsia"/>
+          <w:color w:val="2A6099"/>
         </w:rPr>
         <w:t>Subnet Mask: 255.255.255.0</w:t>
       </w:r>
@@ -606,11 +697,14 @@
         </w:numPr>
         <w:spacing w:before="0" w:after="0"/>
         <w:contextualSpacing/>
-        <w:rPr/>
+        <w:rPr>
+          <w:color w:val="2A6099"/>
+        </w:rPr>
       </w:pPr>
       <w:r>
         <w:rPr>
           <w:rFonts w:eastAsia="" w:eastAsiaTheme="minorEastAsia"/>
+          <w:color w:val="2A6099"/>
         </w:rPr>
         <w:t>Class D (Multicast):</w:t>
       </w:r>
@@ -624,11 +718,14 @@
         </w:numPr>
         <w:spacing w:before="0" w:after="0"/>
         <w:contextualSpacing/>
-        <w:rPr/>
+        <w:rPr>
+          <w:color w:val="2A6099"/>
+        </w:rPr>
       </w:pPr>
       <w:r>
         <w:rPr>
           <w:rFonts w:eastAsia="" w:eastAsiaTheme="minorEastAsia"/>
+          <w:color w:val="2A6099"/>
         </w:rPr>
         <w:t>Range: 224.0.0.0 to 239.255.255.255</w:t>
       </w:r>
@@ -642,11 +739,14 @@
         </w:numPr>
         <w:spacing w:before="0" w:after="0"/>
         <w:contextualSpacing/>
-        <w:rPr/>
+        <w:rPr>
+          <w:color w:val="2A6099"/>
+        </w:rPr>
       </w:pPr>
       <w:r>
         <w:rPr>
           <w:rFonts w:eastAsia="" w:eastAsiaTheme="minorEastAsia"/>
+          <w:color w:val="2A6099"/>
         </w:rPr>
         <w:t>Subnet Mask: N/A (Not used for traditional unicast addressing)</w:t>
       </w:r>
@@ -660,11 +760,14 @@
         </w:numPr>
         <w:spacing w:before="0" w:after="0"/>
         <w:contextualSpacing/>
-        <w:rPr/>
+        <w:rPr>
+          <w:color w:val="2A6099"/>
+        </w:rPr>
       </w:pPr>
       <w:r>
         <w:rPr>
           <w:rFonts w:eastAsia="" w:eastAsiaTheme="minorEastAsia"/>
+          <w:color w:val="2A6099"/>
         </w:rPr>
         <w:t>Class E (Reserved):</w:t>
       </w:r>
@@ -678,11 +781,14 @@
         </w:numPr>
         <w:spacing w:before="0" w:after="0"/>
         <w:contextualSpacing/>
-        <w:rPr/>
+        <w:rPr>
+          <w:color w:val="2A6099"/>
+        </w:rPr>
       </w:pPr>
       <w:r>
         <w:rPr>
           <w:rFonts w:eastAsia="" w:eastAsiaTheme="minorEastAsia"/>
+          <w:color w:val="2A6099"/>
         </w:rPr>
         <w:t>Range: 240.0.0.0 to 255.255.255.255</w:t>
       </w:r>
@@ -696,11 +802,14 @@
         </w:numPr>
         <w:spacing w:before="0" w:after="0"/>
         <w:contextualSpacing/>
-        <w:rPr/>
+        <w:rPr>
+          <w:color w:val="2A6099"/>
+        </w:rPr>
       </w:pPr>
       <w:r>
         <w:rPr>
           <w:rFonts w:eastAsia="" w:eastAsiaTheme="minorEastAsia"/>
+          <w:color w:val="2A6099"/>
         </w:rPr>
         <w:t>Subnet Mask: N/A (Not used for traditional unicast addressing)</w:t>
       </w:r>
@@ -709,10 +818,14 @@
       <w:pPr>
         <w:pStyle w:val="Normal"/>
         <w:ind w:left="720"/>
-        <w:rPr/>
-      </w:pPr>
-      <w:r>
-        <w:rPr/>
+        <w:rPr>
+          <w:color w:val="2A6099"/>
+        </w:rPr>
+      </w:pPr>
+      <w:r>
+        <w:rPr>
+          <w:color w:val="2A6099"/>
+        </w:rPr>
       </w:r>
     </w:p>
     <w:p>
@@ -723,14 +836,14 @@
           <w:numId w:val="7"/>
         </w:numPr>
         <w:rPr>
+          <w:color w:val="2A6099"/>
+        </w:rPr>
+      </w:pPr>
+      <w:r>
+        <w:rPr>
           <w:b/>
           <w:bCs/>
-        </w:rPr>
-      </w:pPr>
-      <w:r>
-        <w:rPr>
-          <w:b/>
-          <w:bCs/>
+          <w:color w:val="2A6099"/>
         </w:rPr>
         <w:t>What are Private IP address?</w:t>
       </w:r>
@@ -742,10 +855,14 @@
           <w:ilvl w:val="1"/>
           <w:numId w:val="7"/>
         </w:numPr>
-        <w:rPr/>
-      </w:pPr>
-      <w:r>
-        <w:rPr/>
+        <w:rPr>
+          <w:color w:val="2A6099"/>
+        </w:rPr>
+      </w:pPr>
+      <w:r>
+        <w:rPr>
+          <w:color w:val="2A6099"/>
+        </w:rPr>
         <w:t>Private IP addresses (e.g., 192.168.x.x) are reserved for use within private networks, while special IP addresses like loopback (127.0.0.1) and broadcast (255.255.255.255) serve specific purposes.</w:t>
       </w:r>
     </w:p>
@@ -756,10 +873,14 @@
           <w:ilvl w:val="1"/>
           <w:numId w:val="7"/>
         </w:numPr>
-        <w:rPr/>
-      </w:pPr>
-      <w:r>
-        <w:rPr/>
+        <w:rPr>
+          <w:color w:val="2A6099"/>
+        </w:rPr>
+      </w:pPr>
+      <w:r>
+        <w:rPr>
+          <w:color w:val="2A6099"/>
+        </w:rPr>
         <w:t>The three main ranges of private IP addresses defined by RFC 1918 are:</w:t>
       </w:r>
     </w:p>
@@ -767,10 +888,14 @@
       <w:pPr>
         <w:pStyle w:val="Normal"/>
         <w:ind w:left="720"/>
-        <w:rPr/>
-      </w:pPr>
-      <w:r>
-        <w:rPr/>
+        <w:rPr>
+          <w:color w:val="2A6099"/>
+        </w:rPr>
+      </w:pPr>
+      <w:r>
+        <w:rPr>
+          <w:color w:val="2A6099"/>
+        </w:rPr>
         <w:t>Class A:</w:t>
         <w:br/>
         <w:t>Range: 10.0.0.0 to 10.255.255.255</w:t>
@@ -782,10 +907,14 @@
       <w:pPr>
         <w:pStyle w:val="Normal"/>
         <w:ind w:left="720"/>
-        <w:rPr/>
-      </w:pPr>
-      <w:r>
-        <w:rPr/>
+        <w:rPr>
+          <w:color w:val="2A6099"/>
+        </w:rPr>
+      </w:pPr>
+      <w:r>
+        <w:rPr>
+          <w:color w:val="2A6099"/>
+        </w:rPr>
         <w:t>Class B:</w:t>
         <w:br/>
         <w:t>Range: 172.16.0.0 to 172.31.255.255</w:t>
@@ -797,10 +926,14 @@
       <w:pPr>
         <w:pStyle w:val="Normal"/>
         <w:ind w:left="720"/>
-        <w:rPr/>
-      </w:pPr>
-      <w:r>
-        <w:rPr/>
+        <w:rPr>
+          <w:color w:val="2A6099"/>
+        </w:rPr>
+      </w:pPr>
+      <w:r>
+        <w:rPr>
+          <w:color w:val="2A6099"/>
+        </w:rPr>
         <w:t>Class C:</w:t>
         <w:br/>
         <w:t>Range: 192.168.0.0 to 192.168.255.255</w:t>
@@ -816,22 +949,23 @@
           <w:numId w:val="7"/>
         </w:numPr>
         <w:rPr>
+          <w:color w:val="2A6099"/>
+        </w:rPr>
+      </w:pPr>
+      <w:r>
+        <w:rPr>
           <w:b/>
           <w:bCs/>
-        </w:rPr>
-      </w:pPr>
+          <w:color w:val="2A6099"/>
+        </w:rPr>
+        <w:t xml:space="preserve">What is </w:t>
+      </w:r>
+      <w:bookmarkStart w:id="0" w:name="_Int_TdeOJHkm"/>
       <w:r>
         <w:rPr>
           <w:b/>
           <w:bCs/>
-        </w:rPr>
-        <w:t xml:space="preserve">What is </w:t>
-      </w:r>
-      <w:bookmarkStart w:id="0" w:name="_Int_TdeOJHkm"/>
-      <w:r>
-        <w:rPr>
-          <w:b/>
-          <w:bCs/>
+          <w:color w:val="2A6099"/>
         </w:rPr>
         <w:t>CIDR ?</w:t>
       </w:r>
@@ -844,12 +978,14 @@
           <w:ilvl w:val="0"/>
           <w:numId w:val="1"/>
         </w:numPr>
-        <w:rPr/>
+        <w:rPr>
+          <w:color w:val="2A6099"/>
+        </w:rPr>
       </w:pPr>
       <w:r>
         <w:rPr>
           <w:rFonts w:eastAsia="Calibri" w:cs="" w:cstheme="minorBidi" w:eastAsiaTheme="minorAscii"/>
-          <w:color w:val="auto"/>
+          <w:color w:val="2A6099"/>
           <w:sz w:val="22"/>
           <w:szCs w:val="22"/>
           <w:lang w:eastAsia="en-US" w:bidi="ar-SA"/>
@@ -866,12 +1002,15 @@
           <w:ilvl w:val="0"/>
           <w:numId w:val="7"/>
         </w:numPr>
-        <w:rPr/>
+        <w:rPr>
+          <w:color w:val="2A6099"/>
+        </w:rPr>
       </w:pPr>
       <w:r>
         <w:rPr>
           <w:b/>
           <w:bCs/>
+          <w:color w:val="2A6099"/>
         </w:rPr>
         <w:t xml:space="preserve">What are the </w:t>
       </w:r>
@@ -880,6 +1019,7 @@
         <w:rPr>
           <w:b/>
           <w:bCs/>
+          <w:color w:val="2A6099"/>
         </w:rPr>
         <w:t>HTTP</w:t>
       </w:r>
@@ -888,6 +1028,7 @@
         <w:rPr>
           <w:b/>
           <w:bCs/>
+          <w:color w:val="2A6099"/>
         </w:rPr>
         <w:t xml:space="preserve"> and </w:t>
       </w:r>
@@ -896,6 +1037,7 @@
         <w:rPr>
           <w:b/>
           <w:bCs/>
+          <w:color w:val="2A6099"/>
         </w:rPr>
         <w:t>HTTPS</w:t>
       </w:r>
@@ -904,6 +1046,7 @@
         <w:rPr>
           <w:b/>
           <w:bCs/>
+          <w:color w:val="2A6099"/>
         </w:rPr>
         <w:t xml:space="preserve"> protocol?</w:t>
       </w:r>
@@ -915,11 +1058,53 @@
           <w:ilvl w:val="1"/>
           <w:numId w:val="7"/>
         </w:numPr>
-        <w:rPr/>
-      </w:pPr>
-      <w:r>
-        <w:rPr/>
+        <w:rPr>
+          <w:color w:val="2A6099"/>
+        </w:rPr>
+      </w:pPr>
+      <w:r>
+        <w:rPr>
+          <w:color w:val="2A6099"/>
+        </w:rPr>
         <w:t>HTTP (Hypertext Transfer Protocol) is used for transmitting data over the web. HTTPS (Hypertext Transfer Protocol Secure) is a secure version of HTTP that uses encryption for added security.</w:t>
+      </w:r>
+    </w:p>
+    <w:p>
+      <w:pPr>
+        <w:pStyle w:val="Normal"/>
+        <w:numPr>
+          <w:ilvl w:val="0"/>
+          <w:numId w:val="7"/>
+        </w:numPr>
+        <w:rPr>
+          <w:color w:val="2A6099"/>
+        </w:rPr>
+      </w:pPr>
+      <w:r>
+        <w:rPr>
+          <w:b/>
+          <w:bCs/>
+          <w:color w:val="2A6099"/>
+        </w:rPr>
+        <w:t>What is the SMTP protocol?</w:t>
+      </w:r>
+    </w:p>
+    <w:p>
+      <w:pPr>
+        <w:pStyle w:val="Normal"/>
+        <w:numPr>
+          <w:ilvl w:val="1"/>
+          <w:numId w:val="7"/>
+        </w:numPr>
+        <w:rPr>
+          <w:color w:val="2A6099"/>
+        </w:rPr>
+      </w:pPr>
+      <w:r>
+        <w:rPr>
+          <w:color w:val="2A6099"/>
+        </w:rPr>
+        <w:t>SMTP (Simple Mail Transfer Protocol) is a protocol used for sending email messages between servers.</w:t>
       </w:r>
     </w:p>
     <w:p>
@@ -930,10 +1115,14 @@
           <w:numId w:val="0"/>
         </w:numPr>
         <w:ind w:hanging="0" w:left="1440"/>
-        <w:rPr/>
-      </w:pPr>
-      <w:r>
-        <w:rPr/>
+        <w:rPr>
+          <w:color w:val="2A6099"/>
+        </w:rPr>
+      </w:pPr>
+      <w:r>
+        <w:rPr>
+          <w:color w:val="2A6099"/>
+        </w:rPr>
       </w:r>
     </w:p>
     <w:p>
@@ -943,14 +1132,17 @@
           <w:ilvl w:val="0"/>
           <w:numId w:val="7"/>
         </w:numPr>
-        <w:rPr/>
+        <w:rPr>
+          <w:color w:val="2A6099"/>
+        </w:rPr>
       </w:pPr>
       <w:r>
         <w:rPr>
           <w:b/>
           <w:bCs/>
-        </w:rPr>
-        <w:t>What is the SMTP protocol?</w:t>
+          <w:color w:val="2A6099"/>
+        </w:rPr>
+        <w:t>What is the DNS?</w:t>
       </w:r>
     </w:p>
     <w:p>
@@ -960,11 +1152,15 @@
           <w:ilvl w:val="1"/>
           <w:numId w:val="7"/>
         </w:numPr>
-        <w:rPr/>
-      </w:pPr>
-      <w:r>
-        <w:rPr/>
-        <w:t>SMTP (Simple Mail Transfer Protocol) is a protocol used for sending email messages between servers.</w:t>
+        <w:rPr>
+          <w:color w:val="2A6099"/>
+        </w:rPr>
+      </w:pPr>
+      <w:r>
+        <w:rPr>
+          <w:color w:val="2A6099"/>
+        </w:rPr>
+        <w:t>DNS (Domain Name System) is a system that translates domain names into IP addresses, allowing users to access resources on the internet using human-readable names.</w:t>
       </w:r>
     </w:p>
     <w:p>
@@ -974,14 +1170,17 @@
           <w:ilvl w:val="0"/>
           <w:numId w:val="7"/>
         </w:numPr>
-        <w:rPr/>
+        <w:rPr>
+          <w:color w:val="2A6099"/>
+        </w:rPr>
       </w:pPr>
       <w:r>
         <w:rPr>
           <w:b/>
           <w:bCs/>
-        </w:rPr>
-        <w:t>What is the DNS?</w:t>
+          <w:color w:val="2A6099"/>
+        </w:rPr>
+        <w:t>What is the use of a router and how is it different from a gateway?</w:t>
       </w:r>
     </w:p>
     <w:p>
@@ -991,11 +1190,15 @@
           <w:ilvl w:val="1"/>
           <w:numId w:val="7"/>
         </w:numPr>
-        <w:rPr/>
-      </w:pPr>
-      <w:r>
-        <w:rPr/>
-        <w:t>DNS (Domain Name System) is a system that translates domain names into IP addresses, allowing users to access resources on the internet using human-readable names.</w:t>
+        <w:rPr>
+          <w:color w:val="2A6099"/>
+        </w:rPr>
+      </w:pPr>
+      <w:r>
+        <w:rPr>
+          <w:color w:val="2A6099"/>
+        </w:rPr>
+        <w:t>A router connects different networks and forwards data between them. A gateway is a device that connects two different networks using different protocols.</w:t>
       </w:r>
     </w:p>
     <w:p>
@@ -1005,14 +1208,17 @@
           <w:ilvl w:val="0"/>
           <w:numId w:val="7"/>
         </w:numPr>
-        <w:rPr/>
+        <w:rPr>
+          <w:color w:val="2A6099"/>
+        </w:rPr>
       </w:pPr>
       <w:r>
         <w:rPr>
           <w:b/>
           <w:bCs/>
-        </w:rPr>
-        <w:t>What is the use of a router and how is it different from a gateway?</w:t>
+          <w:color w:val="2A6099"/>
+        </w:rPr>
+        <w:t>What is the ICMP protocol?</w:t>
       </w:r>
     </w:p>
     <w:p>
@@ -1022,11 +1228,15 @@
           <w:ilvl w:val="1"/>
           <w:numId w:val="7"/>
         </w:numPr>
-        <w:rPr/>
-      </w:pPr>
-      <w:r>
-        <w:rPr/>
-        <w:t>A router connects different networks and forwards data between them. A gateway is a device that connects two different networks using different protocols.</w:t>
+        <w:rPr>
+          <w:color w:val="2A6099"/>
+        </w:rPr>
+      </w:pPr>
+      <w:r>
+        <w:rPr>
+          <w:color w:val="2A6099"/>
+        </w:rPr>
+        <w:t>ICMP (Internet Control Message Protocol) is used for error reporting and diagnostics in IP networks.</w:t>
       </w:r>
     </w:p>
     <w:p>
@@ -1036,14 +1246,17 @@
           <w:ilvl w:val="0"/>
           <w:numId w:val="7"/>
         </w:numPr>
-        <w:rPr/>
+        <w:rPr>
+          <w:color w:val="2A6099"/>
+        </w:rPr>
       </w:pPr>
       <w:r>
         <w:rPr>
           <w:b/>
           <w:bCs/>
-        </w:rPr>
-        <w:t>What is the ICMP protocol?</w:t>
+          <w:color w:val="2A6099"/>
+        </w:rPr>
+        <w:t>What do you mean by the DHCP Protocol?</w:t>
       </w:r>
     </w:p>
     <w:p>
@@ -1053,11 +1266,15 @@
           <w:ilvl w:val="1"/>
           <w:numId w:val="7"/>
         </w:numPr>
-        <w:rPr/>
-      </w:pPr>
-      <w:r>
-        <w:rPr/>
-        <w:t>ICMP (Internet Control Message Protocol) is used for error reporting and diagnostics in IP networks.</w:t>
+        <w:rPr>
+          <w:color w:val="2A6099"/>
+        </w:rPr>
+      </w:pPr>
+      <w:r>
+        <w:rPr>
+          <w:color w:val="2A6099"/>
+        </w:rPr>
+        <w:t>DHCP (Dynamic Host Configuration Protocol) automatically assigns IP addresses and other network configuration information to devices in a network.</w:t>
       </w:r>
     </w:p>
     <w:p>
@@ -1067,14 +1284,17 @@
           <w:ilvl w:val="0"/>
           <w:numId w:val="7"/>
         </w:numPr>
-        <w:rPr/>
+        <w:rPr>
+          <w:color w:val="2A6099"/>
+        </w:rPr>
       </w:pPr>
       <w:r>
         <w:rPr>
           <w:b/>
           <w:bCs/>
-        </w:rPr>
-        <w:t>What do you mean by the DHCP Protocol?</w:t>
+          <w:color w:val="2A6099"/>
+        </w:rPr>
+        <w:t>What is the ARP protocol?</w:t>
       </w:r>
     </w:p>
     <w:p>
@@ -1084,11 +1304,15 @@
           <w:ilvl w:val="1"/>
           <w:numId w:val="7"/>
         </w:numPr>
-        <w:rPr/>
-      </w:pPr>
-      <w:r>
-        <w:rPr/>
-        <w:t>DHCP (Dynamic Host Configuration Protocol) automatically assigns IP addresses and other network configuration information to devices in a network.</w:t>
+        <w:rPr>
+          <w:color w:val="2A6099"/>
+        </w:rPr>
+      </w:pPr>
+      <w:r>
+        <w:rPr>
+          <w:color w:val="2A6099"/>
+        </w:rPr>
+        <w:t>ARP (Address Resolution Protocol) is used to map an IP address to a MAC address within a local network.</w:t>
       </w:r>
     </w:p>
     <w:p>
@@ -1098,14 +1322,17 @@
           <w:ilvl w:val="0"/>
           <w:numId w:val="7"/>
         </w:numPr>
-        <w:rPr/>
+        <w:rPr>
+          <w:color w:val="2A6099"/>
+        </w:rPr>
       </w:pPr>
       <w:r>
         <w:rPr>
           <w:b/>
           <w:bCs/>
-        </w:rPr>
-        <w:t>What is the ARP protocol?</w:t>
+          <w:color w:val="2A6099"/>
+        </w:rPr>
+        <w:t>What is the FTP protocol?</w:t>
       </w:r>
     </w:p>
     <w:p>
@@ -1115,11 +1342,15 @@
           <w:ilvl w:val="1"/>
           <w:numId w:val="7"/>
         </w:numPr>
-        <w:rPr/>
-      </w:pPr>
-      <w:r>
-        <w:rPr/>
-        <w:t>ARP (Address Resolution Protocol) is used to map an IP address to a MAC address within a local network.</w:t>
+        <w:rPr>
+          <w:color w:val="2A6099"/>
+        </w:rPr>
+      </w:pPr>
+      <w:r>
+        <w:rPr>
+          <w:color w:val="2A6099"/>
+        </w:rPr>
+        <w:t>FTP (File Transfer Protocol) is used for transferring files between computers on a network.</w:t>
       </w:r>
     </w:p>
     <w:p>
@@ -1129,14 +1360,17 @@
           <w:ilvl w:val="0"/>
           <w:numId w:val="7"/>
         </w:numPr>
-        <w:rPr/>
+        <w:rPr>
+          <w:color w:val="2A6099"/>
+        </w:rPr>
       </w:pPr>
       <w:r>
         <w:rPr>
           <w:b/>
           <w:bCs/>
-        </w:rPr>
-        <w:t>What is the FTP protocol?</w:t>
+          <w:color w:val="2A6099"/>
+        </w:rPr>
+        <w:t>What is the MAC address and how is it related to NIC?</w:t>
       </w:r>
     </w:p>
     <w:p>
@@ -1146,11 +1380,15 @@
           <w:ilvl w:val="1"/>
           <w:numId w:val="7"/>
         </w:numPr>
-        <w:rPr/>
-      </w:pPr>
-      <w:r>
-        <w:rPr/>
-        <w:t>FTP (File Transfer Protocol) is used for transferring files between computers on a network.</w:t>
+        <w:rPr>
+          <w:color w:val="2A6099"/>
+        </w:rPr>
+      </w:pPr>
+      <w:r>
+        <w:rPr>
+          <w:color w:val="2A6099"/>
+        </w:rPr>
+        <w:t>A MAC (Media Access Control) address is a unique identifier assigned to a network interface card (NIC) for communication on a network.</w:t>
       </w:r>
     </w:p>
     <w:p>
@@ -1160,14 +1398,46 @@
           <w:ilvl w:val="0"/>
           <w:numId w:val="7"/>
         </w:numPr>
-        <w:rPr/>
+        <w:rPr>
+          <w:color w:val="2A6099"/>
+        </w:rPr>
       </w:pPr>
       <w:r>
         <w:rPr>
           <w:b/>
           <w:bCs/>
-        </w:rPr>
-        <w:t>What is the MAC address and how is it related to NIC?</w:t>
+          <w:color w:val="2A6099"/>
+        </w:rPr>
+        <w:t>Q: What is a VLAN and how does it work?</w:t>
+        <w:br/>
+      </w:r>
+      <w:r>
+        <w:rPr>
+          <w:b w:val="false"/>
+          <w:bCs w:val="false"/>
+          <w:color w:val="2A6099"/>
+        </w:rPr>
+        <w:t>A VLAN (Virtual Local Area Network) is a logical grouping of devices within a physical network, created to segment and isolate network traffic. VLANs operate at the Data Link layer and use tagging (IEEE 802.1Q) to identify and manage traffic for different VLANs on the same physical network infrastructure.</w:t>
+      </w:r>
+    </w:p>
+    <w:p>
+      <w:pPr>
+        <w:pStyle w:val="Normal"/>
+        <w:numPr>
+          <w:ilvl w:val="0"/>
+          <w:numId w:val="7"/>
+        </w:numPr>
+        <w:rPr>
+          <w:color w:val="2A6099"/>
+        </w:rPr>
+      </w:pPr>
+      <w:r>
+        <w:rPr>
+          <w:b/>
+          <w:bCs/>
+          <w:color w:val="2A6099"/>
+        </w:rPr>
+        <w:t>What is a subnet? And its purpose</w:t>
       </w:r>
     </w:p>
     <w:p>
@@ -1177,28 +1447,15 @@
           <w:ilvl w:val="1"/>
           <w:numId w:val="7"/>
         </w:numPr>
-        <w:rPr/>
-      </w:pPr>
-      <w:r>
-        <w:rPr/>
-        <w:t>A MAC (Media Access Control) address is a unique identifier assigned to a network interface card (NIC) for communication on a network.</w:t>
-      </w:r>
-    </w:p>
-    <w:p>
-      <w:pPr>
-        <w:pStyle w:val="Normal"/>
-        <w:numPr>
-          <w:ilvl w:val="0"/>
-          <w:numId w:val="7"/>
-        </w:numPr>
-        <w:rPr/>
-      </w:pPr>
-      <w:r>
-        <w:rPr>
-          <w:b/>
-          <w:bCs/>
-        </w:rPr>
-        <w:t>Differentiate the MAC address with the IP address</w:t>
+        <w:rPr>
+          <w:color w:val="2A6099"/>
+        </w:rPr>
+      </w:pPr>
+      <w:r>
+        <w:rPr>
+          <w:color w:val="2A6099"/>
+        </w:rPr>
+        <w:t>The purpose of subnetting is to create a fast, efficient, computer network by dividing a large network into smaller, interconnected subnetworks. This offers several benefits, including:</w:t>
       </w:r>
     </w:p>
     <w:p>
@@ -1208,80 +1465,14 @@
           <w:ilvl w:val="1"/>
           <w:numId w:val="7"/>
         </w:numPr>
-        <w:rPr/>
-      </w:pPr>
-      <w:r>
-        <w:rPr/>
-        <w:t>A MAC address is a hardware address for network communication, while an IP address is a logical address for identifying devices in a network.</w:t>
-      </w:r>
-    </w:p>
-    <w:p>
-      <w:pPr>
-        <w:pStyle w:val="Normal"/>
-        <w:numPr>
-          <w:ilvl w:val="0"/>
-          <w:numId w:val="7"/>
-        </w:numPr>
-        <w:rPr/>
-      </w:pPr>
-      <w:r>
-        <w:rPr>
-          <w:b/>
-          <w:bCs/>
-        </w:rPr>
-        <w:t>Q: What is a VLAN and how does it work?</w:t>
-        <w:br/>
-      </w:r>
-      <w:r>
-        <w:rPr>
-          <w:b w:val="false"/>
-          <w:bCs w:val="false"/>
-        </w:rPr>
-        <w:t>A VLAN (Virtual Local Area Network) is a logical grouping of devices within a physical network, created to segment and isolate network traffic. VLANs operate at the Data Link layer and use tagging (IEEE 802.1Q) to identify and manage traffic for different VLANs on the same physical network infrastructure.</w:t>
-      </w:r>
-    </w:p>
-    <w:p>
-      <w:pPr>
-        <w:pStyle w:val="Normal"/>
-        <w:numPr>
-          <w:ilvl w:val="0"/>
-          <w:numId w:val="7"/>
-        </w:numPr>
-        <w:rPr/>
-      </w:pPr>
-      <w:r>
-        <w:rPr>
-          <w:b/>
-          <w:bCs/>
-        </w:rPr>
-        <w:t>What is a subnet? And its purpose</w:t>
-      </w:r>
-    </w:p>
-    <w:p>
-      <w:pPr>
-        <w:pStyle w:val="Normal"/>
-        <w:numPr>
-          <w:ilvl w:val="1"/>
-          <w:numId w:val="7"/>
-        </w:numPr>
-        <w:rPr/>
-      </w:pPr>
-      <w:r>
-        <w:rPr/>
-        <w:t>The purpose of subnetting is to create a fast, efficient, computer network by dividing a large network into smaller, interconnected subnetworks. This offers several benefits, including:</w:t>
-      </w:r>
-    </w:p>
-    <w:p>
-      <w:pPr>
-        <w:pStyle w:val="Normal"/>
-        <w:numPr>
-          <w:ilvl w:val="1"/>
-          <w:numId w:val="7"/>
-        </w:numPr>
-        <w:rPr/>
-      </w:pPr>
-      <w:r>
-        <w:rPr/>
+        <w:rPr>
+          <w:color w:val="2A6099"/>
+        </w:rPr>
+      </w:pPr>
+      <w:r>
+        <w:rPr>
+          <w:color w:val="2A6099"/>
+        </w:rPr>
         <w:t xml:space="preserve">Efficient IP Address Allocation: Increased Security: Improved Network Performance: Better Organization and Control: </w:t>
       </w:r>
     </w:p>

--- a/DevOps-Study/Networking/Networking.docx
+++ b/DevOps-Study/Networking/Networking.docx
@@ -10,14 +10,14 @@
           <w:numId w:val="7"/>
         </w:numPr>
         <w:rPr>
-          <w:color w:val="2A6099"/>
+          <w:color w:val="158466"/>
         </w:rPr>
       </w:pPr>
       <w:r>
         <w:rPr>
           <w:b/>
           <w:bCs/>
-          <w:color w:val="2A6099"/>
+          <w:color w:val="158466"/>
         </w:rPr>
         <w:t>What is the IP address?</w:t>
       </w:r>
@@ -30,12 +30,12 @@
           <w:numId w:val="7"/>
         </w:numPr>
         <w:rPr>
-          <w:color w:val="2A6099"/>
-        </w:rPr>
-      </w:pPr>
-      <w:r>
-        <w:rPr>
-          <w:color w:val="2A6099"/>
+          <w:color w:val="158466"/>
+        </w:rPr>
+      </w:pPr>
+      <w:r>
+        <w:rPr>
+          <w:color w:val="158466"/>
         </w:rPr>
         <w:t xml:space="preserve">An IP address is a unique address that identifies a device on the internet or a local network. IP stands for "Internet Protocol," </w:t>
       </w:r>
@@ -48,14 +48,14 @@
           <w:numId w:val="7"/>
         </w:numPr>
         <w:rPr>
-          <w:color w:val="2A6099"/>
+          <w:color w:val="158466"/>
         </w:rPr>
       </w:pPr>
       <w:r>
         <w:rPr>
           <w:b/>
           <w:bCs/>
-          <w:color w:val="2A6099"/>
+          <w:color w:val="158466"/>
         </w:rPr>
         <w:t>What is the network?</w:t>
       </w:r>
@@ -68,12 +68,12 @@
           <w:numId w:val="7"/>
         </w:numPr>
         <w:rPr>
-          <w:color w:val="2A6099"/>
-        </w:rPr>
-      </w:pPr>
-      <w:r>
-        <w:rPr>
-          <w:color w:val="2A6099"/>
+          <w:color w:val="158466"/>
+        </w:rPr>
+      </w:pPr>
+      <w:r>
+        <w:rPr>
+          <w:color w:val="158466"/>
         </w:rPr>
         <w:t>A network is a collection of interconnected devices (such as computers, servers, routers) that can communicate and share resources. Networks can be classified based on size (LAN, WAN, MAN) or topology (bus, star, ring).</w:t>
       </w:r>
@@ -86,14 +86,14 @@
           <w:numId w:val="7"/>
         </w:numPr>
         <w:rPr>
-          <w:color w:val="2A6099"/>
+          <w:color w:val="158466"/>
         </w:rPr>
       </w:pPr>
       <w:r>
         <w:rPr>
           <w:b/>
           <w:bCs/>
-          <w:color w:val="2A6099"/>
+          <w:color w:val="158466"/>
         </w:rPr>
         <w:t>How are Network types classified?</w:t>
       </w:r>
@@ -106,12 +106,12 @@
           <w:numId w:val="7"/>
         </w:numPr>
         <w:rPr>
-          <w:color w:val="2A6099"/>
-        </w:rPr>
-      </w:pPr>
-      <w:r>
-        <w:rPr>
-          <w:color w:val="2A6099"/>
+          <w:color w:val="158466"/>
+        </w:rPr>
+      </w:pPr>
+      <w:r>
+        <w:rPr>
+          <w:color w:val="158466"/>
         </w:rPr>
         <w:t>Network types are classified based on their geographical scope:</w:t>
       </w:r>
@@ -124,12 +124,12 @@
           <w:numId w:val="7"/>
         </w:numPr>
         <w:rPr>
-          <w:color w:val="2A6099"/>
-        </w:rPr>
-      </w:pPr>
-      <w:r>
-        <w:rPr>
-          <w:color w:val="2A6099"/>
+          <w:color w:val="158466"/>
+        </w:rPr>
+      </w:pPr>
+      <w:r>
+        <w:rPr>
+          <w:color w:val="158466"/>
         </w:rPr>
         <w:t>Local Area Network (LAN)</w:t>
       </w:r>
@@ -142,12 +142,12 @@
           <w:numId w:val="7"/>
         </w:numPr>
         <w:rPr>
-          <w:color w:val="2A6099"/>
-        </w:rPr>
-      </w:pPr>
-      <w:r>
-        <w:rPr>
-          <w:color w:val="2A6099"/>
+          <w:color w:val="158466"/>
+        </w:rPr>
+      </w:pPr>
+      <w:r>
+        <w:rPr>
+          <w:color w:val="158466"/>
         </w:rPr>
         <w:t>Wide Area Network (WAN)</w:t>
       </w:r>
@@ -160,12 +160,12 @@
           <w:numId w:val="7"/>
         </w:numPr>
         <w:rPr>
-          <w:color w:val="2A6099"/>
-        </w:rPr>
-      </w:pPr>
-      <w:r>
-        <w:rPr>
-          <w:color w:val="2A6099"/>
+          <w:color w:val="158466"/>
+        </w:rPr>
+      </w:pPr>
+      <w:r>
+        <w:rPr>
+          <w:color w:val="158466"/>
         </w:rPr>
         <w:t>Metropolitan Area Network (MAN).</w:t>
       </w:r>
@@ -178,14 +178,14 @@
           <w:numId w:val="7"/>
         </w:numPr>
         <w:rPr>
-          <w:color w:val="2A6099"/>
+          <w:color w:val="158466"/>
         </w:rPr>
       </w:pPr>
       <w:r>
         <w:rPr>
           <w:b/>
           <w:bCs/>
-          <w:color w:val="2A6099"/>
+          <w:color w:val="158466"/>
         </w:rPr>
         <w:t>Tell me something about VPN (Virtual Private Network)</w:t>
       </w:r>
@@ -198,12 +198,12 @@
           <w:numId w:val="7"/>
         </w:numPr>
         <w:rPr>
-          <w:color w:val="2A6099"/>
-        </w:rPr>
-      </w:pPr>
-      <w:r>
-        <w:rPr>
-          <w:color w:val="2A6099"/>
+          <w:color w:val="158466"/>
+        </w:rPr>
+      </w:pPr>
+      <w:r>
+        <w:rPr>
+          <w:color w:val="158466"/>
         </w:rPr>
         <w:t>A Virtual Private Network (VPN) is a secure network connection that enables users to access resources over the internet as if they were connected to a private network. VPNs provide privacy and security by encrypting data.</w:t>
       </w:r>
@@ -216,14 +216,14 @@
           <w:numId w:val="7"/>
         </w:numPr>
         <w:rPr>
-          <w:color w:val="2A6099"/>
+          <w:color w:val="158466"/>
         </w:rPr>
       </w:pPr>
       <w:r>
         <w:rPr>
           <w:b/>
           <w:bCs/>
-          <w:color w:val="2A6099"/>
+          <w:color w:val="158466"/>
         </w:rPr>
         <w:t>What are the advantages of using a VPN?</w:t>
       </w:r>
@@ -236,12 +236,12 @@
           <w:numId w:val="7"/>
         </w:numPr>
         <w:rPr>
-          <w:color w:val="2A6099"/>
-        </w:rPr>
-      </w:pPr>
-      <w:r>
-        <w:rPr>
-          <w:color w:val="2A6099"/>
+          <w:color w:val="158466"/>
+        </w:rPr>
+      </w:pPr>
+      <w:r>
+        <w:rPr>
+          <w:color w:val="158466"/>
         </w:rPr>
         <w:t>VPNs offer secure remote access, data encryption, anonymity, bypassing geographical restrictions, and enhanced security for communication over public networks.</w:t>
       </w:r>
@@ -254,14 +254,14 @@
           <w:numId w:val="7"/>
         </w:numPr>
         <w:rPr>
-          <w:color w:val="2A6099"/>
+          <w:color w:val="158466"/>
         </w:rPr>
       </w:pPr>
       <w:r>
         <w:rPr>
           <w:b/>
           <w:bCs/>
-          <w:color w:val="2A6099"/>
+          <w:color w:val="158466"/>
         </w:rPr>
         <w:t>What are the different types of VPN?</w:t>
       </w:r>
@@ -274,12 +274,12 @@
           <w:numId w:val="7"/>
         </w:numPr>
         <w:rPr>
-          <w:color w:val="2A6099"/>
-        </w:rPr>
-      </w:pPr>
-      <w:r>
-        <w:rPr>
-          <w:color w:val="2A6099"/>
+          <w:color w:val="158466"/>
+        </w:rPr>
+      </w:pPr>
+      <w:r>
+        <w:rPr>
+          <w:color w:val="158466"/>
         </w:rPr>
         <w:t>Common types of VPNs include Site-to-Site VPNs, Remote Access VPNs, and Extranet-based VPNs.</w:t>
       </w:r>
@@ -292,14 +292,14 @@
           <w:numId w:val="7"/>
         </w:numPr>
         <w:rPr>
-          <w:color w:val="2A6099"/>
+          <w:color w:val="158466"/>
         </w:rPr>
       </w:pPr>
       <w:r>
         <w:rPr>
           <w:b/>
           <w:bCs/>
-          <w:color w:val="2A6099"/>
+          <w:color w:val="158466"/>
         </w:rPr>
         <w:t>What are nodes and links?</w:t>
       </w:r>
@@ -312,12 +312,12 @@
           <w:numId w:val="7"/>
         </w:numPr>
         <w:rPr>
-          <w:color w:val="2A6099"/>
-        </w:rPr>
-      </w:pPr>
-      <w:r>
-        <w:rPr>
-          <w:color w:val="2A6099"/>
+          <w:color w:val="158466"/>
+        </w:rPr>
+      </w:pPr>
+      <w:r>
+        <w:rPr>
+          <w:color w:val="158466"/>
         </w:rPr>
         <w:t>Nodes are devices or data points on a network, and links are the connections between them. Nodes can be computers, routers, switches, or any device that participates in data communication.</w:t>
       </w:r>
@@ -330,14 +330,14 @@
           <w:numId w:val="7"/>
         </w:numPr>
         <w:rPr>
-          <w:color w:val="2A6099"/>
+          <w:color w:val="158466"/>
         </w:rPr>
       </w:pPr>
       <w:r>
         <w:rPr>
           <w:b/>
           <w:bCs/>
-          <w:color w:val="2A6099"/>
+          <w:color w:val="158466"/>
         </w:rPr>
         <w:t>What is the network topology?</w:t>
       </w:r>
@@ -350,12 +350,12 @@
           <w:numId w:val="7"/>
         </w:numPr>
         <w:rPr>
-          <w:color w:val="2A6099"/>
-        </w:rPr>
-      </w:pPr>
-      <w:r>
-        <w:rPr>
-          <w:color w:val="2A6099"/>
+          <w:color w:val="158466"/>
+        </w:rPr>
+      </w:pPr>
+      <w:r>
+        <w:rPr>
+          <w:color w:val="158466"/>
         </w:rPr>
         <w:t xml:space="preserve">Network topology refers to the arrangement of nodes and links in a network. </w:t>
       </w:r>
@@ -368,12 +368,12 @@
           <w:numId w:val="7"/>
         </w:numPr>
         <w:rPr>
-          <w:color w:val="2A6099"/>
-        </w:rPr>
-      </w:pPr>
-      <w:r>
-        <w:rPr>
-          <w:color w:val="2A6099"/>
+          <w:color w:val="158466"/>
+        </w:rPr>
+      </w:pPr>
+      <w:r>
+        <w:rPr>
+          <w:color w:val="158466"/>
         </w:rPr>
         <w:t>Bus Topology</w:t>
       </w:r>
@@ -386,12 +386,12 @@
           <w:numId w:val="7"/>
         </w:numPr>
         <w:rPr>
-          <w:color w:val="2A6099"/>
-        </w:rPr>
-      </w:pPr>
-      <w:r>
-        <w:rPr>
-          <w:color w:val="2A6099"/>
+          <w:color w:val="158466"/>
+        </w:rPr>
+      </w:pPr>
+      <w:r>
+        <w:rPr>
+          <w:color w:val="158466"/>
         </w:rPr>
         <w:t>Star Topology</w:t>
       </w:r>
@@ -404,12 +404,12 @@
           <w:numId w:val="7"/>
         </w:numPr>
         <w:rPr>
-          <w:color w:val="2A6099"/>
-        </w:rPr>
-      </w:pPr>
-      <w:r>
-        <w:rPr>
-          <w:color w:val="2A6099"/>
+          <w:color w:val="158466"/>
+        </w:rPr>
+      </w:pPr>
+      <w:r>
+        <w:rPr>
+          <w:color w:val="158466"/>
         </w:rPr>
         <w:t>Ring Topology</w:t>
       </w:r>
@@ -422,12 +422,12 @@
           <w:numId w:val="7"/>
         </w:numPr>
         <w:rPr>
-          <w:color w:val="2A6099"/>
-        </w:rPr>
-      </w:pPr>
-      <w:r>
-        <w:rPr>
-          <w:color w:val="2A6099"/>
+          <w:color w:val="158466"/>
+        </w:rPr>
+      </w:pPr>
+      <w:r>
+        <w:rPr>
+          <w:color w:val="158466"/>
         </w:rPr>
         <w:t>Mesh Topology</w:t>
       </w:r>
@@ -440,12 +440,12 @@
           <w:numId w:val="7"/>
         </w:numPr>
         <w:rPr>
-          <w:color w:val="2A6099"/>
-        </w:rPr>
-      </w:pPr>
-      <w:r>
-        <w:rPr>
-          <w:color w:val="2A6099"/>
+          <w:color w:val="158466"/>
+        </w:rPr>
+      </w:pPr>
+      <w:r>
+        <w:rPr>
+          <w:color w:val="158466"/>
         </w:rPr>
         <w:t>Hybrid Topology</w:t>
       </w:r>
@@ -458,14 +458,14 @@
           <w:numId w:val="7"/>
         </w:numPr>
         <w:rPr>
-          <w:color w:val="2A6099"/>
+          <w:color w:val="158466"/>
         </w:rPr>
       </w:pPr>
       <w:r>
         <w:rPr>
           <w:b/>
           <w:bCs/>
-          <w:color w:val="2A6099"/>
+          <w:color w:val="158466"/>
         </w:rPr>
         <w:t>What is an IPv4 address? What are the different classes of IPv4?</w:t>
       </w:r>
@@ -478,12 +478,12 @@
           <w:numId w:val="7"/>
         </w:numPr>
         <w:rPr>
-          <w:color w:val="2A6099"/>
-        </w:rPr>
-      </w:pPr>
-      <w:r>
-        <w:rPr>
-          <w:color w:val="2A6099"/>
+          <w:color w:val="158466"/>
+        </w:rPr>
+      </w:pPr>
+      <w:r>
+        <w:rPr>
+          <w:color w:val="158466"/>
         </w:rPr>
         <w:t>An IPv4 address is a 32-bit numerical label assigned to each device on a network. The classes of IPv4 addresses are A, B, C, D, and E, each with a different range and purpose.</w:t>
       </w:r>
@@ -498,7 +498,7 @@
         <w:spacing w:before="0" w:after="0"/>
         <w:contextualSpacing/>
         <w:rPr>
-          <w:color w:val="2A6099"/>
+          <w:color w:val="158466"/>
         </w:rPr>
       </w:pPr>
       <w:r>
@@ -506,7 +506,7 @@
           <w:rFonts w:eastAsia="system-ui" w:cs="system-ui" w:ascii="system-ui" w:hAnsi="system-ui"/>
           <w:b/>
           <w:bCs/>
-          <w:color w:val="2A6099"/>
+          <w:color w:val="158466"/>
           <w:sz w:val="18"/>
           <w:szCs w:val="18"/>
         </w:rPr>
@@ -515,7 +515,7 @@
       <w:r>
         <w:rPr>
           <w:rFonts w:eastAsia="" w:eastAsiaTheme="minorEastAsia"/>
-          <w:color w:val="2A6099"/>
+          <w:color w:val="158466"/>
         </w:rPr>
         <w:t>lass A:</w:t>
       </w:r>
@@ -530,13 +530,13 @@
         <w:spacing w:before="0" w:after="0"/>
         <w:contextualSpacing/>
         <w:rPr>
-          <w:color w:val="2A6099"/>
+          <w:color w:val="158466"/>
         </w:rPr>
       </w:pPr>
       <w:r>
         <w:rPr>
           <w:rFonts w:eastAsia="" w:eastAsiaTheme="minorEastAsia"/>
-          <w:color w:val="2A6099"/>
+          <w:color w:val="158466"/>
         </w:rPr>
         <w:t>Range: 1.0.0.0 to 127.0.0.0</w:t>
       </w:r>
@@ -551,13 +551,13 @@
         <w:spacing w:before="0" w:after="0"/>
         <w:contextualSpacing/>
         <w:rPr>
-          <w:color w:val="2A6099"/>
+          <w:color w:val="158466"/>
         </w:rPr>
       </w:pPr>
       <w:r>
         <w:rPr>
           <w:rFonts w:eastAsia="" w:eastAsiaTheme="minorEastAsia"/>
-          <w:color w:val="2A6099"/>
+          <w:color w:val="158466"/>
         </w:rPr>
         <w:t>Subnet Mask: 255.0.0.0</w:t>
       </w:r>
@@ -572,13 +572,13 @@
         <w:spacing w:before="0" w:after="0"/>
         <w:contextualSpacing/>
         <w:rPr>
-          <w:color w:val="2A6099"/>
+          <w:color w:val="158466"/>
         </w:rPr>
       </w:pPr>
       <w:r>
         <w:rPr>
           <w:rFonts w:eastAsia="" w:eastAsiaTheme="minorEastAsia"/>
-          <w:color w:val="2A6099"/>
+          <w:color w:val="158466"/>
         </w:rPr>
         <w:t>Class B:</w:t>
       </w:r>
@@ -593,13 +593,13 @@
         <w:spacing w:before="0" w:after="0"/>
         <w:contextualSpacing/>
         <w:rPr>
-          <w:color w:val="2A6099"/>
+          <w:color w:val="158466"/>
         </w:rPr>
       </w:pPr>
       <w:r>
         <w:rPr>
           <w:rFonts w:eastAsia="" w:eastAsiaTheme="minorEastAsia"/>
-          <w:color w:val="2A6099"/>
+          <w:color w:val="158466"/>
         </w:rPr>
         <w:t>Range: 128.0.0.0 to 191.255.0.0</w:t>
       </w:r>
@@ -614,13 +614,13 @@
         <w:spacing w:before="0" w:after="0"/>
         <w:contextualSpacing/>
         <w:rPr>
-          <w:color w:val="2A6099"/>
+          <w:color w:val="158466"/>
         </w:rPr>
       </w:pPr>
       <w:r>
         <w:rPr>
           <w:rFonts w:eastAsia="" w:eastAsiaTheme="minorEastAsia"/>
-          <w:color w:val="2A6099"/>
+          <w:color w:val="158466"/>
         </w:rPr>
         <w:t>Subnet Mask: 255.255.0.0</w:t>
       </w:r>
@@ -635,13 +635,13 @@
         <w:spacing w:before="0" w:after="0"/>
         <w:contextualSpacing/>
         <w:rPr>
-          <w:color w:val="2A6099"/>
+          <w:color w:val="158466"/>
         </w:rPr>
       </w:pPr>
       <w:r>
         <w:rPr>
           <w:rFonts w:eastAsia="" w:eastAsiaTheme="minorEastAsia"/>
-          <w:color w:val="2A6099"/>
+          <w:color w:val="158466"/>
         </w:rPr>
         <w:t>Class C:</w:t>
       </w:r>
@@ -656,13 +656,13 @@
         <w:spacing w:before="0" w:after="0"/>
         <w:contextualSpacing/>
         <w:rPr>
-          <w:color w:val="2A6099"/>
+          <w:color w:val="158466"/>
         </w:rPr>
       </w:pPr>
       <w:r>
         <w:rPr>
           <w:rFonts w:eastAsia="" w:eastAsiaTheme="minorEastAsia"/>
-          <w:color w:val="2A6099"/>
+          <w:color w:val="158466"/>
         </w:rPr>
         <w:t>Range: 192.0.0.0 to 223.255.255.0</w:t>
       </w:r>
@@ -677,13 +677,13 @@
         <w:spacing w:before="0" w:after="0"/>
         <w:contextualSpacing/>
         <w:rPr>
-          <w:color w:val="2A6099"/>
+          <w:color w:val="158466"/>
         </w:rPr>
       </w:pPr>
       <w:r>
         <w:rPr>
           <w:rFonts w:eastAsia="" w:eastAsiaTheme="minorEastAsia"/>
-          <w:color w:val="2A6099"/>
+          <w:color w:val="158466"/>
         </w:rPr>
         <w:t>Subnet Mask: 255.255.255.0</w:t>
       </w:r>
@@ -698,13 +698,13 @@
         <w:spacing w:before="0" w:after="0"/>
         <w:contextualSpacing/>
         <w:rPr>
-          <w:color w:val="2A6099"/>
+          <w:color w:val="158466"/>
         </w:rPr>
       </w:pPr>
       <w:r>
         <w:rPr>
           <w:rFonts w:eastAsia="" w:eastAsiaTheme="minorEastAsia"/>
-          <w:color w:val="2A6099"/>
+          <w:color w:val="158466"/>
         </w:rPr>
         <w:t>Class D (Multicast):</w:t>
       </w:r>
@@ -719,13 +719,13 @@
         <w:spacing w:before="0" w:after="0"/>
         <w:contextualSpacing/>
         <w:rPr>
-          <w:color w:val="2A6099"/>
+          <w:color w:val="158466"/>
         </w:rPr>
       </w:pPr>
       <w:r>
         <w:rPr>
           <w:rFonts w:eastAsia="" w:eastAsiaTheme="minorEastAsia"/>
-          <w:color w:val="2A6099"/>
+          <w:color w:val="158466"/>
         </w:rPr>
         <w:t>Range: 224.0.0.0 to 239.255.255.255</w:t>
       </w:r>
@@ -740,13 +740,13 @@
         <w:spacing w:before="0" w:after="0"/>
         <w:contextualSpacing/>
         <w:rPr>
-          <w:color w:val="2A6099"/>
+          <w:color w:val="158466"/>
         </w:rPr>
       </w:pPr>
       <w:r>
         <w:rPr>
           <w:rFonts w:eastAsia="" w:eastAsiaTheme="minorEastAsia"/>
-          <w:color w:val="2A6099"/>
+          <w:color w:val="158466"/>
         </w:rPr>
         <w:t>Subnet Mask: N/A (Not used for traditional unicast addressing)</w:t>
       </w:r>
@@ -761,13 +761,13 @@
         <w:spacing w:before="0" w:after="0"/>
         <w:contextualSpacing/>
         <w:rPr>
-          <w:color w:val="2A6099"/>
+          <w:color w:val="158466"/>
         </w:rPr>
       </w:pPr>
       <w:r>
         <w:rPr>
           <w:rFonts w:eastAsia="" w:eastAsiaTheme="minorEastAsia"/>
-          <w:color w:val="2A6099"/>
+          <w:color w:val="158466"/>
         </w:rPr>
         <w:t>Class E (Reserved):</w:t>
       </w:r>
@@ -782,13 +782,13 @@
         <w:spacing w:before="0" w:after="0"/>
         <w:contextualSpacing/>
         <w:rPr>
-          <w:color w:val="2A6099"/>
+          <w:color w:val="158466"/>
         </w:rPr>
       </w:pPr>
       <w:r>
         <w:rPr>
           <w:rFonts w:eastAsia="" w:eastAsiaTheme="minorEastAsia"/>
-          <w:color w:val="2A6099"/>
+          <w:color w:val="158466"/>
         </w:rPr>
         <w:t>Range: 240.0.0.0 to 255.255.255.255</w:t>
       </w:r>
@@ -803,13 +803,13 @@
         <w:spacing w:before="0" w:after="0"/>
         <w:contextualSpacing/>
         <w:rPr>
-          <w:color w:val="2A6099"/>
+          <w:color w:val="158466"/>
         </w:rPr>
       </w:pPr>
       <w:r>
         <w:rPr>
           <w:rFonts w:eastAsia="" w:eastAsiaTheme="minorEastAsia"/>
-          <w:color w:val="2A6099"/>
+          <w:color w:val="158466"/>
         </w:rPr>
         <w:t>Subnet Mask: N/A (Not used for traditional unicast addressing)</w:t>
       </w:r>
@@ -819,12 +819,12 @@
         <w:pStyle w:val="Normal"/>
         <w:ind w:left="720"/>
         <w:rPr>
-          <w:color w:val="2A6099"/>
-        </w:rPr>
-      </w:pPr>
-      <w:r>
-        <w:rPr>
-          <w:color w:val="2A6099"/>
+          <w:color w:val="158466"/>
+        </w:rPr>
+      </w:pPr>
+      <w:r>
+        <w:rPr>
+          <w:color w:val="158466"/>
         </w:rPr>
       </w:r>
     </w:p>
@@ -836,14 +836,14 @@
           <w:numId w:val="7"/>
         </w:numPr>
         <w:rPr>
-          <w:color w:val="2A6099"/>
+          <w:color w:val="158466"/>
         </w:rPr>
       </w:pPr>
       <w:r>
         <w:rPr>
           <w:b/>
           <w:bCs/>
-          <w:color w:val="2A6099"/>
+          <w:color w:val="158466"/>
         </w:rPr>
         <w:t>What are Private IP address?</w:t>
       </w:r>
@@ -856,12 +856,12 @@
           <w:numId w:val="7"/>
         </w:numPr>
         <w:rPr>
-          <w:color w:val="2A6099"/>
-        </w:rPr>
-      </w:pPr>
-      <w:r>
-        <w:rPr>
-          <w:color w:val="2A6099"/>
+          <w:color w:val="158466"/>
+        </w:rPr>
+      </w:pPr>
+      <w:r>
+        <w:rPr>
+          <w:color w:val="158466"/>
         </w:rPr>
         <w:t>Private IP addresses (e.g., 192.168.x.x) are reserved for use within private networks, while special IP addresses like loopback (127.0.0.1) and broadcast (255.255.255.255) serve specific purposes.</w:t>
       </w:r>
@@ -874,12 +874,12 @@
           <w:numId w:val="7"/>
         </w:numPr>
         <w:rPr>
-          <w:color w:val="2A6099"/>
-        </w:rPr>
-      </w:pPr>
-      <w:r>
-        <w:rPr>
-          <w:color w:val="2A6099"/>
+          <w:color w:val="158466"/>
+        </w:rPr>
+      </w:pPr>
+      <w:r>
+        <w:rPr>
+          <w:color w:val="158466"/>
         </w:rPr>
         <w:t>The three main ranges of private IP addresses defined by RFC 1918 are:</w:t>
       </w:r>
@@ -889,12 +889,12 @@
         <w:pStyle w:val="Normal"/>
         <w:ind w:left="720"/>
         <w:rPr>
-          <w:color w:val="2A6099"/>
-        </w:rPr>
-      </w:pPr>
-      <w:r>
-        <w:rPr>
-          <w:color w:val="2A6099"/>
+          <w:color w:val="158466"/>
+        </w:rPr>
+      </w:pPr>
+      <w:r>
+        <w:rPr>
+          <w:color w:val="158466"/>
         </w:rPr>
         <w:t>Class A:</w:t>
         <w:br/>
@@ -908,12 +908,12 @@
         <w:pStyle w:val="Normal"/>
         <w:ind w:left="720"/>
         <w:rPr>
-          <w:color w:val="2A6099"/>
-        </w:rPr>
-      </w:pPr>
-      <w:r>
-        <w:rPr>
-          <w:color w:val="2A6099"/>
+          <w:color w:val="158466"/>
+        </w:rPr>
+      </w:pPr>
+      <w:r>
+        <w:rPr>
+          <w:color w:val="158466"/>
         </w:rPr>
         <w:t>Class B:</w:t>
         <w:br/>
@@ -927,12 +927,12 @@
         <w:pStyle w:val="Normal"/>
         <w:ind w:left="720"/>
         <w:rPr>
-          <w:color w:val="2A6099"/>
-        </w:rPr>
-      </w:pPr>
-      <w:r>
-        <w:rPr>
-          <w:color w:val="2A6099"/>
+          <w:color w:val="158466"/>
+        </w:rPr>
+      </w:pPr>
+      <w:r>
+        <w:rPr>
+          <w:color w:val="158466"/>
         </w:rPr>
         <w:t>Class C:</w:t>
         <w:br/>
@@ -949,14 +949,14 @@
           <w:numId w:val="7"/>
         </w:numPr>
         <w:rPr>
-          <w:color w:val="2A6099"/>
+          <w:color w:val="158466"/>
         </w:rPr>
       </w:pPr>
       <w:r>
         <w:rPr>
           <w:b/>
           <w:bCs/>
-          <w:color w:val="2A6099"/>
+          <w:color w:val="158466"/>
         </w:rPr>
         <w:t xml:space="preserve">What is </w:t>
       </w:r>
@@ -965,7 +965,7 @@
         <w:rPr>
           <w:b/>
           <w:bCs/>
-          <w:color w:val="2A6099"/>
+          <w:color w:val="158466"/>
         </w:rPr>
         <w:t>CIDR ?</w:t>
       </w:r>
@@ -979,13 +979,13 @@
           <w:numId w:val="1"/>
         </w:numPr>
         <w:rPr>
-          <w:color w:val="2A6099"/>
+          <w:color w:val="158466"/>
         </w:rPr>
       </w:pPr>
       <w:r>
         <w:rPr>
           <w:rFonts w:eastAsia="Calibri" w:cs="" w:cstheme="minorBidi" w:eastAsiaTheme="minorAscii"/>
-          <w:color w:val="2A6099"/>
+          <w:color w:val="158466"/>
           <w:sz w:val="22"/>
           <w:szCs w:val="22"/>
           <w:lang w:eastAsia="en-US" w:bidi="ar-SA"/>
@@ -1003,14 +1003,14 @@
           <w:numId w:val="7"/>
         </w:numPr>
         <w:rPr>
-          <w:color w:val="2A6099"/>
+          <w:color w:val="158466"/>
         </w:rPr>
       </w:pPr>
       <w:r>
         <w:rPr>
           <w:b/>
           <w:bCs/>
-          <w:color w:val="2A6099"/>
+          <w:color w:val="158466"/>
         </w:rPr>
         <w:t xml:space="preserve">What are the </w:t>
       </w:r>
@@ -1019,7 +1019,7 @@
         <w:rPr>
           <w:b/>
           <w:bCs/>
-          <w:color w:val="2A6099"/>
+          <w:color w:val="158466"/>
         </w:rPr>
         <w:t>HTTP</w:t>
       </w:r>
@@ -1028,7 +1028,7 @@
         <w:rPr>
           <w:b/>
           <w:bCs/>
-          <w:color w:val="2A6099"/>
+          <w:color w:val="158466"/>
         </w:rPr>
         <w:t xml:space="preserve"> and </w:t>
       </w:r>
@@ -1037,7 +1037,7 @@
         <w:rPr>
           <w:b/>
           <w:bCs/>
-          <w:color w:val="2A6099"/>
+          <w:color w:val="158466"/>
         </w:rPr>
         <w:t>HTTPS</w:t>
       </w:r>
@@ -1046,7 +1046,7 @@
         <w:rPr>
           <w:b/>
           <w:bCs/>
-          <w:color w:val="2A6099"/>
+          <w:color w:val="158466"/>
         </w:rPr>
         <w:t xml:space="preserve"> protocol?</w:t>
       </w:r>
@@ -1059,12 +1059,12 @@
           <w:numId w:val="7"/>
         </w:numPr>
         <w:rPr>
-          <w:color w:val="2A6099"/>
-        </w:rPr>
-      </w:pPr>
-      <w:r>
-        <w:rPr>
-          <w:color w:val="2A6099"/>
+          <w:color w:val="158466"/>
+        </w:rPr>
+      </w:pPr>
+      <w:r>
+        <w:rPr>
+          <w:color w:val="158466"/>
         </w:rPr>
         <w:t>HTTP (Hypertext Transfer Protocol) is used for transmitting data over the web. HTTPS (Hypertext Transfer Protocol Secure) is a secure version of HTTP that uses encryption for added security.</w:t>
       </w:r>
@@ -1077,14 +1077,14 @@
           <w:numId w:val="7"/>
         </w:numPr>
         <w:rPr>
-          <w:color w:val="2A6099"/>
+          <w:color w:val="158466"/>
         </w:rPr>
       </w:pPr>
       <w:r>
         <w:rPr>
           <w:b/>
           <w:bCs/>
-          <w:color w:val="2A6099"/>
+          <w:color w:val="158466"/>
         </w:rPr>
         <w:t>What is the SMTP protocol?</w:t>
       </w:r>
@@ -1097,12 +1097,12 @@
           <w:numId w:val="7"/>
         </w:numPr>
         <w:rPr>
-          <w:color w:val="2A6099"/>
-        </w:rPr>
-      </w:pPr>
-      <w:r>
-        <w:rPr>
-          <w:color w:val="2A6099"/>
+          <w:color w:val="158466"/>
+        </w:rPr>
+      </w:pPr>
+      <w:r>
+        <w:rPr>
+          <w:color w:val="158466"/>
         </w:rPr>
         <w:t>SMTP (Simple Mail Transfer Protocol) is a protocol used for sending email messages between servers.</w:t>
       </w:r>
@@ -1133,14 +1133,14 @@
           <w:numId w:val="7"/>
         </w:numPr>
         <w:rPr>
-          <w:color w:val="2A6099"/>
+          <w:color w:val="158466"/>
         </w:rPr>
       </w:pPr>
       <w:r>
         <w:rPr>
           <w:b/>
           <w:bCs/>
-          <w:color w:val="2A6099"/>
+          <w:color w:val="158466"/>
         </w:rPr>
         <w:t>What is the DNS?</w:t>
       </w:r>
@@ -1153,12 +1153,12 @@
           <w:numId w:val="7"/>
         </w:numPr>
         <w:rPr>
-          <w:color w:val="2A6099"/>
-        </w:rPr>
-      </w:pPr>
-      <w:r>
-        <w:rPr>
-          <w:color w:val="2A6099"/>
+          <w:color w:val="158466"/>
+        </w:rPr>
+      </w:pPr>
+      <w:r>
+        <w:rPr>
+          <w:color w:val="158466"/>
         </w:rPr>
         <w:t>DNS (Domain Name System) is a system that translates domain names into IP addresses, allowing users to access resources on the internet using human-readable names.</w:t>
       </w:r>
@@ -1171,14 +1171,14 @@
           <w:numId w:val="7"/>
         </w:numPr>
         <w:rPr>
-          <w:color w:val="2A6099"/>
+          <w:color w:val="158466"/>
         </w:rPr>
       </w:pPr>
       <w:r>
         <w:rPr>
           <w:b/>
           <w:bCs/>
-          <w:color w:val="2A6099"/>
+          <w:color w:val="158466"/>
         </w:rPr>
         <w:t>What is the use of a router and how is it different from a gateway?</w:t>
       </w:r>
@@ -1191,12 +1191,12 @@
           <w:numId w:val="7"/>
         </w:numPr>
         <w:rPr>
-          <w:color w:val="2A6099"/>
-        </w:rPr>
-      </w:pPr>
-      <w:r>
-        <w:rPr>
-          <w:color w:val="2A6099"/>
+          <w:color w:val="158466"/>
+        </w:rPr>
+      </w:pPr>
+      <w:r>
+        <w:rPr>
+          <w:color w:val="158466"/>
         </w:rPr>
         <w:t>A router connects different networks and forwards data between them. A gateway is a device that connects two different networks using different protocols.</w:t>
       </w:r>
@@ -1209,14 +1209,14 @@
           <w:numId w:val="7"/>
         </w:numPr>
         <w:rPr>
-          <w:color w:val="2A6099"/>
+          <w:color w:val="158466"/>
         </w:rPr>
       </w:pPr>
       <w:r>
         <w:rPr>
           <w:b/>
           <w:bCs/>
-          <w:color w:val="2A6099"/>
+          <w:color w:val="158466"/>
         </w:rPr>
         <w:t>What is the ICMP protocol?</w:t>
       </w:r>
@@ -1229,12 +1229,12 @@
           <w:numId w:val="7"/>
         </w:numPr>
         <w:rPr>
-          <w:color w:val="2A6099"/>
-        </w:rPr>
-      </w:pPr>
-      <w:r>
-        <w:rPr>
-          <w:color w:val="2A6099"/>
+          <w:color w:val="158466"/>
+        </w:rPr>
+      </w:pPr>
+      <w:r>
+        <w:rPr>
+          <w:color w:val="158466"/>
         </w:rPr>
         <w:t>ICMP (Internet Control Message Protocol) is used for error reporting and diagnostics in IP networks.</w:t>
       </w:r>
@@ -1247,14 +1247,14 @@
           <w:numId w:val="7"/>
         </w:numPr>
         <w:rPr>
-          <w:color w:val="2A6099"/>
+          <w:color w:val="158466"/>
         </w:rPr>
       </w:pPr>
       <w:r>
         <w:rPr>
           <w:b/>
           <w:bCs/>
-          <w:color w:val="2A6099"/>
+          <w:color w:val="158466"/>
         </w:rPr>
         <w:t>What do you mean by the DHCP Protocol?</w:t>
       </w:r>
@@ -1267,12 +1267,12 @@
           <w:numId w:val="7"/>
         </w:numPr>
         <w:rPr>
-          <w:color w:val="2A6099"/>
-        </w:rPr>
-      </w:pPr>
-      <w:r>
-        <w:rPr>
-          <w:color w:val="2A6099"/>
+          <w:color w:val="158466"/>
+        </w:rPr>
+      </w:pPr>
+      <w:r>
+        <w:rPr>
+          <w:color w:val="158466"/>
         </w:rPr>
         <w:t>DHCP (Dynamic Host Configuration Protocol) automatically assigns IP addresses and other network configuration information to devices in a network.</w:t>
       </w:r>
@@ -1285,14 +1285,14 @@
           <w:numId w:val="7"/>
         </w:numPr>
         <w:rPr>
-          <w:color w:val="2A6099"/>
+          <w:color w:val="158466"/>
         </w:rPr>
       </w:pPr>
       <w:r>
         <w:rPr>
           <w:b/>
           <w:bCs/>
-          <w:color w:val="2A6099"/>
+          <w:color w:val="158466"/>
         </w:rPr>
         <w:t>What is the ARP protocol?</w:t>
       </w:r>
@@ -1305,12 +1305,12 @@
           <w:numId w:val="7"/>
         </w:numPr>
         <w:rPr>
-          <w:color w:val="2A6099"/>
-        </w:rPr>
-      </w:pPr>
-      <w:r>
-        <w:rPr>
-          <w:color w:val="2A6099"/>
+          <w:color w:val="158466"/>
+        </w:rPr>
+      </w:pPr>
+      <w:r>
+        <w:rPr>
+          <w:color w:val="158466"/>
         </w:rPr>
         <w:t>ARP (Address Resolution Protocol) is used to map an IP address to a MAC address within a local network.</w:t>
       </w:r>
@@ -1323,14 +1323,14 @@
           <w:numId w:val="7"/>
         </w:numPr>
         <w:rPr>
-          <w:color w:val="2A6099"/>
+          <w:color w:val="158466"/>
         </w:rPr>
       </w:pPr>
       <w:r>
         <w:rPr>
           <w:b/>
           <w:bCs/>
-          <w:color w:val="2A6099"/>
+          <w:color w:val="158466"/>
         </w:rPr>
         <w:t>What is the FTP protocol?</w:t>
       </w:r>
@@ -1343,12 +1343,12 @@
           <w:numId w:val="7"/>
         </w:numPr>
         <w:rPr>
-          <w:color w:val="2A6099"/>
-        </w:rPr>
-      </w:pPr>
-      <w:r>
-        <w:rPr>
-          <w:color w:val="2A6099"/>
+          <w:color w:val="158466"/>
+        </w:rPr>
+      </w:pPr>
+      <w:r>
+        <w:rPr>
+          <w:color w:val="158466"/>
         </w:rPr>
         <w:t>FTP (File Transfer Protocol) is used for transferring files between computers on a network.</w:t>
       </w:r>
@@ -1361,14 +1361,14 @@
           <w:numId w:val="7"/>
         </w:numPr>
         <w:rPr>
-          <w:color w:val="2A6099"/>
+          <w:color w:val="158466"/>
         </w:rPr>
       </w:pPr>
       <w:r>
         <w:rPr>
           <w:b/>
           <w:bCs/>
-          <w:color w:val="2A6099"/>
+          <w:color w:val="158466"/>
         </w:rPr>
         <w:t>What is the MAC address and how is it related to NIC?</w:t>
       </w:r>
@@ -1381,12 +1381,12 @@
           <w:numId w:val="7"/>
         </w:numPr>
         <w:rPr>
-          <w:color w:val="2A6099"/>
-        </w:rPr>
-      </w:pPr>
-      <w:r>
-        <w:rPr>
-          <w:color w:val="2A6099"/>
+          <w:color w:val="158466"/>
+        </w:rPr>
+      </w:pPr>
+      <w:r>
+        <w:rPr>
+          <w:color w:val="158466"/>
         </w:rPr>
         <w:t>A MAC (Media Access Control) address is a unique identifier assigned to a network interface card (NIC) for communication on a network.</w:t>
       </w:r>
@@ -1399,14 +1399,14 @@
           <w:numId w:val="7"/>
         </w:numPr>
         <w:rPr>
-          <w:color w:val="2A6099"/>
+          <w:color w:val="158466"/>
         </w:rPr>
       </w:pPr>
       <w:r>
         <w:rPr>
           <w:b/>
           <w:bCs/>
-          <w:color w:val="2A6099"/>
+          <w:color w:val="158466"/>
         </w:rPr>
         <w:t>Q: What is a VLAN and how does it work?</w:t>
         <w:br/>
@@ -1415,7 +1415,7 @@
         <w:rPr>
           <w:b w:val="false"/>
           <w:bCs w:val="false"/>
-          <w:color w:val="2A6099"/>
+          <w:color w:val="158466"/>
         </w:rPr>
         <w:t>A VLAN (Virtual Local Area Network) is a logical grouping of devices within a physical network, created to segment and isolate network traffic. VLANs operate at the Data Link layer and use tagging (IEEE 802.1Q) to identify and manage traffic for different VLANs on the same physical network infrastructure.</w:t>
       </w:r>
@@ -1428,14 +1428,14 @@
           <w:numId w:val="7"/>
         </w:numPr>
         <w:rPr>
-          <w:color w:val="2A6099"/>
+          <w:color w:val="158466"/>
         </w:rPr>
       </w:pPr>
       <w:r>
         <w:rPr>
           <w:b/>
           <w:bCs/>
-          <w:color w:val="2A6099"/>
+          <w:color w:val="158466"/>
         </w:rPr>
         <w:t>What is a subnet? And its purpose</w:t>
       </w:r>
@@ -1448,12 +1448,12 @@
           <w:numId w:val="7"/>
         </w:numPr>
         <w:rPr>
-          <w:color w:val="2A6099"/>
-        </w:rPr>
-      </w:pPr>
-      <w:r>
-        <w:rPr>
-          <w:color w:val="2A6099"/>
+          <w:color w:val="158466"/>
+        </w:rPr>
+      </w:pPr>
+      <w:r>
+        <w:rPr>
+          <w:color w:val="158466"/>
         </w:rPr>
         <w:t>The purpose of subnetting is to create a fast, efficient, computer network by dividing a large network into smaller, interconnected subnetworks. This offers several benefits, including:</w:t>
       </w:r>
@@ -1466,12 +1466,12 @@
           <w:numId w:val="7"/>
         </w:numPr>
         <w:rPr>
-          <w:color w:val="2A6099"/>
-        </w:rPr>
-      </w:pPr>
-      <w:r>
-        <w:rPr>
-          <w:color w:val="2A6099"/>
+          <w:color w:val="158466"/>
+        </w:rPr>
+      </w:pPr>
+      <w:r>
+        <w:rPr>
+          <w:color w:val="158466"/>
         </w:rPr>
         <w:t xml:space="preserve">Efficient IP Address Allocation: Increased Security: Improved Network Performance: Better Organization and Control: </w:t>
       </w:r>

--- a/DevOps-Study/Networking/Networking.docx
+++ b/DevOps-Study/Networking/Networking.docx
@@ -1474,6 +1474,1111 @@
           <w:color w:val="158466"/>
         </w:rPr>
         <w:t xml:space="preserve">Efficient IP Address Allocation: Increased Security: Improved Network Performance: Better Organization and Control: </w:t>
+      </w:r>
+    </w:p>
+    <w:p>
+      <w:pPr>
+        <w:pStyle w:val="Normal"/>
+        <w:rPr>
+          <w:color w:val="158466"/>
+        </w:rPr>
+      </w:pPr>
+      <w:r>
+        <w:rPr/>
+      </w:r>
+    </w:p>
+    <w:p>
+      <w:pPr>
+        <w:pStyle w:val="Normal"/>
+        <w:rPr>
+          <w:color w:val="158466"/>
+        </w:rPr>
+      </w:pPr>
+      <w:r>
+        <w:rPr>
+          <w:color w:val="158466"/>
+        </w:rPr>
+        <w:t>### **Network Configuration and Management:**</w:t>
+      </w:r>
+    </w:p>
+    <w:p>
+      <w:pPr>
+        <w:pStyle w:val="Normal"/>
+        <w:rPr>
+          <w:color w:val="158466"/>
+        </w:rPr>
+      </w:pPr>
+      <w:r>
+        <w:rPr/>
+      </w:r>
+    </w:p>
+    <w:p>
+      <w:pPr>
+        <w:pStyle w:val="Normal"/>
+        <w:rPr>
+          <w:color w:val="158466"/>
+        </w:rPr>
+      </w:pPr>
+      <w:r>
+        <w:rPr>
+          <w:color w:val="158466"/>
+        </w:rPr>
+        <w:t>1. **`ifconfig`**: Configures and displays network interfaces.</w:t>
+      </w:r>
+    </w:p>
+    <w:p>
+      <w:pPr>
+        <w:pStyle w:val="Normal"/>
+        <w:rPr>
+          <w:color w:val="158466"/>
+        </w:rPr>
+      </w:pPr>
+      <w:r>
+        <w:rPr>
+          <w:color w:val="158466"/>
+        </w:rPr>
+        <w:t xml:space="preserve">   </w:t>
+      </w:r>
+      <w:r>
+        <w:rPr>
+          <w:color w:val="158466"/>
+        </w:rPr>
+        <w:t>- Example: `ifconfig eth0 up` (activates the interface)</w:t>
+      </w:r>
+    </w:p>
+    <w:p>
+      <w:pPr>
+        <w:pStyle w:val="Normal"/>
+        <w:rPr>
+          <w:color w:val="158466"/>
+        </w:rPr>
+      </w:pPr>
+      <w:r>
+        <w:rPr/>
+      </w:r>
+    </w:p>
+    <w:p>
+      <w:pPr>
+        <w:pStyle w:val="Normal"/>
+        <w:rPr>
+          <w:color w:val="158466"/>
+        </w:rPr>
+      </w:pPr>
+      <w:r>
+        <w:rPr>
+          <w:color w:val="158466"/>
+        </w:rPr>
+        <w:t>2. **`ip`**: Manages network interfaces, routing, and tunnels.</w:t>
+      </w:r>
+    </w:p>
+    <w:p>
+      <w:pPr>
+        <w:pStyle w:val="Normal"/>
+        <w:rPr>
+          <w:color w:val="158466"/>
+        </w:rPr>
+      </w:pPr>
+      <w:r>
+        <w:rPr>
+          <w:color w:val="158466"/>
+        </w:rPr>
+        <w:t xml:space="preserve">   </w:t>
+      </w:r>
+      <w:r>
+        <w:rPr>
+          <w:color w:val="158466"/>
+        </w:rPr>
+        <w:t>- Example: `ip addr show` (displays IP addresses)</w:t>
+      </w:r>
+    </w:p>
+    <w:p>
+      <w:pPr>
+        <w:pStyle w:val="Normal"/>
+        <w:rPr>
+          <w:color w:val="158466"/>
+        </w:rPr>
+      </w:pPr>
+      <w:r>
+        <w:rPr>
+          <w:color w:val="158466"/>
+        </w:rPr>
+        <w:t xml:space="preserve">   </w:t>
+      </w:r>
+      <w:r>
+        <w:rPr>
+          <w:color w:val="158466"/>
+        </w:rPr>
+        <w:t>- Example: `ip link set eth0 up` (activates the interface)</w:t>
+      </w:r>
+    </w:p>
+    <w:p>
+      <w:pPr>
+        <w:pStyle w:val="Normal"/>
+        <w:rPr>
+          <w:color w:val="158466"/>
+        </w:rPr>
+      </w:pPr>
+      <w:r>
+        <w:rPr/>
+      </w:r>
+    </w:p>
+    <w:p>
+      <w:pPr>
+        <w:pStyle w:val="Normal"/>
+        <w:rPr>
+          <w:color w:val="158466"/>
+        </w:rPr>
+      </w:pPr>
+      <w:r>
+        <w:rPr>
+          <w:color w:val="158466"/>
+        </w:rPr>
+        <w:t>3. **`nmcli`**: Command-line tool for NetworkManager.</w:t>
+      </w:r>
+    </w:p>
+    <w:p>
+      <w:pPr>
+        <w:pStyle w:val="Normal"/>
+        <w:rPr>
+          <w:color w:val="158466"/>
+        </w:rPr>
+      </w:pPr>
+      <w:r>
+        <w:rPr>
+          <w:color w:val="158466"/>
+        </w:rPr>
+        <w:t xml:space="preserve">   </w:t>
+      </w:r>
+      <w:r>
+        <w:rPr>
+          <w:color w:val="158466"/>
+        </w:rPr>
+        <w:t>- Example: `nmcli d` (lists network devices)</w:t>
+      </w:r>
+    </w:p>
+    <w:p>
+      <w:pPr>
+        <w:pStyle w:val="Normal"/>
+        <w:rPr>
+          <w:color w:val="158466"/>
+        </w:rPr>
+      </w:pPr>
+      <w:r>
+        <w:rPr/>
+      </w:r>
+    </w:p>
+    <w:p>
+      <w:pPr>
+        <w:pStyle w:val="Normal"/>
+        <w:rPr>
+          <w:color w:val="158466"/>
+        </w:rPr>
+      </w:pPr>
+      <w:r>
+        <w:rPr>
+          <w:color w:val="158466"/>
+        </w:rPr>
+        <w:t>4. **`iwconfig`**: Configures wireless network interfaces.</w:t>
+      </w:r>
+    </w:p>
+    <w:p>
+      <w:pPr>
+        <w:pStyle w:val="Normal"/>
+        <w:rPr>
+          <w:color w:val="158466"/>
+        </w:rPr>
+      </w:pPr>
+      <w:r>
+        <w:rPr>
+          <w:color w:val="158466"/>
+        </w:rPr>
+        <w:t xml:space="preserve">   </w:t>
+      </w:r>
+      <w:r>
+        <w:rPr>
+          <w:color w:val="158466"/>
+        </w:rPr>
+        <w:t>- Example: `iwconfig wlan0 essid "MyNetwork"` (connects to a specific network)</w:t>
+      </w:r>
+    </w:p>
+    <w:p>
+      <w:pPr>
+        <w:pStyle w:val="Normal"/>
+        <w:rPr>
+          <w:color w:val="158466"/>
+        </w:rPr>
+      </w:pPr>
+      <w:r>
+        <w:rPr/>
+      </w:r>
+    </w:p>
+    <w:p>
+      <w:pPr>
+        <w:pStyle w:val="Normal"/>
+        <w:rPr>
+          <w:color w:val="158466"/>
+        </w:rPr>
+      </w:pPr>
+      <w:r>
+        <w:rPr>
+          <w:color w:val="158466"/>
+        </w:rPr>
+        <w:t>5. **`hostname`**: Displays or sets the system's hostname.</w:t>
+      </w:r>
+    </w:p>
+    <w:p>
+      <w:pPr>
+        <w:pStyle w:val="Normal"/>
+        <w:rPr>
+          <w:color w:val="158466"/>
+        </w:rPr>
+      </w:pPr>
+      <w:r>
+        <w:rPr>
+          <w:color w:val="158466"/>
+        </w:rPr>
+        <w:t xml:space="preserve">   </w:t>
+      </w:r>
+      <w:r>
+        <w:rPr>
+          <w:color w:val="158466"/>
+        </w:rPr>
+        <w:t>- Example: `hostname` (shows current hostname)</w:t>
+      </w:r>
+    </w:p>
+    <w:p>
+      <w:pPr>
+        <w:pStyle w:val="Normal"/>
+        <w:rPr>
+          <w:color w:val="158466"/>
+        </w:rPr>
+      </w:pPr>
+      <w:r>
+        <w:rPr>
+          <w:color w:val="158466"/>
+        </w:rPr>
+        <w:t xml:space="preserve">   </w:t>
+      </w:r>
+      <w:r>
+        <w:rPr>
+          <w:color w:val="158466"/>
+        </w:rPr>
+        <w:t>- Example: `hostnamectl set-hostname myhostname` (sets a new hostname)</w:t>
+      </w:r>
+    </w:p>
+    <w:p>
+      <w:pPr>
+        <w:pStyle w:val="Normal"/>
+        <w:rPr>
+          <w:color w:val="158466"/>
+        </w:rPr>
+      </w:pPr>
+      <w:r>
+        <w:rPr/>
+      </w:r>
+    </w:p>
+    <w:p>
+      <w:pPr>
+        <w:pStyle w:val="Normal"/>
+        <w:rPr>
+          <w:color w:val="158466"/>
+        </w:rPr>
+      </w:pPr>
+      <w:r>
+        <w:rPr>
+          <w:color w:val="158466"/>
+        </w:rPr>
+        <w:t>6. **`systemctl`**: Manages system services.</w:t>
+      </w:r>
+    </w:p>
+    <w:p>
+      <w:pPr>
+        <w:pStyle w:val="Normal"/>
+        <w:rPr>
+          <w:color w:val="158466"/>
+        </w:rPr>
+      </w:pPr>
+      <w:r>
+        <w:rPr>
+          <w:color w:val="158466"/>
+        </w:rPr>
+        <w:t xml:space="preserve">   </w:t>
+      </w:r>
+      <w:r>
+        <w:rPr>
+          <w:color w:val="158466"/>
+        </w:rPr>
+        <w:t>- Example: `systemctl restart network` (restarts the network service)</w:t>
+      </w:r>
+    </w:p>
+    <w:p>
+      <w:pPr>
+        <w:pStyle w:val="Normal"/>
+        <w:rPr>
+          <w:color w:val="158466"/>
+        </w:rPr>
+      </w:pPr>
+      <w:r>
+        <w:rPr/>
+      </w:r>
+    </w:p>
+    <w:p>
+      <w:pPr>
+        <w:pStyle w:val="Normal"/>
+        <w:rPr>
+          <w:color w:val="158466"/>
+        </w:rPr>
+      </w:pPr>
+      <w:r>
+        <w:rPr>
+          <w:color w:val="158466"/>
+        </w:rPr>
+        <w:t>### **Network Diagnostics and Troubleshooting:**</w:t>
+      </w:r>
+    </w:p>
+    <w:p>
+      <w:pPr>
+        <w:pStyle w:val="Normal"/>
+        <w:rPr>
+          <w:color w:val="158466"/>
+        </w:rPr>
+      </w:pPr>
+      <w:r>
+        <w:rPr/>
+      </w:r>
+    </w:p>
+    <w:p>
+      <w:pPr>
+        <w:pStyle w:val="Normal"/>
+        <w:rPr>
+          <w:color w:val="158466"/>
+        </w:rPr>
+      </w:pPr>
+      <w:r>
+        <w:rPr>
+          <w:color w:val="158466"/>
+        </w:rPr>
+        <w:t>1. **`ping`**: Checks connectivity to a network host.</w:t>
+      </w:r>
+    </w:p>
+    <w:p>
+      <w:pPr>
+        <w:pStyle w:val="Normal"/>
+        <w:rPr>
+          <w:color w:val="158466"/>
+        </w:rPr>
+      </w:pPr>
+      <w:r>
+        <w:rPr>
+          <w:color w:val="158466"/>
+        </w:rPr>
+        <w:t xml:space="preserve">   </w:t>
+      </w:r>
+      <w:r>
+        <w:rPr>
+          <w:color w:val="158466"/>
+        </w:rPr>
+        <w:t>- Example: `ping google.com` (pings Google's servers)</w:t>
+      </w:r>
+    </w:p>
+    <w:p>
+      <w:pPr>
+        <w:pStyle w:val="Normal"/>
+        <w:rPr>
+          <w:color w:val="158466"/>
+        </w:rPr>
+      </w:pPr>
+      <w:r>
+        <w:rPr/>
+      </w:r>
+    </w:p>
+    <w:p>
+      <w:pPr>
+        <w:pStyle w:val="Normal"/>
+        <w:rPr>
+          <w:color w:val="158466"/>
+        </w:rPr>
+      </w:pPr>
+      <w:r>
+        <w:rPr>
+          <w:color w:val="158466"/>
+        </w:rPr>
+        <w:t>2. **`traceroute`**: Displays the path packets take to a network host.</w:t>
+      </w:r>
+    </w:p>
+    <w:p>
+      <w:pPr>
+        <w:pStyle w:val="Normal"/>
+        <w:rPr>
+          <w:color w:val="158466"/>
+        </w:rPr>
+      </w:pPr>
+      <w:r>
+        <w:rPr>
+          <w:color w:val="158466"/>
+        </w:rPr>
+        <w:t xml:space="preserve">   </w:t>
+      </w:r>
+      <w:r>
+        <w:rPr>
+          <w:color w:val="158466"/>
+        </w:rPr>
+        <w:t>- Example: `traceroute google.com` (traces the route to Google)</w:t>
+      </w:r>
+    </w:p>
+    <w:p>
+      <w:pPr>
+        <w:pStyle w:val="Normal"/>
+        <w:rPr>
+          <w:color w:val="158466"/>
+        </w:rPr>
+      </w:pPr>
+      <w:r>
+        <w:rPr/>
+      </w:r>
+    </w:p>
+    <w:p>
+      <w:pPr>
+        <w:pStyle w:val="Normal"/>
+        <w:rPr>
+          <w:color w:val="158466"/>
+        </w:rPr>
+      </w:pPr>
+      <w:r>
+        <w:rPr>
+          <w:color w:val="158466"/>
+        </w:rPr>
+        <w:t>3. **`netstat`**: Shows network connections and routing tables. Replaced by `ss`.</w:t>
+      </w:r>
+    </w:p>
+    <w:p>
+      <w:pPr>
+        <w:pStyle w:val="Normal"/>
+        <w:rPr>
+          <w:color w:val="158466"/>
+        </w:rPr>
+      </w:pPr>
+      <w:r>
+        <w:rPr>
+          <w:color w:val="158466"/>
+        </w:rPr>
+        <w:t xml:space="preserve">   </w:t>
+      </w:r>
+      <w:r>
+        <w:rPr>
+          <w:color w:val="158466"/>
+        </w:rPr>
+        <w:t>- Example: `netstat -tuln` (lists listening ports)</w:t>
+      </w:r>
+    </w:p>
+    <w:p>
+      <w:pPr>
+        <w:pStyle w:val="Normal"/>
+        <w:rPr>
+          <w:color w:val="158466"/>
+        </w:rPr>
+      </w:pPr>
+      <w:r>
+        <w:rPr/>
+      </w:r>
+    </w:p>
+    <w:p>
+      <w:pPr>
+        <w:pStyle w:val="Normal"/>
+        <w:rPr>
+          <w:color w:val="158466"/>
+        </w:rPr>
+      </w:pPr>
+      <w:r>
+        <w:rPr>
+          <w:color w:val="158466"/>
+        </w:rPr>
+        <w:t>4. **`ss`**: Provides detailed information about network sockets.</w:t>
+      </w:r>
+    </w:p>
+    <w:p>
+      <w:pPr>
+        <w:pStyle w:val="Normal"/>
+        <w:rPr>
+          <w:color w:val="158466"/>
+        </w:rPr>
+      </w:pPr>
+      <w:r>
+        <w:rPr>
+          <w:color w:val="158466"/>
+        </w:rPr>
+        <w:t xml:space="preserve">   </w:t>
+      </w:r>
+      <w:r>
+        <w:rPr>
+          <w:color w:val="158466"/>
+        </w:rPr>
+        <w:t>- Example: `ss -tuln` (lists listening TCP and UDP ports)</w:t>
+      </w:r>
+    </w:p>
+    <w:p>
+      <w:pPr>
+        <w:pStyle w:val="Normal"/>
+        <w:rPr>
+          <w:color w:val="158466"/>
+        </w:rPr>
+      </w:pPr>
+      <w:r>
+        <w:rPr/>
+      </w:r>
+    </w:p>
+    <w:p>
+      <w:pPr>
+        <w:pStyle w:val="Normal"/>
+        <w:rPr>
+          <w:color w:val="158466"/>
+        </w:rPr>
+      </w:pPr>
+      <w:r>
+        <w:rPr>
+          <w:color w:val="158466"/>
+        </w:rPr>
+        <w:t>5. **`nmap`**: Network scanner for discovering hosts and services.</w:t>
+      </w:r>
+    </w:p>
+    <w:p>
+      <w:pPr>
+        <w:pStyle w:val="Normal"/>
+        <w:rPr>
+          <w:color w:val="158466"/>
+        </w:rPr>
+      </w:pPr>
+      <w:r>
+        <w:rPr>
+          <w:color w:val="158466"/>
+        </w:rPr>
+        <w:t xml:space="preserve">   </w:t>
+      </w:r>
+      <w:r>
+        <w:rPr>
+          <w:color w:val="158466"/>
+        </w:rPr>
+        <w:t>- Example: `nmap 192.168.1.1` (scans the IP address for open ports)</w:t>
+      </w:r>
+    </w:p>
+    <w:p>
+      <w:pPr>
+        <w:pStyle w:val="Normal"/>
+        <w:rPr>
+          <w:color w:val="158466"/>
+        </w:rPr>
+      </w:pPr>
+      <w:r>
+        <w:rPr/>
+      </w:r>
+    </w:p>
+    <w:p>
+      <w:pPr>
+        <w:pStyle w:val="Normal"/>
+        <w:rPr>
+          <w:color w:val="158466"/>
+        </w:rPr>
+      </w:pPr>
+      <w:r>
+        <w:rPr>
+          <w:color w:val="158466"/>
+        </w:rPr>
+        <w:t>6. **`tcpdump`**: Captures and analyzes network traffic.</w:t>
+      </w:r>
+    </w:p>
+    <w:p>
+      <w:pPr>
+        <w:pStyle w:val="Normal"/>
+        <w:rPr>
+          <w:color w:val="158466"/>
+        </w:rPr>
+      </w:pPr>
+      <w:r>
+        <w:rPr>
+          <w:color w:val="158466"/>
+        </w:rPr>
+        <w:t xml:space="preserve">   </w:t>
+      </w:r>
+      <w:r>
+        <w:rPr>
+          <w:color w:val="158466"/>
+        </w:rPr>
+        <w:t>- Example: `tcpdump -i eth0` (captures packets on the specified interface)</w:t>
+      </w:r>
+    </w:p>
+    <w:p>
+      <w:pPr>
+        <w:pStyle w:val="Normal"/>
+        <w:rPr>
+          <w:color w:val="158466"/>
+        </w:rPr>
+      </w:pPr>
+      <w:r>
+        <w:rPr/>
+      </w:r>
+    </w:p>
+    <w:p>
+      <w:pPr>
+        <w:pStyle w:val="Normal"/>
+        <w:rPr>
+          <w:color w:val="158466"/>
+        </w:rPr>
+      </w:pPr>
+      <w:r>
+        <w:rPr>
+          <w:color w:val="158466"/>
+        </w:rPr>
+        <w:t>7. **`whois`**: Retrieves domain information from the Whois database.</w:t>
+      </w:r>
+    </w:p>
+    <w:p>
+      <w:pPr>
+        <w:pStyle w:val="Normal"/>
+        <w:rPr>
+          <w:color w:val="158466"/>
+        </w:rPr>
+      </w:pPr>
+      <w:r>
+        <w:rPr>
+          <w:color w:val="158466"/>
+        </w:rPr>
+        <w:t xml:space="preserve">   </w:t>
+      </w:r>
+      <w:r>
+        <w:rPr>
+          <w:color w:val="158466"/>
+        </w:rPr>
+        <w:t>- Example: `whois example.com` (fetches information about the domain)</w:t>
+      </w:r>
+    </w:p>
+    <w:p>
+      <w:pPr>
+        <w:pStyle w:val="Normal"/>
+        <w:rPr>
+          <w:color w:val="158466"/>
+        </w:rPr>
+      </w:pPr>
+      <w:r>
+        <w:rPr/>
+      </w:r>
+    </w:p>
+    <w:p>
+      <w:pPr>
+        <w:pStyle w:val="Normal"/>
+        <w:rPr>
+          <w:color w:val="158466"/>
+        </w:rPr>
+      </w:pPr>
+      <w:r>
+        <w:rPr>
+          <w:color w:val="158466"/>
+        </w:rPr>
+        <w:t>8. **`dig`**: Performs DNS lookups and queries DNS servers.</w:t>
+      </w:r>
+    </w:p>
+    <w:p>
+      <w:pPr>
+        <w:pStyle w:val="Normal"/>
+        <w:rPr>
+          <w:color w:val="158466"/>
+        </w:rPr>
+      </w:pPr>
+      <w:r>
+        <w:rPr>
+          <w:color w:val="158466"/>
+        </w:rPr>
+        <w:t xml:space="preserve">   </w:t>
+      </w:r>
+      <w:r>
+        <w:rPr>
+          <w:color w:val="158466"/>
+        </w:rPr>
+        <w:t>- Example: `dig example.com` (fetches DNS information for the domain)</w:t>
+      </w:r>
+    </w:p>
+    <w:p>
+      <w:pPr>
+        <w:pStyle w:val="Normal"/>
+        <w:rPr>
+          <w:color w:val="158466"/>
+        </w:rPr>
+      </w:pPr>
+      <w:r>
+        <w:rPr/>
+      </w:r>
+    </w:p>
+    <w:p>
+      <w:pPr>
+        <w:pStyle w:val="Normal"/>
+        <w:rPr>
+          <w:color w:val="158466"/>
+        </w:rPr>
+      </w:pPr>
+      <w:r>
+        <w:rPr>
+          <w:color w:val="158466"/>
+        </w:rPr>
+        <w:t>9. **`curl`**: Transfers data from or to a server using various protocols.</w:t>
+      </w:r>
+    </w:p>
+    <w:p>
+      <w:pPr>
+        <w:pStyle w:val="Normal"/>
+        <w:rPr>
+          <w:color w:val="158466"/>
+        </w:rPr>
+      </w:pPr>
+      <w:r>
+        <w:rPr>
+          <w:color w:val="158466"/>
+        </w:rPr>
+        <w:t xml:space="preserve">   </w:t>
+      </w:r>
+      <w:r>
+        <w:rPr>
+          <w:color w:val="158466"/>
+        </w:rPr>
+        <w:t>- Example: `curl -I http://example.com` (fetches HTTP headers)</w:t>
+      </w:r>
+    </w:p>
+    <w:p>
+      <w:pPr>
+        <w:pStyle w:val="Normal"/>
+        <w:rPr>
+          <w:color w:val="158466"/>
+        </w:rPr>
+      </w:pPr>
+      <w:r>
+        <w:rPr/>
+      </w:r>
+    </w:p>
+    <w:p>
+      <w:pPr>
+        <w:pStyle w:val="Normal"/>
+        <w:rPr>
+          <w:color w:val="158466"/>
+        </w:rPr>
+      </w:pPr>
+      <w:r>
+        <w:rPr>
+          <w:color w:val="158466"/>
+        </w:rPr>
+        <w:t>10. **`wget`**: Retrieves files from the web.</w:t>
+      </w:r>
+    </w:p>
+    <w:p>
+      <w:pPr>
+        <w:pStyle w:val="Normal"/>
+        <w:rPr>
+          <w:color w:val="158466"/>
+        </w:rPr>
+      </w:pPr>
+      <w:r>
+        <w:rPr>
+          <w:color w:val="158466"/>
+        </w:rPr>
+        <w:t xml:space="preserve">    </w:t>
+      </w:r>
+      <w:r>
+        <w:rPr>
+          <w:color w:val="158466"/>
+        </w:rPr>
+        <w:t>- Example: `wget http://example.com/file.txt` (downloads a file)</w:t>
+      </w:r>
+    </w:p>
+    <w:p>
+      <w:pPr>
+        <w:pStyle w:val="Normal"/>
+        <w:rPr>
+          <w:color w:val="158466"/>
+        </w:rPr>
+      </w:pPr>
+      <w:r>
+        <w:rPr/>
+      </w:r>
+    </w:p>
+    <w:p>
+      <w:pPr>
+        <w:pStyle w:val="Normal"/>
+        <w:rPr>
+          <w:color w:val="158466"/>
+        </w:rPr>
+      </w:pPr>
+      <w:r>
+        <w:rPr>
+          <w:color w:val="158466"/>
+        </w:rPr>
+        <w:t>### **Additional Commands:**</w:t>
+      </w:r>
+    </w:p>
+    <w:p>
+      <w:pPr>
+        <w:pStyle w:val="Normal"/>
+        <w:rPr>
+          <w:color w:val="158466"/>
+        </w:rPr>
+      </w:pPr>
+      <w:r>
+        <w:rPr/>
+      </w:r>
+    </w:p>
+    <w:p>
+      <w:pPr>
+        <w:pStyle w:val="Normal"/>
+        <w:rPr>
+          <w:color w:val="158466"/>
+        </w:rPr>
+      </w:pPr>
+      <w:r>
+        <w:rPr>
+          <w:color w:val="158466"/>
+        </w:rPr>
+        <w:t>1. **`arp`**: Displays and modifies the system's ARP cache, which maps IP addresses to MAC addresses.</w:t>
+      </w:r>
+    </w:p>
+    <w:p>
+      <w:pPr>
+        <w:pStyle w:val="Normal"/>
+        <w:rPr>
+          <w:color w:val="158466"/>
+        </w:rPr>
+      </w:pPr>
+      <w:r>
+        <w:rPr>
+          <w:color w:val="158466"/>
+        </w:rPr>
+        <w:t xml:space="preserve">   </w:t>
+      </w:r>
+      <w:r>
+        <w:rPr>
+          <w:color w:val="158466"/>
+        </w:rPr>
+        <w:t>- Example: `arp -a` (displays the ARP table)</w:t>
+      </w:r>
+    </w:p>
+    <w:p>
+      <w:pPr>
+        <w:pStyle w:val="Normal"/>
+        <w:rPr>
+          <w:color w:val="158466"/>
+        </w:rPr>
+      </w:pPr>
+      <w:r>
+        <w:rPr/>
+      </w:r>
+    </w:p>
+    <w:p>
+      <w:pPr>
+        <w:pStyle w:val="Normal"/>
+        <w:rPr>
+          <w:color w:val="158466"/>
+        </w:rPr>
+      </w:pPr>
+      <w:r>
+        <w:rPr>
+          <w:color w:val="158466"/>
+        </w:rPr>
+        <w:t>2. **`nslookup`**: Queries DNS to obtain domain name or IP address information.</w:t>
+      </w:r>
+    </w:p>
+    <w:p>
+      <w:pPr>
+        <w:pStyle w:val="Normal"/>
+        <w:rPr>
+          <w:color w:val="158466"/>
+        </w:rPr>
+      </w:pPr>
+      <w:r>
+        <w:rPr>
+          <w:color w:val="158466"/>
+        </w:rPr>
+        <w:t xml:space="preserve">   </w:t>
+      </w:r>
+      <w:r>
+        <w:rPr>
+          <w:color w:val="158466"/>
+        </w:rPr>
+        <w:t>- Example: `nslookup example.com` (fetches DNS information for the domain)</w:t>
+      </w:r>
+    </w:p>
+    <w:p>
+      <w:pPr>
+        <w:pStyle w:val="Normal"/>
+        <w:rPr>
+          <w:color w:val="158466"/>
+        </w:rPr>
+      </w:pPr>
+      <w:r>
+        <w:rPr/>
+      </w:r>
+    </w:p>
+    <w:p>
+      <w:pPr>
+        <w:pStyle w:val="Normal"/>
+        <w:rPr>
+          <w:color w:val="158466"/>
+        </w:rPr>
+      </w:pPr>
+      <w:r>
+        <w:rPr>
+          <w:color w:val="158466"/>
+        </w:rPr>
+        <w:t>3. **`route`**: Displays and modifies the IP routing table.</w:t>
+      </w:r>
+    </w:p>
+    <w:p>
+      <w:pPr>
+        <w:pStyle w:val="Normal"/>
+        <w:rPr>
+          <w:color w:val="158466"/>
+        </w:rPr>
+      </w:pPr>
+      <w:r>
+        <w:rPr>
+          <w:color w:val="158466"/>
+        </w:rPr>
+        <w:t xml:space="preserve">   </w:t>
+      </w:r>
+      <w:r>
+        <w:rPr>
+          <w:color w:val="158466"/>
+        </w:rPr>
+        <w:t>- Example: `route -n` (displays the routing table)</w:t>
+      </w:r>
+    </w:p>
+    <w:p>
+      <w:pPr>
+        <w:pStyle w:val="Normal"/>
+        <w:rPr>
+          <w:color w:val="158466"/>
+        </w:rPr>
+      </w:pPr>
+      <w:r>
+        <w:rPr/>
+      </w:r>
+    </w:p>
+    <w:p>
+      <w:pPr>
+        <w:pStyle w:val="Normal"/>
+        <w:rPr>
+          <w:color w:val="158466"/>
+        </w:rPr>
+      </w:pPr>
+      <w:r>
+        <w:rPr>
+          <w:color w:val="158466"/>
+        </w:rPr>
+        <w:t>4. **`ethtool`**: Displays or changes the settings of network interfaces.</w:t>
+      </w:r>
+    </w:p>
+    <w:p>
+      <w:pPr>
+        <w:pStyle w:val="Normal"/>
+        <w:rPr>
+          <w:color w:val="158466"/>
+        </w:rPr>
+      </w:pPr>
+      <w:r>
+        <w:rPr>
+          <w:color w:val="158466"/>
+        </w:rPr>
+        <w:t xml:space="preserve">   </w:t>
+      </w:r>
+      <w:r>
+        <w:rPr>
+          <w:color w:val="158466"/>
+        </w:rPr>
+        <w:t>- Example: `ethtool eth0` (shows detailed information about the interface)</w:t>
+      </w:r>
+    </w:p>
+    <w:p>
+      <w:pPr>
+        <w:pStyle w:val="Normal"/>
+        <w:rPr>
+          <w:color w:val="158466"/>
+        </w:rPr>
+      </w:pPr>
+      <w:r>
+        <w:rPr/>
+      </w:r>
+    </w:p>
+    <w:p>
+      <w:pPr>
+        <w:pStyle w:val="Normal"/>
+        <w:rPr>
+          <w:color w:val="158466"/>
+        </w:rPr>
+      </w:pPr>
+      <w:r>
+        <w:rPr>
+          <w:color w:val="158466"/>
+        </w:rPr>
+        <w:t>5. **`iftop`**: Displays network bandwidth usage per interface in real-time.</w:t>
+      </w:r>
+    </w:p>
+    <w:p>
+      <w:pPr>
+        <w:pStyle w:val="Normal"/>
+        <w:rPr>
+          <w:color w:val="158466"/>
+        </w:rPr>
+      </w:pPr>
+      <w:r>
+        <w:rPr>
+          <w:color w:val="158466"/>
+        </w:rPr>
+        <w:t xml:space="preserve">   </w:t>
+      </w:r>
+      <w:r>
+        <w:rPr>
+          <w:color w:val="158466"/>
+        </w:rPr>
+        <w:t>- Example: `iftop -ni eth0` (shows real-time bandwidth usage on the specified interface)</w:t>
+      </w:r>
+    </w:p>
+    <w:p>
+      <w:pPr>
+        <w:pStyle w:val="Normal"/>
+        <w:rPr>
+          <w:color w:val="158466"/>
+        </w:rPr>
+      </w:pPr>
+      <w:r>
+        <w:rPr/>
+      </w:r>
+    </w:p>
+    <w:p>
+      <w:pPr>
+        <w:pStyle w:val="Normal"/>
+        <w:rPr>
+          <w:color w:val="158466"/>
+        </w:rPr>
+      </w:pPr>
+      <w:r>
+        <w:rPr>
+          <w:color w:val="158466"/>
+        </w:rPr>
+        <w:t>6. **`mtr`**: Combines `traceroute` and `ping` to provide real-time network diagnostics.</w:t>
+      </w:r>
+    </w:p>
+    <w:p>
+      <w:pPr>
+        <w:pStyle w:val="Normal"/>
+        <w:rPr>
+          <w:color w:val="158466"/>
+        </w:rPr>
+      </w:pPr>
+      <w:r>
+        <w:rPr>
+          <w:color w:val="158466"/>
+        </w:rPr>
+        <w:t xml:space="preserve">   </w:t>
+      </w:r>
+      <w:r>
+        <w:rPr>
+          <w:color w:val="158466"/>
+        </w:rPr>
+        <w:t>- Example: `mtr google.com` (shows real-time path and latency to Google)</w:t>
       </w:r>
     </w:p>
     <w:p>

--- a/DevOps-Study/Networking/Networking.docx
+++ b/DevOps-Study/Networking/Networking.docx
@@ -1484,7 +1484,9 @@
         </w:rPr>
       </w:pPr>
       <w:r>
-        <w:rPr/>
+        <w:rPr>
+          <w:color w:val="158466"/>
+        </w:rPr>
       </w:r>
     </w:p>
     <w:p>
@@ -1509,7 +1511,9 @@
         </w:rPr>
       </w:pPr>
       <w:r>
-        <w:rPr/>
+        <w:rPr>
+          <w:color w:val="158466"/>
+        </w:rPr>
       </w:r>
     </w:p>
     <w:p>
@@ -1554,7 +1558,9 @@
         </w:rPr>
       </w:pPr>
       <w:r>
-        <w:rPr/>
+        <w:rPr>
+          <w:color w:val="158466"/>
+        </w:rPr>
       </w:r>
     </w:p>
     <w:p>
@@ -1619,7 +1625,9 @@
         </w:rPr>
       </w:pPr>
       <w:r>
-        <w:rPr/>
+        <w:rPr>
+          <w:color w:val="158466"/>
+        </w:rPr>
       </w:r>
     </w:p>
     <w:p>
@@ -1664,7 +1672,9 @@
         </w:rPr>
       </w:pPr>
       <w:r>
-        <w:rPr/>
+        <w:rPr>
+          <w:color w:val="158466"/>
+        </w:rPr>
       </w:r>
     </w:p>
     <w:p>
@@ -1709,7 +1719,9 @@
         </w:rPr>
       </w:pPr>
       <w:r>
-        <w:rPr/>
+        <w:rPr>
+          <w:color w:val="158466"/>
+        </w:rPr>
       </w:r>
     </w:p>
     <w:p>
@@ -1774,7 +1786,9 @@
         </w:rPr>
       </w:pPr>
       <w:r>
-        <w:rPr/>
+        <w:rPr>
+          <w:color w:val="158466"/>
+        </w:rPr>
       </w:r>
     </w:p>
     <w:p>
@@ -1819,7 +1833,9 @@
         </w:rPr>
       </w:pPr>
       <w:r>
-        <w:rPr/>
+        <w:rPr>
+          <w:color w:val="158466"/>
+        </w:rPr>
       </w:r>
     </w:p>
     <w:p>
@@ -1844,7 +1860,9 @@
         </w:rPr>
       </w:pPr>
       <w:r>
-        <w:rPr/>
+        <w:rPr>
+          <w:color w:val="158466"/>
+        </w:rPr>
       </w:r>
     </w:p>
     <w:p>
@@ -1889,7 +1907,9 @@
         </w:rPr>
       </w:pPr>
       <w:r>
-        <w:rPr/>
+        <w:rPr>
+          <w:color w:val="158466"/>
+        </w:rPr>
       </w:r>
     </w:p>
     <w:p>
@@ -1934,7 +1954,9 @@
         </w:rPr>
       </w:pPr>
       <w:r>
-        <w:rPr/>
+        <w:rPr>
+          <w:color w:val="158466"/>
+        </w:rPr>
       </w:r>
     </w:p>
     <w:p>
@@ -1979,7 +2001,9 @@
         </w:rPr>
       </w:pPr>
       <w:r>
-        <w:rPr/>
+        <w:rPr>
+          <w:color w:val="158466"/>
+        </w:rPr>
       </w:r>
     </w:p>
     <w:p>
@@ -2024,7 +2048,9 @@
         </w:rPr>
       </w:pPr>
       <w:r>
-        <w:rPr/>
+        <w:rPr>
+          <w:color w:val="158466"/>
+        </w:rPr>
       </w:r>
     </w:p>
     <w:p>
@@ -2069,7 +2095,9 @@
         </w:rPr>
       </w:pPr>
       <w:r>
-        <w:rPr/>
+        <w:rPr>
+          <w:color w:val="158466"/>
+        </w:rPr>
       </w:r>
     </w:p>
     <w:p>
@@ -2114,7 +2142,9 @@
         </w:rPr>
       </w:pPr>
       <w:r>
-        <w:rPr/>
+        <w:rPr>
+          <w:color w:val="158466"/>
+        </w:rPr>
       </w:r>
     </w:p>
     <w:p>
@@ -2159,7 +2189,9 @@
         </w:rPr>
       </w:pPr>
       <w:r>
-        <w:rPr/>
+        <w:rPr>
+          <w:color w:val="158466"/>
+        </w:rPr>
       </w:r>
     </w:p>
     <w:p>
@@ -2204,21 +2236,35 @@
         </w:rPr>
       </w:pPr>
       <w:r>
-        <w:rPr/>
-      </w:r>
-    </w:p>
-    <w:p>
-      <w:pPr>
-        <w:pStyle w:val="Normal"/>
-        <w:rPr>
-          <w:color w:val="158466"/>
-        </w:rPr>
-      </w:pPr>
-      <w:r>
-        <w:rPr>
-          <w:color w:val="158466"/>
-        </w:rPr>
-        <w:t>9. **`curl`**: Transfers data from or to a server using various protocols.</w:t>
+        <w:rPr>
+          <w:color w:val="158466"/>
+        </w:rPr>
+      </w:r>
+    </w:p>
+    <w:p>
+      <w:pPr>
+        <w:pStyle w:val="Normal"/>
+        <w:rPr>
+          <w:color w:val="158466"/>
+        </w:rPr>
+      </w:pPr>
+      <w:r>
+        <w:rPr>
+          <w:color w:val="158466"/>
+        </w:rPr>
+        <w:t xml:space="preserve">9. **`curl`**: </w:t>
+      </w:r>
+      <w:r>
+        <w:rPr>
+          <w:color w:val="158466"/>
+        </w:rPr>
+        <w:t>I</w:t>
+      </w:r>
+      <w:r>
+        <w:rPr>
+          <w:color w:val="158466"/>
+        </w:rPr>
+        <w:t>f you need to interact with APIs, perform complex data transfers.</w:t>
       </w:r>
     </w:p>
     <w:p>
@@ -2249,7 +2295,9 @@
         </w:rPr>
       </w:pPr>
       <w:r>
-        <w:rPr/>
+        <w:rPr>
+          <w:color w:val="158466"/>
+        </w:rPr>
       </w:r>
     </w:p>
     <w:p>
@@ -2294,7 +2342,9 @@
         </w:rPr>
       </w:pPr>
       <w:r>
-        <w:rPr/>
+        <w:rPr>
+          <w:color w:val="158466"/>
+        </w:rPr>
       </w:r>
     </w:p>
     <w:p>
@@ -2319,7 +2369,9 @@
         </w:rPr>
       </w:pPr>
       <w:r>
-        <w:rPr/>
+        <w:rPr>
+          <w:color w:val="158466"/>
+        </w:rPr>
       </w:r>
     </w:p>
     <w:p>
@@ -2364,7 +2416,9 @@
         </w:rPr>
       </w:pPr>
       <w:r>
-        <w:rPr/>
+        <w:rPr>
+          <w:color w:val="158466"/>
+        </w:rPr>
       </w:r>
     </w:p>
     <w:p>
@@ -2409,7 +2463,9 @@
         </w:rPr>
       </w:pPr>
       <w:r>
-        <w:rPr/>
+        <w:rPr>
+          <w:color w:val="158466"/>
+        </w:rPr>
       </w:r>
     </w:p>
     <w:p>
@@ -2454,7 +2510,9 @@
         </w:rPr>
       </w:pPr>
       <w:r>
-        <w:rPr/>
+        <w:rPr>
+          <w:color w:val="158466"/>
+        </w:rPr>
       </w:r>
     </w:p>
     <w:p>
@@ -2499,7 +2557,9 @@
         </w:rPr>
       </w:pPr>
       <w:r>
-        <w:rPr/>
+        <w:rPr>
+          <w:color w:val="158466"/>
+        </w:rPr>
       </w:r>
     </w:p>
     <w:p>
@@ -2544,7 +2604,9 @@
         </w:rPr>
       </w:pPr>
       <w:r>
-        <w:rPr/>
+        <w:rPr>
+          <w:color w:val="158466"/>
+        </w:rPr>
       </w:r>
     </w:p>
     <w:p>

--- a/DevOps-Study/Networking/Networking.docx
+++ b/DevOps-Study/Networking/Networking.docx
@@ -10,14 +10,14 @@
           <w:numId w:val="7"/>
         </w:numPr>
         <w:rPr>
-          <w:color w:val="158466"/>
+          <w:color w:val="000000"/>
         </w:rPr>
       </w:pPr>
       <w:r>
         <w:rPr>
           <w:b/>
           <w:bCs/>
-          <w:color w:val="158466"/>
+          <w:color w:val="000000"/>
         </w:rPr>
         <w:t>What is the IP address?</w:t>
       </w:r>
@@ -30,12 +30,12 @@
           <w:numId w:val="7"/>
         </w:numPr>
         <w:rPr>
-          <w:color w:val="158466"/>
-        </w:rPr>
-      </w:pPr>
-      <w:r>
-        <w:rPr>
-          <w:color w:val="158466"/>
+          <w:color w:val="000000"/>
+        </w:rPr>
+      </w:pPr>
+      <w:r>
+        <w:rPr>
+          <w:color w:val="000000"/>
         </w:rPr>
         <w:t xml:space="preserve">An IP address is a unique address that identifies a device on the internet or a local network. IP stands for "Internet Protocol," </w:t>
       </w:r>
@@ -48,14 +48,14 @@
           <w:numId w:val="7"/>
         </w:numPr>
         <w:rPr>
-          <w:color w:val="158466"/>
+          <w:color w:val="000000"/>
         </w:rPr>
       </w:pPr>
       <w:r>
         <w:rPr>
           <w:b/>
           <w:bCs/>
-          <w:color w:val="158466"/>
+          <w:color w:val="000000"/>
         </w:rPr>
         <w:t>What is the network?</w:t>
       </w:r>
@@ -68,12 +68,12 @@
           <w:numId w:val="7"/>
         </w:numPr>
         <w:rPr>
-          <w:color w:val="158466"/>
-        </w:rPr>
-      </w:pPr>
-      <w:r>
-        <w:rPr>
-          <w:color w:val="158466"/>
+          <w:color w:val="000000"/>
+        </w:rPr>
+      </w:pPr>
+      <w:r>
+        <w:rPr>
+          <w:color w:val="000000"/>
         </w:rPr>
         <w:t>A network is a collection of interconnected devices (such as computers, servers, routers) that can communicate and share resources. Networks can be classified based on size (LAN, WAN, MAN) or topology (bus, star, ring).</w:t>
       </w:r>
@@ -86,14 +86,14 @@
           <w:numId w:val="7"/>
         </w:numPr>
         <w:rPr>
-          <w:color w:val="158466"/>
+          <w:color w:val="000000"/>
         </w:rPr>
       </w:pPr>
       <w:r>
         <w:rPr>
           <w:b/>
           <w:bCs/>
-          <w:color w:val="158466"/>
+          <w:color w:val="000000"/>
         </w:rPr>
         <w:t>How are Network types classified?</w:t>
       </w:r>
@@ -106,12 +106,12 @@
           <w:numId w:val="7"/>
         </w:numPr>
         <w:rPr>
-          <w:color w:val="158466"/>
-        </w:rPr>
-      </w:pPr>
-      <w:r>
-        <w:rPr>
-          <w:color w:val="158466"/>
+          <w:color w:val="000000"/>
+        </w:rPr>
+      </w:pPr>
+      <w:r>
+        <w:rPr>
+          <w:color w:val="000000"/>
         </w:rPr>
         <w:t>Network types are classified based on their geographical scope:</w:t>
       </w:r>
@@ -124,12 +124,12 @@
           <w:numId w:val="7"/>
         </w:numPr>
         <w:rPr>
-          <w:color w:val="158466"/>
-        </w:rPr>
-      </w:pPr>
-      <w:r>
-        <w:rPr>
-          <w:color w:val="158466"/>
+          <w:color w:val="000000"/>
+        </w:rPr>
+      </w:pPr>
+      <w:r>
+        <w:rPr>
+          <w:color w:val="000000"/>
         </w:rPr>
         <w:t>Local Area Network (LAN)</w:t>
       </w:r>
@@ -142,12 +142,12 @@
           <w:numId w:val="7"/>
         </w:numPr>
         <w:rPr>
-          <w:color w:val="158466"/>
-        </w:rPr>
-      </w:pPr>
-      <w:r>
-        <w:rPr>
-          <w:color w:val="158466"/>
+          <w:color w:val="000000"/>
+        </w:rPr>
+      </w:pPr>
+      <w:r>
+        <w:rPr>
+          <w:color w:val="000000"/>
         </w:rPr>
         <w:t>Wide Area Network (WAN)</w:t>
       </w:r>
@@ -160,12 +160,12 @@
           <w:numId w:val="7"/>
         </w:numPr>
         <w:rPr>
-          <w:color w:val="158466"/>
-        </w:rPr>
-      </w:pPr>
-      <w:r>
-        <w:rPr>
-          <w:color w:val="158466"/>
+          <w:color w:val="000000"/>
+        </w:rPr>
+      </w:pPr>
+      <w:r>
+        <w:rPr>
+          <w:color w:val="000000"/>
         </w:rPr>
         <w:t>Metropolitan Area Network (MAN).</w:t>
       </w:r>
@@ -178,14 +178,14 @@
           <w:numId w:val="7"/>
         </w:numPr>
         <w:rPr>
-          <w:color w:val="158466"/>
+          <w:color w:val="000000"/>
         </w:rPr>
       </w:pPr>
       <w:r>
         <w:rPr>
           <w:b/>
           <w:bCs/>
-          <w:color w:val="158466"/>
+          <w:color w:val="000000"/>
         </w:rPr>
         <w:t>Tell me something about VPN (Virtual Private Network)</w:t>
       </w:r>
@@ -198,12 +198,12 @@
           <w:numId w:val="7"/>
         </w:numPr>
         <w:rPr>
-          <w:color w:val="158466"/>
-        </w:rPr>
-      </w:pPr>
-      <w:r>
-        <w:rPr>
-          <w:color w:val="158466"/>
+          <w:color w:val="000000"/>
+        </w:rPr>
+      </w:pPr>
+      <w:r>
+        <w:rPr>
+          <w:color w:val="000000"/>
         </w:rPr>
         <w:t>A Virtual Private Network (VPN) is a secure network connection that enables users to access resources over the internet as if they were connected to a private network. VPNs provide privacy and security by encrypting data.</w:t>
       </w:r>
@@ -216,14 +216,14 @@
           <w:numId w:val="7"/>
         </w:numPr>
         <w:rPr>
-          <w:color w:val="158466"/>
+          <w:color w:val="000000"/>
         </w:rPr>
       </w:pPr>
       <w:r>
         <w:rPr>
           <w:b/>
           <w:bCs/>
-          <w:color w:val="158466"/>
+          <w:color w:val="000000"/>
         </w:rPr>
         <w:t>What are the advantages of using a VPN?</w:t>
       </w:r>
@@ -236,12 +236,12 @@
           <w:numId w:val="7"/>
         </w:numPr>
         <w:rPr>
-          <w:color w:val="158466"/>
-        </w:rPr>
-      </w:pPr>
-      <w:r>
-        <w:rPr>
-          <w:color w:val="158466"/>
+          <w:color w:val="000000"/>
+        </w:rPr>
+      </w:pPr>
+      <w:r>
+        <w:rPr>
+          <w:color w:val="000000"/>
         </w:rPr>
         <w:t>VPNs offer secure remote access, data encryption, anonymity, bypassing geographical restrictions, and enhanced security for communication over public networks.</w:t>
       </w:r>
@@ -254,14 +254,14 @@
           <w:numId w:val="7"/>
         </w:numPr>
         <w:rPr>
-          <w:color w:val="158466"/>
+          <w:color w:val="000000"/>
         </w:rPr>
       </w:pPr>
       <w:r>
         <w:rPr>
           <w:b/>
           <w:bCs/>
-          <w:color w:val="158466"/>
+          <w:color w:val="000000"/>
         </w:rPr>
         <w:t>What are the different types of VPN?</w:t>
       </w:r>
@@ -274,12 +274,12 @@
           <w:numId w:val="7"/>
         </w:numPr>
         <w:rPr>
-          <w:color w:val="158466"/>
-        </w:rPr>
-      </w:pPr>
-      <w:r>
-        <w:rPr>
-          <w:color w:val="158466"/>
+          <w:color w:val="000000"/>
+        </w:rPr>
+      </w:pPr>
+      <w:r>
+        <w:rPr>
+          <w:color w:val="000000"/>
         </w:rPr>
         <w:t>Common types of VPNs include Site-to-Site VPNs, Remote Access VPNs, and Extranet-based VPNs.</w:t>
       </w:r>
@@ -292,14 +292,14 @@
           <w:numId w:val="7"/>
         </w:numPr>
         <w:rPr>
-          <w:color w:val="158466"/>
+          <w:color w:val="000000"/>
         </w:rPr>
       </w:pPr>
       <w:r>
         <w:rPr>
           <w:b/>
           <w:bCs/>
-          <w:color w:val="158466"/>
+          <w:color w:val="000000"/>
         </w:rPr>
         <w:t>What are nodes and links?</w:t>
       </w:r>
@@ -312,12 +312,12 @@
           <w:numId w:val="7"/>
         </w:numPr>
         <w:rPr>
-          <w:color w:val="158466"/>
-        </w:rPr>
-      </w:pPr>
-      <w:r>
-        <w:rPr>
-          <w:color w:val="158466"/>
+          <w:color w:val="000000"/>
+        </w:rPr>
+      </w:pPr>
+      <w:r>
+        <w:rPr>
+          <w:color w:val="000000"/>
         </w:rPr>
         <w:t>Nodes are devices or data points on a network, and links are the connections between them. Nodes can be computers, routers, switches, or any device that participates in data communication.</w:t>
       </w:r>
@@ -330,14 +330,14 @@
           <w:numId w:val="7"/>
         </w:numPr>
         <w:rPr>
-          <w:color w:val="158466"/>
+          <w:color w:val="000000"/>
         </w:rPr>
       </w:pPr>
       <w:r>
         <w:rPr>
           <w:b/>
           <w:bCs/>
-          <w:color w:val="158466"/>
+          <w:color w:val="000000"/>
         </w:rPr>
         <w:t>What is the network topology?</w:t>
       </w:r>
@@ -350,12 +350,12 @@
           <w:numId w:val="7"/>
         </w:numPr>
         <w:rPr>
-          <w:color w:val="158466"/>
-        </w:rPr>
-      </w:pPr>
-      <w:r>
-        <w:rPr>
-          <w:color w:val="158466"/>
+          <w:color w:val="000000"/>
+        </w:rPr>
+      </w:pPr>
+      <w:r>
+        <w:rPr>
+          <w:color w:val="000000"/>
         </w:rPr>
         <w:t xml:space="preserve">Network topology refers to the arrangement of nodes and links in a network. </w:t>
       </w:r>
@@ -368,12 +368,12 @@
           <w:numId w:val="7"/>
         </w:numPr>
         <w:rPr>
-          <w:color w:val="158466"/>
-        </w:rPr>
-      </w:pPr>
-      <w:r>
-        <w:rPr>
-          <w:color w:val="158466"/>
+          <w:color w:val="000000"/>
+        </w:rPr>
+      </w:pPr>
+      <w:r>
+        <w:rPr>
+          <w:color w:val="000000"/>
         </w:rPr>
         <w:t>Bus Topology</w:t>
       </w:r>
@@ -386,12 +386,12 @@
           <w:numId w:val="7"/>
         </w:numPr>
         <w:rPr>
-          <w:color w:val="158466"/>
-        </w:rPr>
-      </w:pPr>
-      <w:r>
-        <w:rPr>
-          <w:color w:val="158466"/>
+          <w:color w:val="000000"/>
+        </w:rPr>
+      </w:pPr>
+      <w:r>
+        <w:rPr>
+          <w:color w:val="000000"/>
         </w:rPr>
         <w:t>Star Topology</w:t>
       </w:r>
@@ -404,12 +404,12 @@
           <w:numId w:val="7"/>
         </w:numPr>
         <w:rPr>
-          <w:color w:val="158466"/>
-        </w:rPr>
-      </w:pPr>
-      <w:r>
-        <w:rPr>
-          <w:color w:val="158466"/>
+          <w:color w:val="000000"/>
+        </w:rPr>
+      </w:pPr>
+      <w:r>
+        <w:rPr>
+          <w:color w:val="000000"/>
         </w:rPr>
         <w:t>Ring Topology</w:t>
       </w:r>
@@ -422,12 +422,12 @@
           <w:numId w:val="7"/>
         </w:numPr>
         <w:rPr>
-          <w:color w:val="158466"/>
-        </w:rPr>
-      </w:pPr>
-      <w:r>
-        <w:rPr>
-          <w:color w:val="158466"/>
+          <w:color w:val="000000"/>
+        </w:rPr>
+      </w:pPr>
+      <w:r>
+        <w:rPr>
+          <w:color w:val="000000"/>
         </w:rPr>
         <w:t>Mesh Topology</w:t>
       </w:r>
@@ -440,12 +440,12 @@
           <w:numId w:val="7"/>
         </w:numPr>
         <w:rPr>
-          <w:color w:val="158466"/>
-        </w:rPr>
-      </w:pPr>
-      <w:r>
-        <w:rPr>
-          <w:color w:val="158466"/>
+          <w:color w:val="000000"/>
+        </w:rPr>
+      </w:pPr>
+      <w:r>
+        <w:rPr>
+          <w:color w:val="000000"/>
         </w:rPr>
         <w:t>Hybrid Topology</w:t>
       </w:r>
@@ -458,14 +458,14 @@
           <w:numId w:val="7"/>
         </w:numPr>
         <w:rPr>
-          <w:color w:val="158466"/>
+          <w:color w:val="000000"/>
         </w:rPr>
       </w:pPr>
       <w:r>
         <w:rPr>
           <w:b/>
           <w:bCs/>
-          <w:color w:val="158466"/>
+          <w:color w:val="000000"/>
         </w:rPr>
         <w:t>What is an IPv4 address? What are the different classes of IPv4?</w:t>
       </w:r>
@@ -478,12 +478,12 @@
           <w:numId w:val="7"/>
         </w:numPr>
         <w:rPr>
-          <w:color w:val="158466"/>
-        </w:rPr>
-      </w:pPr>
-      <w:r>
-        <w:rPr>
-          <w:color w:val="158466"/>
+          <w:color w:val="000000"/>
+        </w:rPr>
+      </w:pPr>
+      <w:r>
+        <w:rPr>
+          <w:color w:val="000000"/>
         </w:rPr>
         <w:t>An IPv4 address is a 32-bit numerical label assigned to each device on a network. The classes of IPv4 addresses are A, B, C, D, and E, each with a different range and purpose.</w:t>
       </w:r>
@@ -498,7 +498,7 @@
         <w:spacing w:before="0" w:after="0"/>
         <w:contextualSpacing/>
         <w:rPr>
-          <w:color w:val="158466"/>
+          <w:color w:val="000000"/>
         </w:rPr>
       </w:pPr>
       <w:r>
@@ -506,7 +506,7 @@
           <w:rFonts w:eastAsia="system-ui" w:cs="system-ui" w:ascii="system-ui" w:hAnsi="system-ui"/>
           <w:b/>
           <w:bCs/>
-          <w:color w:val="158466"/>
+          <w:color w:val="000000"/>
           <w:sz w:val="18"/>
           <w:szCs w:val="18"/>
         </w:rPr>
@@ -515,7 +515,7 @@
       <w:r>
         <w:rPr>
           <w:rFonts w:eastAsia="" w:eastAsiaTheme="minorEastAsia"/>
-          <w:color w:val="158466"/>
+          <w:color w:val="000000"/>
         </w:rPr>
         <w:t>lass A:</w:t>
       </w:r>
@@ -530,13 +530,13 @@
         <w:spacing w:before="0" w:after="0"/>
         <w:contextualSpacing/>
         <w:rPr>
-          <w:color w:val="158466"/>
+          <w:color w:val="000000"/>
         </w:rPr>
       </w:pPr>
       <w:r>
         <w:rPr>
           <w:rFonts w:eastAsia="" w:eastAsiaTheme="minorEastAsia"/>
-          <w:color w:val="158466"/>
+          <w:color w:val="000000"/>
         </w:rPr>
         <w:t>Range: 1.0.0.0 to 127.0.0.0</w:t>
       </w:r>
@@ -551,13 +551,13 @@
         <w:spacing w:before="0" w:after="0"/>
         <w:contextualSpacing/>
         <w:rPr>
-          <w:color w:val="158466"/>
+          <w:color w:val="000000"/>
         </w:rPr>
       </w:pPr>
       <w:r>
         <w:rPr>
           <w:rFonts w:eastAsia="" w:eastAsiaTheme="minorEastAsia"/>
-          <w:color w:val="158466"/>
+          <w:color w:val="000000"/>
         </w:rPr>
         <w:t>Subnet Mask: 255.0.0.0</w:t>
       </w:r>
@@ -572,13 +572,13 @@
         <w:spacing w:before="0" w:after="0"/>
         <w:contextualSpacing/>
         <w:rPr>
-          <w:color w:val="158466"/>
+          <w:color w:val="000000"/>
         </w:rPr>
       </w:pPr>
       <w:r>
         <w:rPr>
           <w:rFonts w:eastAsia="" w:eastAsiaTheme="minorEastAsia"/>
-          <w:color w:val="158466"/>
+          <w:color w:val="000000"/>
         </w:rPr>
         <w:t>Class B:</w:t>
       </w:r>
@@ -593,13 +593,13 @@
         <w:spacing w:before="0" w:after="0"/>
         <w:contextualSpacing/>
         <w:rPr>
-          <w:color w:val="158466"/>
+          <w:color w:val="000000"/>
         </w:rPr>
       </w:pPr>
       <w:r>
         <w:rPr>
           <w:rFonts w:eastAsia="" w:eastAsiaTheme="minorEastAsia"/>
-          <w:color w:val="158466"/>
+          <w:color w:val="000000"/>
         </w:rPr>
         <w:t>Range: 128.0.0.0 to 191.255.0.0</w:t>
       </w:r>
@@ -614,13 +614,13 @@
         <w:spacing w:before="0" w:after="0"/>
         <w:contextualSpacing/>
         <w:rPr>
-          <w:color w:val="158466"/>
+          <w:color w:val="000000"/>
         </w:rPr>
       </w:pPr>
       <w:r>
         <w:rPr>
           <w:rFonts w:eastAsia="" w:eastAsiaTheme="minorEastAsia"/>
-          <w:color w:val="158466"/>
+          <w:color w:val="000000"/>
         </w:rPr>
         <w:t>Subnet Mask: 255.255.0.0</w:t>
       </w:r>
@@ -635,13 +635,13 @@
         <w:spacing w:before="0" w:after="0"/>
         <w:contextualSpacing/>
         <w:rPr>
-          <w:color w:val="158466"/>
+          <w:color w:val="000000"/>
         </w:rPr>
       </w:pPr>
       <w:r>
         <w:rPr>
           <w:rFonts w:eastAsia="" w:eastAsiaTheme="minorEastAsia"/>
-          <w:color w:val="158466"/>
+          <w:color w:val="000000"/>
         </w:rPr>
         <w:t>Class C:</w:t>
       </w:r>
@@ -656,13 +656,13 @@
         <w:spacing w:before="0" w:after="0"/>
         <w:contextualSpacing/>
         <w:rPr>
-          <w:color w:val="158466"/>
+          <w:color w:val="000000"/>
         </w:rPr>
       </w:pPr>
       <w:r>
         <w:rPr>
           <w:rFonts w:eastAsia="" w:eastAsiaTheme="minorEastAsia"/>
-          <w:color w:val="158466"/>
+          <w:color w:val="000000"/>
         </w:rPr>
         <w:t>Range: 192.0.0.0 to 223.255.255.0</w:t>
       </w:r>
@@ -677,13 +677,13 @@
         <w:spacing w:before="0" w:after="0"/>
         <w:contextualSpacing/>
         <w:rPr>
-          <w:color w:val="158466"/>
+          <w:color w:val="000000"/>
         </w:rPr>
       </w:pPr>
       <w:r>
         <w:rPr>
           <w:rFonts w:eastAsia="" w:eastAsiaTheme="minorEastAsia"/>
-          <w:color w:val="158466"/>
+          <w:color w:val="000000"/>
         </w:rPr>
         <w:t>Subnet Mask: 255.255.255.0</w:t>
       </w:r>
@@ -698,13 +698,13 @@
         <w:spacing w:before="0" w:after="0"/>
         <w:contextualSpacing/>
         <w:rPr>
-          <w:color w:val="158466"/>
+          <w:color w:val="000000"/>
         </w:rPr>
       </w:pPr>
       <w:r>
         <w:rPr>
           <w:rFonts w:eastAsia="" w:eastAsiaTheme="minorEastAsia"/>
-          <w:color w:val="158466"/>
+          <w:color w:val="000000"/>
         </w:rPr>
         <w:t>Class D (Multicast):</w:t>
       </w:r>
@@ -719,13 +719,13 @@
         <w:spacing w:before="0" w:after="0"/>
         <w:contextualSpacing/>
         <w:rPr>
-          <w:color w:val="158466"/>
+          <w:color w:val="000000"/>
         </w:rPr>
       </w:pPr>
       <w:r>
         <w:rPr>
           <w:rFonts w:eastAsia="" w:eastAsiaTheme="minorEastAsia"/>
-          <w:color w:val="158466"/>
+          <w:color w:val="000000"/>
         </w:rPr>
         <w:t>Range: 224.0.0.0 to 239.255.255.255</w:t>
       </w:r>
@@ -740,13 +740,13 @@
         <w:spacing w:before="0" w:after="0"/>
         <w:contextualSpacing/>
         <w:rPr>
-          <w:color w:val="158466"/>
+          <w:color w:val="000000"/>
         </w:rPr>
       </w:pPr>
       <w:r>
         <w:rPr>
           <w:rFonts w:eastAsia="" w:eastAsiaTheme="minorEastAsia"/>
-          <w:color w:val="158466"/>
+          <w:color w:val="000000"/>
         </w:rPr>
         <w:t>Subnet Mask: N/A (Not used for traditional unicast addressing)</w:t>
       </w:r>
@@ -761,13 +761,13 @@
         <w:spacing w:before="0" w:after="0"/>
         <w:contextualSpacing/>
         <w:rPr>
-          <w:color w:val="158466"/>
+          <w:color w:val="000000"/>
         </w:rPr>
       </w:pPr>
       <w:r>
         <w:rPr>
           <w:rFonts w:eastAsia="" w:eastAsiaTheme="minorEastAsia"/>
-          <w:color w:val="158466"/>
+          <w:color w:val="000000"/>
         </w:rPr>
         <w:t>Class E (Reserved):</w:t>
       </w:r>
@@ -782,13 +782,13 @@
         <w:spacing w:before="0" w:after="0"/>
         <w:contextualSpacing/>
         <w:rPr>
-          <w:color w:val="158466"/>
+          <w:color w:val="000000"/>
         </w:rPr>
       </w:pPr>
       <w:r>
         <w:rPr>
           <w:rFonts w:eastAsia="" w:eastAsiaTheme="minorEastAsia"/>
-          <w:color w:val="158466"/>
+          <w:color w:val="000000"/>
         </w:rPr>
         <w:t>Range: 240.0.0.0 to 255.255.255.255</w:t>
       </w:r>
@@ -803,13 +803,13 @@
         <w:spacing w:before="0" w:after="0"/>
         <w:contextualSpacing/>
         <w:rPr>
-          <w:color w:val="158466"/>
+          <w:color w:val="000000"/>
         </w:rPr>
       </w:pPr>
       <w:r>
         <w:rPr>
           <w:rFonts w:eastAsia="" w:eastAsiaTheme="minorEastAsia"/>
-          <w:color w:val="158466"/>
+          <w:color w:val="000000"/>
         </w:rPr>
         <w:t>Subnet Mask: N/A (Not used for traditional unicast addressing)</w:t>
       </w:r>
@@ -836,14 +836,14 @@
           <w:numId w:val="7"/>
         </w:numPr>
         <w:rPr>
-          <w:color w:val="158466"/>
+          <w:color w:val="000000"/>
         </w:rPr>
       </w:pPr>
       <w:r>
         <w:rPr>
           <w:b/>
           <w:bCs/>
-          <w:color w:val="158466"/>
+          <w:color w:val="000000"/>
         </w:rPr>
         <w:t>What are Private IP address?</w:t>
       </w:r>
@@ -856,12 +856,12 @@
           <w:numId w:val="7"/>
         </w:numPr>
         <w:rPr>
-          <w:color w:val="158466"/>
-        </w:rPr>
-      </w:pPr>
-      <w:r>
-        <w:rPr>
-          <w:color w:val="158466"/>
+          <w:color w:val="000000"/>
+        </w:rPr>
+      </w:pPr>
+      <w:r>
+        <w:rPr>
+          <w:color w:val="000000"/>
         </w:rPr>
         <w:t>Private IP addresses (e.g., 192.168.x.x) are reserved for use within private networks, while special IP addresses like loopback (127.0.0.1) and broadcast (255.255.255.255) serve specific purposes.</w:t>
       </w:r>
@@ -874,12 +874,12 @@
           <w:numId w:val="7"/>
         </w:numPr>
         <w:rPr>
-          <w:color w:val="158466"/>
-        </w:rPr>
-      </w:pPr>
-      <w:r>
-        <w:rPr>
-          <w:color w:val="158466"/>
+          <w:color w:val="000000"/>
+        </w:rPr>
+      </w:pPr>
+      <w:r>
+        <w:rPr>
+          <w:color w:val="000000"/>
         </w:rPr>
         <w:t>The three main ranges of private IP addresses defined by RFC 1918 are:</w:t>
       </w:r>
@@ -889,12 +889,12 @@
         <w:pStyle w:val="Normal"/>
         <w:ind w:left="720"/>
         <w:rPr>
-          <w:color w:val="158466"/>
-        </w:rPr>
-      </w:pPr>
-      <w:r>
-        <w:rPr>
-          <w:color w:val="158466"/>
+          <w:color w:val="000000"/>
+        </w:rPr>
+      </w:pPr>
+      <w:r>
+        <w:rPr>
+          <w:color w:val="000000"/>
         </w:rPr>
         <w:t>Class A:</w:t>
         <w:br/>
@@ -908,12 +908,12 @@
         <w:pStyle w:val="Normal"/>
         <w:ind w:left="720"/>
         <w:rPr>
-          <w:color w:val="158466"/>
-        </w:rPr>
-      </w:pPr>
-      <w:r>
-        <w:rPr>
-          <w:color w:val="158466"/>
+          <w:color w:val="000000"/>
+        </w:rPr>
+      </w:pPr>
+      <w:r>
+        <w:rPr>
+          <w:color w:val="000000"/>
         </w:rPr>
         <w:t>Class B:</w:t>
         <w:br/>
@@ -927,12 +927,12 @@
         <w:pStyle w:val="Normal"/>
         <w:ind w:left="720"/>
         <w:rPr>
-          <w:color w:val="158466"/>
-        </w:rPr>
-      </w:pPr>
-      <w:r>
-        <w:rPr>
-          <w:color w:val="158466"/>
+          <w:color w:val="000000"/>
+        </w:rPr>
+      </w:pPr>
+      <w:r>
+        <w:rPr>
+          <w:color w:val="000000"/>
         </w:rPr>
         <w:t>Class C:</w:t>
         <w:br/>
@@ -949,14 +949,14 @@
           <w:numId w:val="7"/>
         </w:numPr>
         <w:rPr>
-          <w:color w:val="158466"/>
+          <w:color w:val="000000"/>
         </w:rPr>
       </w:pPr>
       <w:r>
         <w:rPr>
           <w:b/>
           <w:bCs/>
-          <w:color w:val="158466"/>
+          <w:color w:val="000000"/>
         </w:rPr>
         <w:t xml:space="preserve">What is </w:t>
       </w:r>
@@ -965,7 +965,7 @@
         <w:rPr>
           <w:b/>
           <w:bCs/>
-          <w:color w:val="158466"/>
+          <w:color w:val="000000"/>
         </w:rPr>
         <w:t>CIDR ?</w:t>
       </w:r>
@@ -979,13 +979,13 @@
           <w:numId w:val="1"/>
         </w:numPr>
         <w:rPr>
-          <w:color w:val="158466"/>
+          <w:color w:val="000000"/>
         </w:rPr>
       </w:pPr>
       <w:r>
         <w:rPr>
           <w:rFonts w:eastAsia="Calibri" w:cs="" w:cstheme="minorBidi" w:eastAsiaTheme="minorAscii"/>
-          <w:color w:val="158466"/>
+          <w:color w:val="000000"/>
           <w:sz w:val="22"/>
           <w:szCs w:val="22"/>
           <w:lang w:eastAsia="en-US" w:bidi="ar-SA"/>
@@ -1003,14 +1003,14 @@
           <w:numId w:val="7"/>
         </w:numPr>
         <w:rPr>
-          <w:color w:val="158466"/>
+          <w:color w:val="000000"/>
         </w:rPr>
       </w:pPr>
       <w:r>
         <w:rPr>
           <w:b/>
           <w:bCs/>
-          <w:color w:val="158466"/>
+          <w:color w:val="000000"/>
         </w:rPr>
         <w:t xml:space="preserve">What are the </w:t>
       </w:r>
@@ -1019,7 +1019,7 @@
         <w:rPr>
           <w:b/>
           <w:bCs/>
-          <w:color w:val="158466"/>
+          <w:color w:val="000000"/>
         </w:rPr>
         <w:t>HTTP</w:t>
       </w:r>
@@ -1028,7 +1028,7 @@
         <w:rPr>
           <w:b/>
           <w:bCs/>
-          <w:color w:val="158466"/>
+          <w:color w:val="000000"/>
         </w:rPr>
         <w:t xml:space="preserve"> and </w:t>
       </w:r>
@@ -1037,7 +1037,7 @@
         <w:rPr>
           <w:b/>
           <w:bCs/>
-          <w:color w:val="158466"/>
+          <w:color w:val="000000"/>
         </w:rPr>
         <w:t>HTTPS</w:t>
       </w:r>
@@ -1046,7 +1046,7 @@
         <w:rPr>
           <w:b/>
           <w:bCs/>
-          <w:color w:val="158466"/>
+          <w:color w:val="000000"/>
         </w:rPr>
         <w:t xml:space="preserve"> protocol?</w:t>
       </w:r>
@@ -1059,12 +1059,12 @@
           <w:numId w:val="7"/>
         </w:numPr>
         <w:rPr>
-          <w:color w:val="158466"/>
-        </w:rPr>
-      </w:pPr>
-      <w:r>
-        <w:rPr>
-          <w:color w:val="158466"/>
+          <w:color w:val="000000"/>
+        </w:rPr>
+      </w:pPr>
+      <w:r>
+        <w:rPr>
+          <w:color w:val="000000"/>
         </w:rPr>
         <w:t>HTTP (Hypertext Transfer Protocol) is used for transmitting data over the web. HTTPS (Hypertext Transfer Protocol Secure) is a secure version of HTTP that uses encryption for added security.</w:t>
       </w:r>
@@ -1077,14 +1077,14 @@
           <w:numId w:val="7"/>
         </w:numPr>
         <w:rPr>
-          <w:color w:val="158466"/>
+          <w:color w:val="000000"/>
         </w:rPr>
       </w:pPr>
       <w:r>
         <w:rPr>
           <w:b/>
           <w:bCs/>
-          <w:color w:val="158466"/>
+          <w:color w:val="000000"/>
         </w:rPr>
         <w:t>What is the SMTP protocol?</w:t>
       </w:r>
@@ -1097,12 +1097,12 @@
           <w:numId w:val="7"/>
         </w:numPr>
         <w:rPr>
-          <w:color w:val="158466"/>
-        </w:rPr>
-      </w:pPr>
-      <w:r>
-        <w:rPr>
-          <w:color w:val="158466"/>
+          <w:color w:val="000000"/>
+        </w:rPr>
+      </w:pPr>
+      <w:r>
+        <w:rPr>
+          <w:color w:val="000000"/>
         </w:rPr>
         <w:t>SMTP (Simple Mail Transfer Protocol) is a protocol used for sending email messages between servers.</w:t>
       </w:r>
@@ -1133,14 +1133,14 @@
           <w:numId w:val="7"/>
         </w:numPr>
         <w:rPr>
-          <w:color w:val="158466"/>
+          <w:color w:val="000000"/>
         </w:rPr>
       </w:pPr>
       <w:r>
         <w:rPr>
           <w:b/>
           <w:bCs/>
-          <w:color w:val="158466"/>
+          <w:color w:val="000000"/>
         </w:rPr>
         <w:t>What is the DNS?</w:t>
       </w:r>
@@ -1153,12 +1153,12 @@
           <w:numId w:val="7"/>
         </w:numPr>
         <w:rPr>
-          <w:color w:val="158466"/>
-        </w:rPr>
-      </w:pPr>
-      <w:r>
-        <w:rPr>
-          <w:color w:val="158466"/>
+          <w:color w:val="000000"/>
+        </w:rPr>
+      </w:pPr>
+      <w:r>
+        <w:rPr>
+          <w:color w:val="000000"/>
         </w:rPr>
         <w:t>DNS (Domain Name System) is a system that translates domain names into IP addresses, allowing users to access resources on the internet using human-readable names.</w:t>
       </w:r>
@@ -1171,14 +1171,14 @@
           <w:numId w:val="7"/>
         </w:numPr>
         <w:rPr>
-          <w:color w:val="158466"/>
+          <w:color w:val="000000"/>
         </w:rPr>
       </w:pPr>
       <w:r>
         <w:rPr>
           <w:b/>
           <w:bCs/>
-          <w:color w:val="158466"/>
+          <w:color w:val="000000"/>
         </w:rPr>
         <w:t>What is the use of a router and how is it different from a gateway?</w:t>
       </w:r>
@@ -1191,12 +1191,12 @@
           <w:numId w:val="7"/>
         </w:numPr>
         <w:rPr>
-          <w:color w:val="158466"/>
-        </w:rPr>
-      </w:pPr>
-      <w:r>
-        <w:rPr>
-          <w:color w:val="158466"/>
+          <w:color w:val="000000"/>
+        </w:rPr>
+      </w:pPr>
+      <w:r>
+        <w:rPr>
+          <w:color w:val="000000"/>
         </w:rPr>
         <w:t>A router connects different networks and forwards data between them. A gateway is a device that connects two different networks using different protocols.</w:t>
       </w:r>
@@ -1209,14 +1209,14 @@
           <w:numId w:val="7"/>
         </w:numPr>
         <w:rPr>
-          <w:color w:val="158466"/>
+          <w:color w:val="000000"/>
         </w:rPr>
       </w:pPr>
       <w:r>
         <w:rPr>
           <w:b/>
           <w:bCs/>
-          <w:color w:val="158466"/>
+          <w:color w:val="000000"/>
         </w:rPr>
         <w:t>What is the ICMP protocol?</w:t>
       </w:r>
@@ -1229,12 +1229,12 @@
           <w:numId w:val="7"/>
         </w:numPr>
         <w:rPr>
-          <w:color w:val="158466"/>
-        </w:rPr>
-      </w:pPr>
-      <w:r>
-        <w:rPr>
-          <w:color w:val="158466"/>
+          <w:color w:val="000000"/>
+        </w:rPr>
+      </w:pPr>
+      <w:r>
+        <w:rPr>
+          <w:color w:val="000000"/>
         </w:rPr>
         <w:t>ICMP (Internet Control Message Protocol) is used for error reporting and diagnostics in IP networks.</w:t>
       </w:r>
@@ -1247,14 +1247,14 @@
           <w:numId w:val="7"/>
         </w:numPr>
         <w:rPr>
-          <w:color w:val="158466"/>
+          <w:color w:val="000000"/>
         </w:rPr>
       </w:pPr>
       <w:r>
         <w:rPr>
           <w:b/>
           <w:bCs/>
-          <w:color w:val="158466"/>
+          <w:color w:val="000000"/>
         </w:rPr>
         <w:t>What do you mean by the DHCP Protocol?</w:t>
       </w:r>
@@ -1267,12 +1267,12 @@
           <w:numId w:val="7"/>
         </w:numPr>
         <w:rPr>
-          <w:color w:val="158466"/>
-        </w:rPr>
-      </w:pPr>
-      <w:r>
-        <w:rPr>
-          <w:color w:val="158466"/>
+          <w:color w:val="000000"/>
+        </w:rPr>
+      </w:pPr>
+      <w:r>
+        <w:rPr>
+          <w:color w:val="000000"/>
         </w:rPr>
         <w:t>DHCP (Dynamic Host Configuration Protocol) automatically assigns IP addresses and other network configuration information to devices in a network.</w:t>
       </w:r>
@@ -1285,14 +1285,14 @@
           <w:numId w:val="7"/>
         </w:numPr>
         <w:rPr>
-          <w:color w:val="158466"/>
+          <w:color w:val="000000"/>
         </w:rPr>
       </w:pPr>
       <w:r>
         <w:rPr>
           <w:b/>
           <w:bCs/>
-          <w:color w:val="158466"/>
+          <w:color w:val="000000"/>
         </w:rPr>
         <w:t>What is the ARP protocol?</w:t>
       </w:r>
@@ -1305,12 +1305,12 @@
           <w:numId w:val="7"/>
         </w:numPr>
         <w:rPr>
-          <w:color w:val="158466"/>
-        </w:rPr>
-      </w:pPr>
-      <w:r>
-        <w:rPr>
-          <w:color w:val="158466"/>
+          <w:color w:val="000000"/>
+        </w:rPr>
+      </w:pPr>
+      <w:r>
+        <w:rPr>
+          <w:color w:val="000000"/>
         </w:rPr>
         <w:t>ARP (Address Resolution Protocol) is used to map an IP address to a MAC address within a local network.</w:t>
       </w:r>
@@ -1323,14 +1323,14 @@
           <w:numId w:val="7"/>
         </w:numPr>
         <w:rPr>
-          <w:color w:val="158466"/>
+          <w:color w:val="000000"/>
         </w:rPr>
       </w:pPr>
       <w:r>
         <w:rPr>
           <w:b/>
           <w:bCs/>
-          <w:color w:val="158466"/>
+          <w:color w:val="000000"/>
         </w:rPr>
         <w:t>What is the FTP protocol?</w:t>
       </w:r>
@@ -1343,12 +1343,12 @@
           <w:numId w:val="7"/>
         </w:numPr>
         <w:rPr>
-          <w:color w:val="158466"/>
-        </w:rPr>
-      </w:pPr>
-      <w:r>
-        <w:rPr>
-          <w:color w:val="158466"/>
+          <w:color w:val="000000"/>
+        </w:rPr>
+      </w:pPr>
+      <w:r>
+        <w:rPr>
+          <w:color w:val="000000"/>
         </w:rPr>
         <w:t>FTP (File Transfer Protocol) is used for transferring files between computers on a network.</w:t>
       </w:r>
@@ -1361,14 +1361,14 @@
           <w:numId w:val="7"/>
         </w:numPr>
         <w:rPr>
-          <w:color w:val="158466"/>
+          <w:color w:val="000000"/>
         </w:rPr>
       </w:pPr>
       <w:r>
         <w:rPr>
           <w:b/>
           <w:bCs/>
-          <w:color w:val="158466"/>
+          <w:color w:val="000000"/>
         </w:rPr>
         <w:t>What is the MAC address and how is it related to NIC?</w:t>
       </w:r>
@@ -1381,12 +1381,12 @@
           <w:numId w:val="7"/>
         </w:numPr>
         <w:rPr>
-          <w:color w:val="158466"/>
-        </w:rPr>
-      </w:pPr>
-      <w:r>
-        <w:rPr>
-          <w:color w:val="158466"/>
+          <w:color w:val="000000"/>
+        </w:rPr>
+      </w:pPr>
+      <w:r>
+        <w:rPr>
+          <w:color w:val="000000"/>
         </w:rPr>
         <w:t>A MAC (Media Access Control) address is a unique identifier assigned to a network interface card (NIC) for communication on a network.</w:t>
       </w:r>
@@ -1399,14 +1399,14 @@
           <w:numId w:val="7"/>
         </w:numPr>
         <w:rPr>
-          <w:color w:val="158466"/>
+          <w:color w:val="000000"/>
         </w:rPr>
       </w:pPr>
       <w:r>
         <w:rPr>
           <w:b/>
           <w:bCs/>
-          <w:color w:val="158466"/>
+          <w:color w:val="000000"/>
         </w:rPr>
         <w:t>Q: What is a VLAN and how does it work?</w:t>
         <w:br/>
@@ -1415,7 +1415,7 @@
         <w:rPr>
           <w:b w:val="false"/>
           <w:bCs w:val="false"/>
-          <w:color w:val="158466"/>
+          <w:color w:val="000000"/>
         </w:rPr>
         <w:t>A VLAN (Virtual Local Area Network) is a logical grouping of devices within a physical network, created to segment and isolate network traffic. VLANs operate at the Data Link layer and use tagging (IEEE 802.1Q) to identify and manage traffic for different VLANs on the same physical network infrastructure.</w:t>
       </w:r>
@@ -1428,14 +1428,14 @@
           <w:numId w:val="7"/>
         </w:numPr>
         <w:rPr>
-          <w:color w:val="158466"/>
+          <w:color w:val="000000"/>
         </w:rPr>
       </w:pPr>
       <w:r>
         <w:rPr>
           <w:b/>
           <w:bCs/>
-          <w:color w:val="158466"/>
+          <w:color w:val="000000"/>
         </w:rPr>
         <w:t>What is a subnet? And its purpose</w:t>
       </w:r>
@@ -1448,12 +1448,12 @@
           <w:numId w:val="7"/>
         </w:numPr>
         <w:rPr>
-          <w:color w:val="158466"/>
-        </w:rPr>
-      </w:pPr>
-      <w:r>
-        <w:rPr>
-          <w:color w:val="158466"/>
+          <w:color w:val="000000"/>
+        </w:rPr>
+      </w:pPr>
+      <w:r>
+        <w:rPr>
+          <w:color w:val="000000"/>
         </w:rPr>
         <w:t>The purpose of subnetting is to create a fast, efficient, computer network by dividing a large network into smaller, interconnected subnetworks. This offers several benefits, including:</w:t>
       </w:r>
@@ -1466,6 +1466,20 @@
           <w:numId w:val="7"/>
         </w:numPr>
         <w:rPr>
+          <w:color w:val="000000"/>
+        </w:rPr>
+      </w:pPr>
+      <w:r>
+        <w:rPr>
+          <w:color w:val="000000"/>
+        </w:rPr>
+        <w:t xml:space="preserve">Efficient IP Address Allocation: Increased Security: Improved Network Performance: Better Organization and Control: </w:t>
+      </w:r>
+    </w:p>
+    <w:p>
+      <w:pPr>
+        <w:pStyle w:val="Normal"/>
+        <w:rPr>
           <w:color w:val="158466"/>
         </w:rPr>
       </w:pPr>
@@ -1473,7 +1487,6 @@
         <w:rPr>
           <w:color w:val="158466"/>
         </w:rPr>
-        <w:t xml:space="preserve">Efficient IP Address Allocation: Increased Security: Improved Network Performance: Better Organization and Control: </w:t>
       </w:r>
     </w:p>
     <w:p>
@@ -1484,9 +1497,18 @@
         </w:rPr>
       </w:pPr>
       <w:r>
+        <w:rPr/>
+      </w:r>
+    </w:p>
+    <w:p>
+      <w:pPr>
+        <w:pStyle w:val="Normal"/>
         <w:rPr>
           <w:color w:val="158466"/>
         </w:rPr>
+      </w:pPr>
+      <w:r>
+        <w:rPr/>
       </w:r>
     </w:p>
     <w:p>
@@ -1497,1148 +1519,811 @@
         </w:rPr>
       </w:pPr>
       <w:r>
+        <w:rPr/>
+      </w:r>
+    </w:p>
+    <w:p>
+      <w:pPr>
+        <w:pStyle w:val="Normal"/>
         <w:rPr>
           <w:color w:val="158466"/>
         </w:rPr>
-        <w:t>### **Network Configuration and Management:**</w:t>
-      </w:r>
-    </w:p>
-    <w:p>
-      <w:pPr>
-        <w:pStyle w:val="Normal"/>
+      </w:pPr>
+      <w:r>
         <w:rPr>
           <w:color w:val="158466"/>
         </w:rPr>
-      </w:pPr>
-      <w:r>
+      </w:r>
+    </w:p>
+    <w:p>
+      <w:pPr>
+        <w:pStyle w:val="Normal"/>
+        <w:rPr>
+          <w:color w:val="000000"/>
+        </w:rPr>
+      </w:pPr>
+      <w:r>
+        <w:rPr>
+          <w:color w:val="000000"/>
+        </w:rPr>
+        <w:t>### **Network Diagnostics and Troubleshooting:**</w:t>
+      </w:r>
+    </w:p>
+    <w:p>
+      <w:pPr>
+        <w:pStyle w:val="Normal"/>
+        <w:rPr>
+          <w:color w:val="000000"/>
+        </w:rPr>
+      </w:pPr>
+      <w:r>
+        <w:rPr>
+          <w:color w:val="000000"/>
+        </w:rPr>
+      </w:r>
+    </w:p>
+    <w:p>
+      <w:pPr>
+        <w:pStyle w:val="Normal"/>
+        <w:rPr>
+          <w:color w:val="000000"/>
+        </w:rPr>
+      </w:pPr>
+      <w:r>
+        <w:rPr>
+          <w:color w:val="000000"/>
+        </w:rPr>
+        <w:t>1. **`ping`**: Checks connectivity to a network host.</w:t>
+      </w:r>
+    </w:p>
+    <w:p>
+      <w:pPr>
+        <w:pStyle w:val="Normal"/>
+        <w:rPr>
+          <w:color w:val="000000"/>
+        </w:rPr>
+      </w:pPr>
+      <w:r>
+        <w:rPr>
+          <w:color w:val="000000"/>
+        </w:rPr>
+        <w:t xml:space="preserve">   </w:t>
+      </w:r>
+      <w:r>
+        <w:rPr>
+          <w:color w:val="000000"/>
+        </w:rPr>
+        <w:t>- Example: `ping google.com` (pings Google's servers)</w:t>
+      </w:r>
+    </w:p>
+    <w:p>
+      <w:pPr>
+        <w:pStyle w:val="Normal"/>
+        <w:rPr>
+          <w:color w:val="000000"/>
+        </w:rPr>
+      </w:pPr>
+      <w:r>
+        <w:rPr>
+          <w:color w:val="000000"/>
+        </w:rPr>
+      </w:r>
+    </w:p>
+    <w:p>
+      <w:pPr>
+        <w:pStyle w:val="Normal"/>
+        <w:rPr>
+          <w:color w:val="000000"/>
+        </w:rPr>
+      </w:pPr>
+      <w:r>
+        <w:rPr>
+          <w:color w:val="000000"/>
+        </w:rPr>
+        <w:t>2. **`traceroute`**: Displays the path packets take to a network host.</w:t>
+      </w:r>
+    </w:p>
+    <w:p>
+      <w:pPr>
+        <w:pStyle w:val="Normal"/>
+        <w:rPr>
+          <w:color w:val="000000"/>
+        </w:rPr>
+      </w:pPr>
+      <w:r>
+        <w:rPr>
+          <w:color w:val="000000"/>
+        </w:rPr>
+        <w:t xml:space="preserve">   </w:t>
+      </w:r>
+      <w:r>
+        <w:rPr>
+          <w:color w:val="000000"/>
+        </w:rPr>
+        <w:t>- Example: `traceroute google.com` (traces the route to Google)</w:t>
+      </w:r>
+    </w:p>
+    <w:p>
+      <w:pPr>
+        <w:pStyle w:val="Normal"/>
+        <w:rPr>
+          <w:color w:val="000000"/>
+        </w:rPr>
+      </w:pPr>
+      <w:r>
+        <w:rPr>
+          <w:color w:val="000000"/>
+        </w:rPr>
+      </w:r>
+    </w:p>
+    <w:p>
+      <w:pPr>
+        <w:pStyle w:val="Normal"/>
+        <w:rPr>
+          <w:color w:val="000000"/>
+        </w:rPr>
+      </w:pPr>
+      <w:r>
+        <w:rPr>
+          <w:color w:val="000000"/>
+        </w:rPr>
+        <w:t>3. **`netstat`**: Shows network connections and routing tables. Replaced by `ss`.</w:t>
+      </w:r>
+    </w:p>
+    <w:p>
+      <w:pPr>
+        <w:pStyle w:val="Normal"/>
+        <w:rPr>
+          <w:color w:val="000000"/>
+        </w:rPr>
+      </w:pPr>
+      <w:r>
+        <w:rPr>
+          <w:color w:val="000000"/>
+        </w:rPr>
+        <w:t xml:space="preserve">   </w:t>
+      </w:r>
+      <w:r>
+        <w:rPr>
+          <w:color w:val="000000"/>
+        </w:rPr>
+        <w:t>- Example: `netstat -tuln` (lists listening ports)</w:t>
+      </w:r>
+    </w:p>
+    <w:p>
+      <w:pPr>
+        <w:pStyle w:val="Normal"/>
+        <w:rPr>
+          <w:color w:val="000000"/>
+        </w:rPr>
+      </w:pPr>
+      <w:r>
+        <w:rPr>
+          <w:color w:val="000000"/>
+        </w:rPr>
+      </w:r>
+    </w:p>
+    <w:p>
+      <w:pPr>
+        <w:pStyle w:val="Normal"/>
+        <w:rPr>
+          <w:color w:val="000000"/>
+        </w:rPr>
+      </w:pPr>
+      <w:r>
+        <w:rPr>
+          <w:color w:val="000000"/>
+        </w:rPr>
+        <w:t>4. **`ss`**: Provides detailed information about network sockets.</w:t>
+      </w:r>
+    </w:p>
+    <w:p>
+      <w:pPr>
+        <w:pStyle w:val="Normal"/>
+        <w:rPr>
+          <w:color w:val="000000"/>
+        </w:rPr>
+      </w:pPr>
+      <w:r>
+        <w:rPr>
+          <w:color w:val="000000"/>
+        </w:rPr>
+        <w:t xml:space="preserve">   </w:t>
+      </w:r>
+      <w:r>
+        <w:rPr>
+          <w:color w:val="000000"/>
+        </w:rPr>
+        <w:t>- Example: `ss -tuln` (lists listening TCP and UDP ports)</w:t>
+      </w:r>
+    </w:p>
+    <w:p>
+      <w:pPr>
+        <w:pStyle w:val="Normal"/>
         <w:rPr>
           <w:color w:val="158466"/>
         </w:rPr>
-      </w:r>
-    </w:p>
-    <w:p>
-      <w:pPr>
-        <w:pStyle w:val="Normal"/>
+      </w:pPr>
+      <w:r>
         <w:rPr>
           <w:color w:val="158466"/>
         </w:rPr>
-      </w:pPr>
-      <w:r>
+      </w:r>
+    </w:p>
+    <w:p>
+      <w:pPr>
+        <w:pStyle w:val="Normal"/>
+        <w:rPr>
+          <w:color w:val="000000"/>
+        </w:rPr>
+      </w:pPr>
+      <w:r>
+        <w:rPr>
+          <w:color w:val="000000"/>
+        </w:rPr>
+        <w:t>5. **`nmap`**: Network scanner for discovering hosts and services.</w:t>
+      </w:r>
+    </w:p>
+    <w:p>
+      <w:pPr>
+        <w:pStyle w:val="Normal"/>
+        <w:rPr>
+          <w:color w:val="000000"/>
+        </w:rPr>
+      </w:pPr>
+      <w:r>
+        <w:rPr>
+          <w:color w:val="000000"/>
+        </w:rPr>
+        <w:t xml:space="preserve">   </w:t>
+      </w:r>
+      <w:r>
+        <w:rPr>
+          <w:color w:val="000000"/>
+        </w:rPr>
+        <w:t>- Example: `nmap 192.168.1.1` (scans the IP address for open ports)</w:t>
+      </w:r>
+    </w:p>
+    <w:p>
+      <w:pPr>
+        <w:pStyle w:val="Normal"/>
         <w:rPr>
           <w:color w:val="158466"/>
         </w:rPr>
-        <w:t>1. **`ifconfig`**: Configures and displays network interfaces.</w:t>
-      </w:r>
-    </w:p>
-    <w:p>
-      <w:pPr>
-        <w:pStyle w:val="Normal"/>
+      </w:pPr>
+      <w:r>
         <w:rPr>
           <w:color w:val="158466"/>
         </w:rPr>
-      </w:pPr>
-      <w:r>
+      </w:r>
+    </w:p>
+    <w:p>
+      <w:pPr>
+        <w:pStyle w:val="Normal"/>
+        <w:rPr>
+          <w:color w:val="000000"/>
+        </w:rPr>
+      </w:pPr>
+      <w:r>
+        <w:rPr>
+          <w:color w:val="000000"/>
+        </w:rPr>
+        <w:t>6. **`tcpdump`**: Captures and analyzes network traffic.</w:t>
+      </w:r>
+    </w:p>
+    <w:p>
+      <w:pPr>
+        <w:pStyle w:val="Normal"/>
+        <w:rPr>
+          <w:color w:val="000000"/>
+        </w:rPr>
+      </w:pPr>
+      <w:r>
+        <w:rPr>
+          <w:color w:val="000000"/>
+        </w:rPr>
+        <w:t xml:space="preserve">   </w:t>
+      </w:r>
+      <w:r>
+        <w:rPr>
+          <w:color w:val="000000"/>
+        </w:rPr>
+        <w:t>- Example: `tcpdump -i eth0` (captures packets on the specified interface)</w:t>
+      </w:r>
+    </w:p>
+    <w:p>
+      <w:pPr>
+        <w:pStyle w:val="Normal"/>
         <w:rPr>
           <w:color w:val="158466"/>
         </w:rPr>
+      </w:pPr>
+      <w:r>
+        <w:rPr>
+          <w:color w:val="158466"/>
+        </w:rPr>
+      </w:r>
+    </w:p>
+    <w:p>
+      <w:pPr>
+        <w:pStyle w:val="Normal"/>
+        <w:rPr>
+          <w:color w:val="000000"/>
+        </w:rPr>
+      </w:pPr>
+      <w:r>
+        <w:rPr>
+          <w:color w:val="000000"/>
+        </w:rPr>
+        <w:t>7. **`whois`**: Retrieves domain information from the Whois database.</w:t>
+      </w:r>
+    </w:p>
+    <w:p>
+      <w:pPr>
+        <w:pStyle w:val="Normal"/>
+        <w:rPr>
+          <w:color w:val="000000"/>
+        </w:rPr>
+      </w:pPr>
+      <w:r>
+        <w:rPr>
+          <w:color w:val="000000"/>
+        </w:rPr>
         <w:t xml:space="preserve">   </w:t>
       </w:r>
       <w:r>
         <w:rPr>
-          <w:color w:val="158466"/>
-        </w:rPr>
-        <w:t>- Example: `ifconfig eth0 up` (activates the interface)</w:t>
-      </w:r>
-    </w:p>
-    <w:p>
-      <w:pPr>
-        <w:pStyle w:val="Normal"/>
-        <w:rPr>
-          <w:color w:val="158466"/>
-        </w:rPr>
-      </w:pPr>
-      <w:r>
-        <w:rPr>
-          <w:color w:val="158466"/>
-        </w:rPr>
-      </w:r>
-    </w:p>
-    <w:p>
-      <w:pPr>
-        <w:pStyle w:val="Normal"/>
-        <w:rPr>
-          <w:color w:val="158466"/>
-        </w:rPr>
-      </w:pPr>
-      <w:r>
-        <w:rPr>
-          <w:color w:val="158466"/>
-        </w:rPr>
-        <w:t>2. **`ip`**: Manages network interfaces, routing, and tunnels.</w:t>
-      </w:r>
-    </w:p>
-    <w:p>
-      <w:pPr>
-        <w:pStyle w:val="Normal"/>
-        <w:rPr>
-          <w:color w:val="158466"/>
-        </w:rPr>
-      </w:pPr>
-      <w:r>
-        <w:rPr>
-          <w:color w:val="158466"/>
+          <w:color w:val="000000"/>
+        </w:rPr>
+        <w:t>- Example: `whois example.com` (fetches information about the domain)</w:t>
+      </w:r>
+    </w:p>
+    <w:p>
+      <w:pPr>
+        <w:pStyle w:val="Normal"/>
+        <w:rPr>
+          <w:color w:val="000000"/>
+        </w:rPr>
+      </w:pPr>
+      <w:r>
+        <w:rPr>
+          <w:color w:val="000000"/>
+        </w:rPr>
+      </w:r>
+    </w:p>
+    <w:p>
+      <w:pPr>
+        <w:pStyle w:val="Normal"/>
+        <w:rPr>
+          <w:color w:val="000000"/>
+        </w:rPr>
+      </w:pPr>
+      <w:r>
+        <w:rPr>
+          <w:color w:val="000000"/>
+        </w:rPr>
+        <w:t>8. **`dig`**: Performs DNS lookups and queries DNS servers.</w:t>
+      </w:r>
+    </w:p>
+    <w:p>
+      <w:pPr>
+        <w:pStyle w:val="Normal"/>
+        <w:rPr>
+          <w:color w:val="000000"/>
+        </w:rPr>
+      </w:pPr>
+      <w:r>
+        <w:rPr>
+          <w:color w:val="000000"/>
         </w:rPr>
         <w:t xml:space="preserve">   </w:t>
       </w:r>
       <w:r>
         <w:rPr>
-          <w:color w:val="158466"/>
-        </w:rPr>
-        <w:t>- Example: `ip addr show` (displays IP addresses)</w:t>
-      </w:r>
-    </w:p>
-    <w:p>
-      <w:pPr>
-        <w:pStyle w:val="Normal"/>
-        <w:rPr>
-          <w:color w:val="158466"/>
-        </w:rPr>
-      </w:pPr>
-      <w:r>
-        <w:rPr>
-          <w:color w:val="158466"/>
+          <w:color w:val="000000"/>
+        </w:rPr>
+        <w:t>- Example: `dig example.com` (fetches DNS information for the domain)</w:t>
+      </w:r>
+    </w:p>
+    <w:p>
+      <w:pPr>
+        <w:pStyle w:val="Normal"/>
+        <w:rPr>
+          <w:color w:val="000000"/>
+        </w:rPr>
+      </w:pPr>
+      <w:r>
+        <w:rPr>
+          <w:color w:val="000000"/>
+        </w:rPr>
+      </w:r>
+    </w:p>
+    <w:p>
+      <w:pPr>
+        <w:pStyle w:val="Normal"/>
+        <w:rPr>
+          <w:color w:val="000000"/>
+        </w:rPr>
+      </w:pPr>
+      <w:r>
+        <w:rPr>
+          <w:color w:val="000000"/>
+        </w:rPr>
+        <w:t>9. **`curl`**: If you need to interact with APIs, perform complex data transfers.</w:t>
+      </w:r>
+    </w:p>
+    <w:p>
+      <w:pPr>
+        <w:pStyle w:val="Normal"/>
+        <w:rPr>
+          <w:color w:val="000000"/>
+        </w:rPr>
+      </w:pPr>
+      <w:r>
+        <w:rPr>
+          <w:color w:val="000000"/>
         </w:rPr>
         <w:t xml:space="preserve">   </w:t>
       </w:r>
       <w:r>
         <w:rPr>
-          <w:color w:val="158466"/>
-        </w:rPr>
-        <w:t>- Example: `ip link set eth0 up` (activates the interface)</w:t>
-      </w:r>
-    </w:p>
-    <w:p>
-      <w:pPr>
-        <w:pStyle w:val="Normal"/>
-        <w:rPr>
-          <w:color w:val="158466"/>
-        </w:rPr>
-      </w:pPr>
-      <w:r>
-        <w:rPr>
-          <w:color w:val="158466"/>
-        </w:rPr>
-      </w:r>
-    </w:p>
-    <w:p>
-      <w:pPr>
-        <w:pStyle w:val="Normal"/>
-        <w:rPr>
-          <w:color w:val="158466"/>
-        </w:rPr>
-      </w:pPr>
-      <w:r>
-        <w:rPr>
-          <w:color w:val="158466"/>
-        </w:rPr>
-        <w:t>3. **`nmcli`**: Command-line tool for NetworkManager.</w:t>
-      </w:r>
-    </w:p>
-    <w:p>
-      <w:pPr>
-        <w:pStyle w:val="Normal"/>
-        <w:rPr>
-          <w:color w:val="158466"/>
-        </w:rPr>
-      </w:pPr>
-      <w:r>
-        <w:rPr>
-          <w:color w:val="158466"/>
+          <w:color w:val="000000"/>
+        </w:rPr>
+        <w:t>- Example: `curl -I http://example.com` (fetches HTTP headers)</w:t>
+      </w:r>
+    </w:p>
+    <w:p>
+      <w:pPr>
+        <w:pStyle w:val="Normal"/>
+        <w:rPr>
+          <w:color w:val="000000"/>
+        </w:rPr>
+      </w:pPr>
+      <w:r>
+        <w:rPr>
+          <w:color w:val="000000"/>
+        </w:rPr>
+      </w:r>
+    </w:p>
+    <w:p>
+      <w:pPr>
+        <w:pStyle w:val="Normal"/>
+        <w:rPr>
+          <w:color w:val="000000"/>
+        </w:rPr>
+      </w:pPr>
+      <w:r>
+        <w:rPr>
+          <w:color w:val="000000"/>
+        </w:rPr>
+        <w:t>10. **`wget`**: Retrieves files from the web.</w:t>
+      </w:r>
+    </w:p>
+    <w:p>
+      <w:pPr>
+        <w:pStyle w:val="Normal"/>
+        <w:rPr>
+          <w:color w:val="000000"/>
+        </w:rPr>
+      </w:pPr>
+      <w:r>
+        <w:rPr>
+          <w:color w:val="000000"/>
+        </w:rPr>
+        <w:t xml:space="preserve">    </w:t>
+      </w:r>
+      <w:r>
+        <w:rPr>
+          <w:color w:val="000000"/>
+        </w:rPr>
+        <w:t>- Example: `wget http://example.com/file.txt` (downloads a file)</w:t>
+      </w:r>
+    </w:p>
+    <w:p>
+      <w:pPr>
+        <w:pStyle w:val="Normal"/>
+        <w:rPr>
+          <w:color w:val="000000"/>
+        </w:rPr>
+      </w:pPr>
+      <w:r>
+        <w:rPr>
+          <w:color w:val="000000"/>
+        </w:rPr>
+      </w:r>
+    </w:p>
+    <w:p>
+      <w:pPr>
+        <w:pStyle w:val="Normal"/>
+        <w:rPr>
+          <w:color w:val="000000"/>
+        </w:rPr>
+      </w:pPr>
+      <w:r>
+        <w:rPr>
+          <w:color w:val="000000"/>
+        </w:rPr>
+        <w:t>### **Additional Commands:**</w:t>
+      </w:r>
+    </w:p>
+    <w:p>
+      <w:pPr>
+        <w:pStyle w:val="Normal"/>
+        <w:rPr>
+          <w:color w:val="000000"/>
+        </w:rPr>
+      </w:pPr>
+      <w:r>
+        <w:rPr>
+          <w:color w:val="000000"/>
+        </w:rPr>
+      </w:r>
+    </w:p>
+    <w:p>
+      <w:pPr>
+        <w:pStyle w:val="Normal"/>
+        <w:rPr>
+          <w:color w:val="000000"/>
+        </w:rPr>
+      </w:pPr>
+      <w:r>
+        <w:rPr>
+          <w:color w:val="000000"/>
+        </w:rPr>
+        <w:t>1. **`arp`**: Displays and modifies the system's ARP cache, which maps IP addresses to MAC addresses.</w:t>
+      </w:r>
+    </w:p>
+    <w:p>
+      <w:pPr>
+        <w:pStyle w:val="Normal"/>
+        <w:rPr>
+          <w:color w:val="000000"/>
+        </w:rPr>
+      </w:pPr>
+      <w:r>
+        <w:rPr>
+          <w:color w:val="000000"/>
         </w:rPr>
         <w:t xml:space="preserve">   </w:t>
       </w:r>
       <w:r>
         <w:rPr>
-          <w:color w:val="158466"/>
-        </w:rPr>
-        <w:t>- Example: `nmcli d` (lists network devices)</w:t>
-      </w:r>
-    </w:p>
-    <w:p>
-      <w:pPr>
-        <w:pStyle w:val="Normal"/>
-        <w:rPr>
-          <w:color w:val="158466"/>
-        </w:rPr>
-      </w:pPr>
-      <w:r>
-        <w:rPr>
-          <w:color w:val="158466"/>
-        </w:rPr>
-      </w:r>
-    </w:p>
-    <w:p>
-      <w:pPr>
-        <w:pStyle w:val="Normal"/>
-        <w:rPr>
-          <w:color w:val="158466"/>
-        </w:rPr>
-      </w:pPr>
-      <w:r>
-        <w:rPr>
-          <w:color w:val="158466"/>
-        </w:rPr>
-        <w:t>4. **`iwconfig`**: Configures wireless network interfaces.</w:t>
-      </w:r>
-    </w:p>
-    <w:p>
-      <w:pPr>
-        <w:pStyle w:val="Normal"/>
-        <w:rPr>
-          <w:color w:val="158466"/>
-        </w:rPr>
-      </w:pPr>
-      <w:r>
-        <w:rPr>
-          <w:color w:val="158466"/>
+          <w:color w:val="000000"/>
+        </w:rPr>
+        <w:t>- Example: `arp -a` (displays the ARP table)</w:t>
+      </w:r>
+    </w:p>
+    <w:p>
+      <w:pPr>
+        <w:pStyle w:val="Normal"/>
+        <w:rPr>
+          <w:color w:val="000000"/>
+        </w:rPr>
+      </w:pPr>
+      <w:r>
+        <w:rPr>
+          <w:color w:val="000000"/>
+        </w:rPr>
+      </w:r>
+    </w:p>
+    <w:p>
+      <w:pPr>
+        <w:pStyle w:val="Normal"/>
+        <w:rPr>
+          <w:color w:val="000000"/>
+        </w:rPr>
+      </w:pPr>
+      <w:r>
+        <w:rPr>
+          <w:color w:val="000000"/>
+        </w:rPr>
+        <w:t>2. **`nslookup`**: Queries DNS to obtain domain name or IP address information.</w:t>
+      </w:r>
+    </w:p>
+    <w:p>
+      <w:pPr>
+        <w:pStyle w:val="Normal"/>
+        <w:rPr>
+          <w:color w:val="000000"/>
+        </w:rPr>
+      </w:pPr>
+      <w:r>
+        <w:rPr>
+          <w:color w:val="000000"/>
         </w:rPr>
         <w:t xml:space="preserve">   </w:t>
       </w:r>
       <w:r>
         <w:rPr>
-          <w:color w:val="158466"/>
-        </w:rPr>
-        <w:t>- Example: `iwconfig wlan0 essid "MyNetwork"` (connects to a specific network)</w:t>
-      </w:r>
-    </w:p>
-    <w:p>
-      <w:pPr>
-        <w:pStyle w:val="Normal"/>
-        <w:rPr>
-          <w:color w:val="158466"/>
-        </w:rPr>
-      </w:pPr>
-      <w:r>
-        <w:rPr>
-          <w:color w:val="158466"/>
-        </w:rPr>
-      </w:r>
-    </w:p>
-    <w:p>
-      <w:pPr>
-        <w:pStyle w:val="Normal"/>
-        <w:rPr>
-          <w:color w:val="158466"/>
-        </w:rPr>
-      </w:pPr>
-      <w:r>
-        <w:rPr>
-          <w:color w:val="158466"/>
-        </w:rPr>
-        <w:t>5. **`hostname`**: Displays or sets the system's hostname.</w:t>
-      </w:r>
-    </w:p>
-    <w:p>
-      <w:pPr>
-        <w:pStyle w:val="Normal"/>
-        <w:rPr>
-          <w:color w:val="158466"/>
-        </w:rPr>
-      </w:pPr>
-      <w:r>
-        <w:rPr>
-          <w:color w:val="158466"/>
+          <w:color w:val="000000"/>
+        </w:rPr>
+        <w:t>- Example: `nslookup example.com` (fetches DNS information for the domain)</w:t>
+      </w:r>
+    </w:p>
+    <w:p>
+      <w:pPr>
+        <w:pStyle w:val="Normal"/>
+        <w:rPr>
+          <w:color w:val="000000"/>
+        </w:rPr>
+      </w:pPr>
+      <w:r>
+        <w:rPr>
+          <w:color w:val="000000"/>
+        </w:rPr>
+      </w:r>
+    </w:p>
+    <w:p>
+      <w:pPr>
+        <w:pStyle w:val="Normal"/>
+        <w:rPr>
+          <w:color w:val="000000"/>
+        </w:rPr>
+      </w:pPr>
+      <w:r>
+        <w:rPr>
+          <w:color w:val="000000"/>
+        </w:rPr>
+        <w:t>3. **`route`**: Displays and modifies the IP routing table.</w:t>
+      </w:r>
+    </w:p>
+    <w:p>
+      <w:pPr>
+        <w:pStyle w:val="Normal"/>
+        <w:rPr>
+          <w:color w:val="000000"/>
+        </w:rPr>
+      </w:pPr>
+      <w:r>
+        <w:rPr>
+          <w:color w:val="000000"/>
         </w:rPr>
         <w:t xml:space="preserve">   </w:t>
       </w:r>
       <w:r>
         <w:rPr>
-          <w:color w:val="158466"/>
-        </w:rPr>
-        <w:t>- Example: `hostname` (shows current hostname)</w:t>
-      </w:r>
-    </w:p>
-    <w:p>
-      <w:pPr>
-        <w:pStyle w:val="Normal"/>
-        <w:rPr>
-          <w:color w:val="158466"/>
-        </w:rPr>
-      </w:pPr>
-      <w:r>
-        <w:rPr>
-          <w:color w:val="158466"/>
+          <w:color w:val="000000"/>
+        </w:rPr>
+        <w:t>- Example: `route -n` (displays the routing table)</w:t>
+      </w:r>
+    </w:p>
+    <w:p>
+      <w:pPr>
+        <w:pStyle w:val="Normal"/>
+        <w:rPr>
+          <w:color w:val="000000"/>
+        </w:rPr>
+      </w:pPr>
+      <w:r>
+        <w:rPr>
+          <w:color w:val="000000"/>
+        </w:rPr>
+      </w:r>
+    </w:p>
+    <w:p>
+      <w:pPr>
+        <w:pStyle w:val="Normal"/>
+        <w:rPr>
+          <w:color w:val="000000"/>
+        </w:rPr>
+      </w:pPr>
+      <w:r>
+        <w:rPr>
+          <w:color w:val="000000"/>
+        </w:rPr>
+        <w:t>4. **`ethtool`**: Displays or changes the settings of network interfaces.</w:t>
+      </w:r>
+    </w:p>
+    <w:p>
+      <w:pPr>
+        <w:pStyle w:val="Normal"/>
+        <w:rPr>
+          <w:color w:val="000000"/>
+        </w:rPr>
+      </w:pPr>
+      <w:r>
+        <w:rPr>
+          <w:color w:val="000000"/>
         </w:rPr>
         <w:t xml:space="preserve">   </w:t>
       </w:r>
       <w:r>
         <w:rPr>
-          <w:color w:val="158466"/>
-        </w:rPr>
-        <w:t>- Example: `hostnamectl set-hostname myhostname` (sets a new hostname)</w:t>
-      </w:r>
-    </w:p>
-    <w:p>
-      <w:pPr>
-        <w:pStyle w:val="Normal"/>
-        <w:rPr>
-          <w:color w:val="158466"/>
-        </w:rPr>
-      </w:pPr>
-      <w:r>
-        <w:rPr>
-          <w:color w:val="158466"/>
-        </w:rPr>
-      </w:r>
-    </w:p>
-    <w:p>
-      <w:pPr>
-        <w:pStyle w:val="Normal"/>
-        <w:rPr>
-          <w:color w:val="158466"/>
-        </w:rPr>
-      </w:pPr>
-      <w:r>
-        <w:rPr>
-          <w:color w:val="158466"/>
-        </w:rPr>
-        <w:t>6. **`systemctl`**: Manages system services.</w:t>
-      </w:r>
-    </w:p>
-    <w:p>
-      <w:pPr>
-        <w:pStyle w:val="Normal"/>
-        <w:rPr>
-          <w:color w:val="158466"/>
-        </w:rPr>
-      </w:pPr>
-      <w:r>
-        <w:rPr>
-          <w:color w:val="158466"/>
+          <w:color w:val="000000"/>
+        </w:rPr>
+        <w:t>- Example: `ethtool eth0` (shows detailed information about the interface)</w:t>
+      </w:r>
+    </w:p>
+    <w:p>
+      <w:pPr>
+        <w:pStyle w:val="Normal"/>
+        <w:rPr>
+          <w:color w:val="000000"/>
+        </w:rPr>
+      </w:pPr>
+      <w:r>
+        <w:rPr>
+          <w:color w:val="000000"/>
+        </w:rPr>
+      </w:r>
+    </w:p>
+    <w:p>
+      <w:pPr>
+        <w:pStyle w:val="Normal"/>
+        <w:rPr>
+          <w:color w:val="000000"/>
+        </w:rPr>
+      </w:pPr>
+      <w:r>
+        <w:rPr>
+          <w:color w:val="000000"/>
+        </w:rPr>
+        <w:t>5. **`iftop`**: Displays network bandwidth usage per interface in real-time.</w:t>
+      </w:r>
+    </w:p>
+    <w:p>
+      <w:pPr>
+        <w:pStyle w:val="Normal"/>
+        <w:rPr>
+          <w:color w:val="000000"/>
+        </w:rPr>
+      </w:pPr>
+      <w:r>
+        <w:rPr>
+          <w:color w:val="000000"/>
         </w:rPr>
         <w:t xml:space="preserve">   </w:t>
       </w:r>
       <w:r>
         <w:rPr>
-          <w:color w:val="158466"/>
-        </w:rPr>
-        <w:t>- Example: `systemctl restart network` (restarts the network service)</w:t>
-      </w:r>
-    </w:p>
-    <w:p>
-      <w:pPr>
-        <w:pStyle w:val="Normal"/>
-        <w:rPr>
-          <w:color w:val="158466"/>
-        </w:rPr>
-      </w:pPr>
-      <w:r>
-        <w:rPr>
-          <w:color w:val="158466"/>
-        </w:rPr>
-      </w:r>
-    </w:p>
-    <w:p>
-      <w:pPr>
-        <w:pStyle w:val="Normal"/>
-        <w:rPr>
-          <w:color w:val="158466"/>
-        </w:rPr>
-      </w:pPr>
-      <w:r>
-        <w:rPr>
-          <w:color w:val="158466"/>
-        </w:rPr>
-        <w:t>### **Network Diagnostics and Troubleshooting:**</w:t>
-      </w:r>
-    </w:p>
-    <w:p>
-      <w:pPr>
-        <w:pStyle w:val="Normal"/>
-        <w:rPr>
-          <w:color w:val="158466"/>
-        </w:rPr>
-      </w:pPr>
-      <w:r>
-        <w:rPr>
-          <w:color w:val="158466"/>
-        </w:rPr>
-      </w:r>
-    </w:p>
-    <w:p>
-      <w:pPr>
-        <w:pStyle w:val="Normal"/>
-        <w:rPr>
-          <w:color w:val="158466"/>
-        </w:rPr>
-      </w:pPr>
-      <w:r>
-        <w:rPr>
-          <w:color w:val="158466"/>
-        </w:rPr>
-        <w:t>1. **`ping`**: Checks connectivity to a network host.</w:t>
-      </w:r>
-    </w:p>
-    <w:p>
-      <w:pPr>
-        <w:pStyle w:val="Normal"/>
-        <w:rPr>
-          <w:color w:val="158466"/>
-        </w:rPr>
-      </w:pPr>
-      <w:r>
-        <w:rPr>
-          <w:color w:val="158466"/>
+          <w:color w:val="000000"/>
+        </w:rPr>
+        <w:t>- Example: `iftop -ni eth0` (shows real-time bandwidth usage on the specified interface)</w:t>
+      </w:r>
+    </w:p>
+    <w:p>
+      <w:pPr>
+        <w:pStyle w:val="Normal"/>
+        <w:rPr>
+          <w:color w:val="000000"/>
+        </w:rPr>
+      </w:pPr>
+      <w:r>
+        <w:rPr>
+          <w:color w:val="000000"/>
+        </w:rPr>
+      </w:r>
+    </w:p>
+    <w:p>
+      <w:pPr>
+        <w:pStyle w:val="Normal"/>
+        <w:rPr>
+          <w:color w:val="000000"/>
+        </w:rPr>
+      </w:pPr>
+      <w:r>
+        <w:rPr>
+          <w:color w:val="000000"/>
+        </w:rPr>
+        <w:t>6. **`mtr`**: Combines `traceroute` and `ping` to provide real-time network diagnostics.</w:t>
+      </w:r>
+    </w:p>
+    <w:p>
+      <w:pPr>
+        <w:pStyle w:val="Normal"/>
+        <w:rPr>
+          <w:color w:val="000000"/>
+        </w:rPr>
+      </w:pPr>
+      <w:r>
+        <w:rPr>
+          <w:color w:val="000000"/>
         </w:rPr>
         <w:t xml:space="preserve">   </w:t>
       </w:r>
       <w:r>
         <w:rPr>
-          <w:color w:val="158466"/>
-        </w:rPr>
-        <w:t>- Example: `ping google.com` (pings Google's servers)</w:t>
-      </w:r>
-    </w:p>
-    <w:p>
-      <w:pPr>
-        <w:pStyle w:val="Normal"/>
-        <w:rPr>
-          <w:color w:val="158466"/>
-        </w:rPr>
-      </w:pPr>
-      <w:r>
-        <w:rPr>
-          <w:color w:val="158466"/>
-        </w:rPr>
-      </w:r>
-    </w:p>
-    <w:p>
-      <w:pPr>
-        <w:pStyle w:val="Normal"/>
-        <w:rPr>
-          <w:color w:val="158466"/>
-        </w:rPr>
-      </w:pPr>
-      <w:r>
-        <w:rPr>
-          <w:color w:val="158466"/>
-        </w:rPr>
-        <w:t>2. **`traceroute`**: Displays the path packets take to a network host.</w:t>
-      </w:r>
-    </w:p>
-    <w:p>
-      <w:pPr>
-        <w:pStyle w:val="Normal"/>
-        <w:rPr>
-          <w:color w:val="158466"/>
-        </w:rPr>
-      </w:pPr>
-      <w:r>
-        <w:rPr>
-          <w:color w:val="158466"/>
-        </w:rPr>
-        <w:t xml:space="preserve">   </w:t>
-      </w:r>
-      <w:r>
-        <w:rPr>
-          <w:color w:val="158466"/>
-        </w:rPr>
-        <w:t>- Example: `traceroute google.com` (traces the route to Google)</w:t>
-      </w:r>
-    </w:p>
-    <w:p>
-      <w:pPr>
-        <w:pStyle w:val="Normal"/>
-        <w:rPr>
-          <w:color w:val="158466"/>
-        </w:rPr>
-      </w:pPr>
-      <w:r>
-        <w:rPr>
-          <w:color w:val="158466"/>
-        </w:rPr>
-      </w:r>
-    </w:p>
-    <w:p>
-      <w:pPr>
-        <w:pStyle w:val="Normal"/>
-        <w:rPr>
-          <w:color w:val="158466"/>
-        </w:rPr>
-      </w:pPr>
-      <w:r>
-        <w:rPr>
-          <w:color w:val="158466"/>
-        </w:rPr>
-        <w:t>3. **`netstat`**: Shows network connections and routing tables. Replaced by `ss`.</w:t>
-      </w:r>
-    </w:p>
-    <w:p>
-      <w:pPr>
-        <w:pStyle w:val="Normal"/>
-        <w:rPr>
-          <w:color w:val="158466"/>
-        </w:rPr>
-      </w:pPr>
-      <w:r>
-        <w:rPr>
-          <w:color w:val="158466"/>
-        </w:rPr>
-        <w:t xml:space="preserve">   </w:t>
-      </w:r>
-      <w:r>
-        <w:rPr>
-          <w:color w:val="158466"/>
-        </w:rPr>
-        <w:t>- Example: `netstat -tuln` (lists listening ports)</w:t>
-      </w:r>
-    </w:p>
-    <w:p>
-      <w:pPr>
-        <w:pStyle w:val="Normal"/>
-        <w:rPr>
-          <w:color w:val="158466"/>
-        </w:rPr>
-      </w:pPr>
-      <w:r>
-        <w:rPr>
-          <w:color w:val="158466"/>
-        </w:rPr>
-      </w:r>
-    </w:p>
-    <w:p>
-      <w:pPr>
-        <w:pStyle w:val="Normal"/>
-        <w:rPr>
-          <w:color w:val="158466"/>
-        </w:rPr>
-      </w:pPr>
-      <w:r>
-        <w:rPr>
-          <w:color w:val="158466"/>
-        </w:rPr>
-        <w:t>4. **`ss`**: Provides detailed information about network sockets.</w:t>
-      </w:r>
-    </w:p>
-    <w:p>
-      <w:pPr>
-        <w:pStyle w:val="Normal"/>
-        <w:rPr>
-          <w:color w:val="158466"/>
-        </w:rPr>
-      </w:pPr>
-      <w:r>
-        <w:rPr>
-          <w:color w:val="158466"/>
-        </w:rPr>
-        <w:t xml:space="preserve">   </w:t>
-      </w:r>
-      <w:r>
-        <w:rPr>
-          <w:color w:val="158466"/>
-        </w:rPr>
-        <w:t>- Example: `ss -tuln` (lists listening TCP and UDP ports)</w:t>
-      </w:r>
-    </w:p>
-    <w:p>
-      <w:pPr>
-        <w:pStyle w:val="Normal"/>
-        <w:rPr>
-          <w:color w:val="158466"/>
-        </w:rPr>
-      </w:pPr>
-      <w:r>
-        <w:rPr>
-          <w:color w:val="158466"/>
-        </w:rPr>
-      </w:r>
-    </w:p>
-    <w:p>
-      <w:pPr>
-        <w:pStyle w:val="Normal"/>
-        <w:rPr>
-          <w:color w:val="158466"/>
-        </w:rPr>
-      </w:pPr>
-      <w:r>
-        <w:rPr>
-          <w:color w:val="158466"/>
-        </w:rPr>
-        <w:t>5. **`nmap`**: Network scanner for discovering hosts and services.</w:t>
-      </w:r>
-    </w:p>
-    <w:p>
-      <w:pPr>
-        <w:pStyle w:val="Normal"/>
-        <w:rPr>
-          <w:color w:val="158466"/>
-        </w:rPr>
-      </w:pPr>
-      <w:r>
-        <w:rPr>
-          <w:color w:val="158466"/>
-        </w:rPr>
-        <w:t xml:space="preserve">   </w:t>
-      </w:r>
-      <w:r>
-        <w:rPr>
-          <w:color w:val="158466"/>
-        </w:rPr>
-        <w:t>- Example: `nmap 192.168.1.1` (scans the IP address for open ports)</w:t>
-      </w:r>
-    </w:p>
-    <w:p>
-      <w:pPr>
-        <w:pStyle w:val="Normal"/>
-        <w:rPr>
-          <w:color w:val="158466"/>
-        </w:rPr>
-      </w:pPr>
-      <w:r>
-        <w:rPr>
-          <w:color w:val="158466"/>
-        </w:rPr>
-      </w:r>
-    </w:p>
-    <w:p>
-      <w:pPr>
-        <w:pStyle w:val="Normal"/>
-        <w:rPr>
-          <w:color w:val="158466"/>
-        </w:rPr>
-      </w:pPr>
-      <w:r>
-        <w:rPr>
-          <w:color w:val="158466"/>
-        </w:rPr>
-        <w:t>6. **`tcpdump`**: Captures and analyzes network traffic.</w:t>
-      </w:r>
-    </w:p>
-    <w:p>
-      <w:pPr>
-        <w:pStyle w:val="Normal"/>
-        <w:rPr>
-          <w:color w:val="158466"/>
-        </w:rPr>
-      </w:pPr>
-      <w:r>
-        <w:rPr>
-          <w:color w:val="158466"/>
-        </w:rPr>
-        <w:t xml:space="preserve">   </w:t>
-      </w:r>
-      <w:r>
-        <w:rPr>
-          <w:color w:val="158466"/>
-        </w:rPr>
-        <w:t>- Example: `tcpdump -i eth0` (captures packets on the specified interface)</w:t>
-      </w:r>
-    </w:p>
-    <w:p>
-      <w:pPr>
-        <w:pStyle w:val="Normal"/>
-        <w:rPr>
-          <w:color w:val="158466"/>
-        </w:rPr>
-      </w:pPr>
-      <w:r>
-        <w:rPr>
-          <w:color w:val="158466"/>
-        </w:rPr>
-      </w:r>
-    </w:p>
-    <w:p>
-      <w:pPr>
-        <w:pStyle w:val="Normal"/>
-        <w:rPr>
-          <w:color w:val="158466"/>
-        </w:rPr>
-      </w:pPr>
-      <w:r>
-        <w:rPr>
-          <w:color w:val="158466"/>
-        </w:rPr>
-        <w:t>7. **`whois`**: Retrieves domain information from the Whois database.</w:t>
-      </w:r>
-    </w:p>
-    <w:p>
-      <w:pPr>
-        <w:pStyle w:val="Normal"/>
-        <w:rPr>
-          <w:color w:val="158466"/>
-        </w:rPr>
-      </w:pPr>
-      <w:r>
-        <w:rPr>
-          <w:color w:val="158466"/>
-        </w:rPr>
-        <w:t xml:space="preserve">   </w:t>
-      </w:r>
-      <w:r>
-        <w:rPr>
-          <w:color w:val="158466"/>
-        </w:rPr>
-        <w:t>- Example: `whois example.com` (fetches information about the domain)</w:t>
-      </w:r>
-    </w:p>
-    <w:p>
-      <w:pPr>
-        <w:pStyle w:val="Normal"/>
-        <w:rPr>
-          <w:color w:val="158466"/>
-        </w:rPr>
-      </w:pPr>
-      <w:r>
-        <w:rPr>
-          <w:color w:val="158466"/>
-        </w:rPr>
-      </w:r>
-    </w:p>
-    <w:p>
-      <w:pPr>
-        <w:pStyle w:val="Normal"/>
-        <w:rPr>
-          <w:color w:val="158466"/>
-        </w:rPr>
-      </w:pPr>
-      <w:r>
-        <w:rPr>
-          <w:color w:val="158466"/>
-        </w:rPr>
-        <w:t>8. **`dig`**: Performs DNS lookups and queries DNS servers.</w:t>
-      </w:r>
-    </w:p>
-    <w:p>
-      <w:pPr>
-        <w:pStyle w:val="Normal"/>
-        <w:rPr>
-          <w:color w:val="158466"/>
-        </w:rPr>
-      </w:pPr>
-      <w:r>
-        <w:rPr>
-          <w:color w:val="158466"/>
-        </w:rPr>
-        <w:t xml:space="preserve">   </w:t>
-      </w:r>
-      <w:r>
-        <w:rPr>
-          <w:color w:val="158466"/>
-        </w:rPr>
-        <w:t>- Example: `dig example.com` (fetches DNS information for the domain)</w:t>
-      </w:r>
-    </w:p>
-    <w:p>
-      <w:pPr>
-        <w:pStyle w:val="Normal"/>
-        <w:rPr>
-          <w:color w:val="158466"/>
-        </w:rPr>
-      </w:pPr>
-      <w:r>
-        <w:rPr>
-          <w:color w:val="158466"/>
-        </w:rPr>
-      </w:r>
-    </w:p>
-    <w:p>
-      <w:pPr>
-        <w:pStyle w:val="Normal"/>
-        <w:rPr>
-          <w:color w:val="158466"/>
-        </w:rPr>
-      </w:pPr>
-      <w:r>
-        <w:rPr>
-          <w:color w:val="158466"/>
-        </w:rPr>
-        <w:t xml:space="preserve">9. **`curl`**: </w:t>
-      </w:r>
-      <w:r>
-        <w:rPr>
-          <w:color w:val="158466"/>
-        </w:rPr>
-        <w:t>I</w:t>
-      </w:r>
-      <w:r>
-        <w:rPr>
-          <w:color w:val="158466"/>
-        </w:rPr>
-        <w:t>f you need to interact with APIs, perform complex data transfers.</w:t>
-      </w:r>
-    </w:p>
-    <w:p>
-      <w:pPr>
-        <w:pStyle w:val="Normal"/>
-        <w:rPr>
-          <w:color w:val="158466"/>
-        </w:rPr>
-      </w:pPr>
-      <w:r>
-        <w:rPr>
-          <w:color w:val="158466"/>
-        </w:rPr>
-        <w:t xml:space="preserve">   </w:t>
-      </w:r>
-      <w:r>
-        <w:rPr>
-          <w:color w:val="158466"/>
-        </w:rPr>
-        <w:t>- Example: `curl -I http://example.com` (fetches HTTP headers)</w:t>
-      </w:r>
-    </w:p>
-    <w:p>
-      <w:pPr>
-        <w:pStyle w:val="Normal"/>
-        <w:rPr>
-          <w:color w:val="158466"/>
-        </w:rPr>
-      </w:pPr>
-      <w:r>
-        <w:rPr>
-          <w:color w:val="158466"/>
-        </w:rPr>
-      </w:r>
-    </w:p>
-    <w:p>
-      <w:pPr>
-        <w:pStyle w:val="Normal"/>
-        <w:rPr>
-          <w:color w:val="158466"/>
-        </w:rPr>
-      </w:pPr>
-      <w:r>
-        <w:rPr>
-          <w:color w:val="158466"/>
-        </w:rPr>
-        <w:t>10. **`wget`**: Retrieves files from the web.</w:t>
-      </w:r>
-    </w:p>
-    <w:p>
-      <w:pPr>
-        <w:pStyle w:val="Normal"/>
-        <w:rPr>
-          <w:color w:val="158466"/>
-        </w:rPr>
-      </w:pPr>
-      <w:r>
-        <w:rPr>
-          <w:color w:val="158466"/>
-        </w:rPr>
-        <w:t xml:space="preserve">    </w:t>
-      </w:r>
-      <w:r>
-        <w:rPr>
-          <w:color w:val="158466"/>
-        </w:rPr>
-        <w:t>- Example: `wget http://example.com/file.txt` (downloads a file)</w:t>
-      </w:r>
-    </w:p>
-    <w:p>
-      <w:pPr>
-        <w:pStyle w:val="Normal"/>
-        <w:rPr>
-          <w:color w:val="158466"/>
-        </w:rPr>
-      </w:pPr>
-      <w:r>
-        <w:rPr>
-          <w:color w:val="158466"/>
-        </w:rPr>
-      </w:r>
-    </w:p>
-    <w:p>
-      <w:pPr>
-        <w:pStyle w:val="Normal"/>
-        <w:rPr>
-          <w:color w:val="158466"/>
-        </w:rPr>
-      </w:pPr>
-      <w:r>
-        <w:rPr>
-          <w:color w:val="158466"/>
-        </w:rPr>
-        <w:t>### **Additional Commands:**</w:t>
-      </w:r>
-    </w:p>
-    <w:p>
-      <w:pPr>
-        <w:pStyle w:val="Normal"/>
-        <w:rPr>
-          <w:color w:val="158466"/>
-        </w:rPr>
-      </w:pPr>
-      <w:r>
-        <w:rPr>
-          <w:color w:val="158466"/>
-        </w:rPr>
-      </w:r>
-    </w:p>
-    <w:p>
-      <w:pPr>
-        <w:pStyle w:val="Normal"/>
-        <w:rPr>
-          <w:color w:val="158466"/>
-        </w:rPr>
-      </w:pPr>
-      <w:r>
-        <w:rPr>
-          <w:color w:val="158466"/>
-        </w:rPr>
-        <w:t>1. **`arp`**: Displays and modifies the system's ARP cache, which maps IP addresses to MAC addresses.</w:t>
-      </w:r>
-    </w:p>
-    <w:p>
-      <w:pPr>
-        <w:pStyle w:val="Normal"/>
-        <w:rPr>
-          <w:color w:val="158466"/>
-        </w:rPr>
-      </w:pPr>
-      <w:r>
-        <w:rPr>
-          <w:color w:val="158466"/>
-        </w:rPr>
-        <w:t xml:space="preserve">   </w:t>
-      </w:r>
-      <w:r>
-        <w:rPr>
-          <w:color w:val="158466"/>
-        </w:rPr>
-        <w:t>- Example: `arp -a` (displays the ARP table)</w:t>
-      </w:r>
-    </w:p>
-    <w:p>
-      <w:pPr>
-        <w:pStyle w:val="Normal"/>
-        <w:rPr>
-          <w:color w:val="158466"/>
-        </w:rPr>
-      </w:pPr>
-      <w:r>
-        <w:rPr>
-          <w:color w:val="158466"/>
-        </w:rPr>
-      </w:r>
-    </w:p>
-    <w:p>
-      <w:pPr>
-        <w:pStyle w:val="Normal"/>
-        <w:rPr>
-          <w:color w:val="158466"/>
-        </w:rPr>
-      </w:pPr>
-      <w:r>
-        <w:rPr>
-          <w:color w:val="158466"/>
-        </w:rPr>
-        <w:t>2. **`nslookup`**: Queries DNS to obtain domain name or IP address information.</w:t>
-      </w:r>
-    </w:p>
-    <w:p>
-      <w:pPr>
-        <w:pStyle w:val="Normal"/>
-        <w:rPr>
-          <w:color w:val="158466"/>
-        </w:rPr>
-      </w:pPr>
-      <w:r>
-        <w:rPr>
-          <w:color w:val="158466"/>
-        </w:rPr>
-        <w:t xml:space="preserve">   </w:t>
-      </w:r>
-      <w:r>
-        <w:rPr>
-          <w:color w:val="158466"/>
-        </w:rPr>
-        <w:t>- Example: `nslookup example.com` (fetches DNS information for the domain)</w:t>
-      </w:r>
-    </w:p>
-    <w:p>
-      <w:pPr>
-        <w:pStyle w:val="Normal"/>
-        <w:rPr>
-          <w:color w:val="158466"/>
-        </w:rPr>
-      </w:pPr>
-      <w:r>
-        <w:rPr>
-          <w:color w:val="158466"/>
-        </w:rPr>
-      </w:r>
-    </w:p>
-    <w:p>
-      <w:pPr>
-        <w:pStyle w:val="Normal"/>
-        <w:rPr>
-          <w:color w:val="158466"/>
-        </w:rPr>
-      </w:pPr>
-      <w:r>
-        <w:rPr>
-          <w:color w:val="158466"/>
-        </w:rPr>
-        <w:t>3. **`route`**: Displays and modifies the IP routing table.</w:t>
-      </w:r>
-    </w:p>
-    <w:p>
-      <w:pPr>
-        <w:pStyle w:val="Normal"/>
-        <w:rPr>
-          <w:color w:val="158466"/>
-        </w:rPr>
-      </w:pPr>
-      <w:r>
-        <w:rPr>
-          <w:color w:val="158466"/>
-        </w:rPr>
-        <w:t xml:space="preserve">   </w:t>
-      </w:r>
-      <w:r>
-        <w:rPr>
-          <w:color w:val="158466"/>
-        </w:rPr>
-        <w:t>- Example: `route -n` (displays the routing table)</w:t>
-      </w:r>
-    </w:p>
-    <w:p>
-      <w:pPr>
-        <w:pStyle w:val="Normal"/>
-        <w:rPr>
-          <w:color w:val="158466"/>
-        </w:rPr>
-      </w:pPr>
-      <w:r>
-        <w:rPr>
-          <w:color w:val="158466"/>
-        </w:rPr>
-      </w:r>
-    </w:p>
-    <w:p>
-      <w:pPr>
-        <w:pStyle w:val="Normal"/>
-        <w:rPr>
-          <w:color w:val="158466"/>
-        </w:rPr>
-      </w:pPr>
-      <w:r>
-        <w:rPr>
-          <w:color w:val="158466"/>
-        </w:rPr>
-        <w:t>4. **`ethtool`**: Displays or changes the settings of network interfaces.</w:t>
-      </w:r>
-    </w:p>
-    <w:p>
-      <w:pPr>
-        <w:pStyle w:val="Normal"/>
-        <w:rPr>
-          <w:color w:val="158466"/>
-        </w:rPr>
-      </w:pPr>
-      <w:r>
-        <w:rPr>
-          <w:color w:val="158466"/>
-        </w:rPr>
-        <w:t xml:space="preserve">   </w:t>
-      </w:r>
-      <w:r>
-        <w:rPr>
-          <w:color w:val="158466"/>
-        </w:rPr>
-        <w:t>- Example: `ethtool eth0` (shows detailed information about the interface)</w:t>
-      </w:r>
-    </w:p>
-    <w:p>
-      <w:pPr>
-        <w:pStyle w:val="Normal"/>
-        <w:rPr>
-          <w:color w:val="158466"/>
-        </w:rPr>
-      </w:pPr>
-      <w:r>
-        <w:rPr>
-          <w:color w:val="158466"/>
-        </w:rPr>
-      </w:r>
-    </w:p>
-    <w:p>
-      <w:pPr>
-        <w:pStyle w:val="Normal"/>
-        <w:rPr>
-          <w:color w:val="158466"/>
-        </w:rPr>
-      </w:pPr>
-      <w:r>
-        <w:rPr>
-          <w:color w:val="158466"/>
-        </w:rPr>
-        <w:t>5. **`iftop`**: Displays network bandwidth usage per interface in real-time.</w:t>
-      </w:r>
-    </w:p>
-    <w:p>
-      <w:pPr>
-        <w:pStyle w:val="Normal"/>
-        <w:rPr>
-          <w:color w:val="158466"/>
-        </w:rPr>
-      </w:pPr>
-      <w:r>
-        <w:rPr>
-          <w:color w:val="158466"/>
-        </w:rPr>
-        <w:t xml:space="preserve">   </w:t>
-      </w:r>
-      <w:r>
-        <w:rPr>
-          <w:color w:val="158466"/>
-        </w:rPr>
-        <w:t>- Example: `iftop -ni eth0` (shows real-time bandwidth usage on the specified interface)</w:t>
-      </w:r>
-    </w:p>
-    <w:p>
-      <w:pPr>
-        <w:pStyle w:val="Normal"/>
-        <w:rPr>
-          <w:color w:val="158466"/>
-        </w:rPr>
-      </w:pPr>
-      <w:r>
-        <w:rPr>
-          <w:color w:val="158466"/>
-        </w:rPr>
-      </w:r>
-    </w:p>
-    <w:p>
-      <w:pPr>
-        <w:pStyle w:val="Normal"/>
-        <w:rPr>
-          <w:color w:val="158466"/>
-        </w:rPr>
-      </w:pPr>
-      <w:r>
-        <w:rPr>
-          <w:color w:val="158466"/>
-        </w:rPr>
-        <w:t>6. **`mtr`**: Combines `traceroute` and `ping` to provide real-time network diagnostics.</w:t>
-      </w:r>
-    </w:p>
-    <w:p>
-      <w:pPr>
-        <w:pStyle w:val="Normal"/>
-        <w:rPr>
-          <w:color w:val="158466"/>
-        </w:rPr>
-      </w:pPr>
-      <w:r>
-        <w:rPr>
-          <w:color w:val="158466"/>
-        </w:rPr>
-        <w:t xml:space="preserve">   </w:t>
-      </w:r>
-      <w:r>
-        <w:rPr>
-          <w:color w:val="158466"/>
+          <w:color w:val="000000"/>
         </w:rPr>
         <w:t>- Example: `mtr google.com` (shows real-time path and latency to Google)</w:t>
       </w:r>
@@ -2649,8 +2334,14 @@
         <w:rPr/>
       </w:pPr>
       <w:r>
+        <w:rPr>
+          <w:color w:val="000000"/>
+        </w:rPr>
+        <w:t>--------------------------------------------------------------------------------------------------------------------------</w:t>
+      </w:r>
+      <w:r>
         <w:rPr/>
-        <w:t>----------------------------------------------------------------------------------------------------------------------------------------------------</w:t>
+        <w:t>--------------------------</w:t>
       </w:r>
     </w:p>
     <w:p>

--- a/DevOps-Study/Networking/Networking.docx
+++ b/DevOps-Study/Networking/Networking.docx
@@ -205,7 +205,13 @@
         <w:rPr>
           <w:color w:val="000000"/>
         </w:rPr>
-        <w:t>A Virtual Private Network (VPN) is a secure network connection that enables users to access resources over the internet as if they were connected to a private network. VPNs provide privacy and security by encrypting data.</w:t>
+        <w:t xml:space="preserve"> </w:t>
+      </w:r>
+      <w:r>
+        <w:rPr>
+          <w:color w:val="000000"/>
+        </w:rPr>
+        <w:t>Creates a secure, encrypted connection (or tunnel) between a user’s device and a remote server, allowing users to access a private network or browse the internet securely.</w:t>
       </w:r>
     </w:p>
     <w:p>
@@ -1294,6 +1300,74 @@
           <w:bCs/>
           <w:color w:val="000000"/>
         </w:rPr>
+        <w:t>What is dora process</w:t>
+      </w:r>
+    </w:p>
+    <w:p>
+      <w:pPr>
+        <w:pStyle w:val="Normal"/>
+        <w:numPr>
+          <w:ilvl w:val="0"/>
+          <w:numId w:val="0"/>
+        </w:numPr>
+        <w:ind w:hanging="0" w:left="720"/>
+        <w:rPr>
+          <w:b w:val="false"/>
+          <w:bCs w:val="false"/>
+        </w:rPr>
+      </w:pPr>
+      <w:r>
+        <w:rPr>
+          <w:b w:val="false"/>
+          <w:bCs w:val="false"/>
+        </w:rPr>
+        <w:t>The DORA process in DHCP consists of four steps:</w:t>
+      </w:r>
+    </w:p>
+    <w:p>
+      <w:pPr>
+        <w:pStyle w:val="Normal"/>
+        <w:numPr>
+          <w:ilvl w:val="0"/>
+          <w:numId w:val="0"/>
+        </w:numPr>
+        <w:ind w:hanging="0" w:left="720"/>
+        <w:rPr>
+          <w:b w:val="false"/>
+          <w:bCs w:val="false"/>
+        </w:rPr>
+      </w:pPr>
+      <w:r>
+        <w:rPr>
+          <w:b w:val="false"/>
+          <w:bCs w:val="false"/>
+        </w:rPr>
+        <w:t>Discover: Client broadcasts a request for an IP address.</w:t>
+        <w:br/>
+        <w:t>Offer: DHCP server offers an available IP.</w:t>
+        <w:br/>
+        <w:t>Request: Client requests the offered IP address.</w:t>
+        <w:br/>
+        <w:t>Acknowledge: DHCP server confirms and assigns the IP.</w:t>
+      </w:r>
+    </w:p>
+    <w:p>
+      <w:pPr>
+        <w:pStyle w:val="Normal"/>
+        <w:numPr>
+          <w:ilvl w:val="0"/>
+          <w:numId w:val="7"/>
+        </w:numPr>
+        <w:rPr>
+          <w:color w:val="000000"/>
+        </w:rPr>
+      </w:pPr>
+      <w:r>
+        <w:rPr>
+          <w:b/>
+          <w:bCs/>
+          <w:color w:val="000000"/>
+        </w:rPr>
         <w:t>What is the ARP protocol?</w:t>
       </w:r>
     </w:p>
@@ -1437,7 +1511,15 @@
           <w:bCs/>
           <w:color w:val="000000"/>
         </w:rPr>
-        <w:t>What is a subnet? And its purpose</w:t>
+        <w:t>W</w:t>
+      </w:r>
+      <w:r>
+        <w:rPr>
+          <w:b/>
+          <w:bCs/>
+          <w:color w:val="000000"/>
+        </w:rPr>
+        <w:t>hat is a subnet? And its purpose</w:t>
       </w:r>
     </w:p>
     <w:p>
@@ -1455,14 +1537,23 @@
         <w:rPr>
           <w:color w:val="000000"/>
         </w:rPr>
-        <w:t>The purpose of subnetting is to create a fast, efficient, computer network by dividing a large network into smaller, interconnected subnetworks. This offers several benefits, including:</w:t>
+        <w:t xml:space="preserve">The purpose of subnetting is to create a fast, efficient, computer network by dividing a large network into smaller, interconnected subnetworks. This offers several benefits, including: </w:t>
+      </w:r>
+      <w:r>
+        <w:rPr>
+          <w:b w:val="false"/>
+          <w:bCs w:val="false"/>
+          <w:color w:val="000000"/>
+        </w:rPr>
+        <w:t xml:space="preserve">Efficient IP Address Allocation: Increased Security: Improved Network Performance: Better Organization and Control: </w:t>
+        <w:br/>
       </w:r>
     </w:p>
     <w:p>
       <w:pPr>
         <w:pStyle w:val="Normal"/>
         <w:numPr>
-          <w:ilvl w:val="1"/>
+          <w:ilvl w:val="0"/>
           <w:numId w:val="7"/>
         </w:numPr>
         <w:rPr>
@@ -1471,40 +1562,74 @@
       </w:pPr>
       <w:r>
         <w:rPr>
-          <w:color w:val="000000"/>
-        </w:rPr>
-        <w:t xml:space="preserve">Efficient IP Address Allocation: Increased Security: Improved Network Performance: Better Organization and Control: </w:t>
-      </w:r>
-    </w:p>
-    <w:p>
-      <w:pPr>
-        <w:pStyle w:val="Normal"/>
-        <w:rPr>
-          <w:color w:val="158466"/>
-        </w:rPr>
-      </w:pPr>
-      <w:r>
-        <w:rPr>
-          <w:color w:val="158466"/>
-        </w:rPr>
-      </w:r>
-    </w:p>
-    <w:p>
-      <w:pPr>
-        <w:pStyle w:val="Normal"/>
-        <w:rPr>
-          <w:color w:val="158466"/>
+          <w:b/>
+          <w:bCs/>
+          <w:color w:val="000000"/>
+        </w:rPr>
+        <w:t>Color code of Straight cable and cross cable</w:t>
+      </w:r>
+    </w:p>
+    <w:p>
+      <w:pPr>
+        <w:pStyle w:val="Normal"/>
+        <w:rPr>
+          <w:color w:val="000000"/>
         </w:rPr>
       </w:pPr>
       <w:r>
         <w:rPr/>
-      </w:r>
-    </w:p>
-    <w:p>
-      <w:pPr>
-        <w:pStyle w:val="Normal"/>
-        <w:rPr>
-          <w:color w:val="158466"/>
+        <w:drawing>
+          <wp:anchor behindDoc="0" distT="0" distB="0" distL="0" distR="0" simplePos="0" locked="0" layoutInCell="0" allowOverlap="1" relativeHeight="2">
+            <wp:simplePos x="0" y="0"/>
+            <wp:positionH relativeFrom="column">
+              <wp:align>center</wp:align>
+            </wp:positionH>
+            <wp:positionV relativeFrom="paragraph">
+              <wp:posOffset>635</wp:posOffset>
+            </wp:positionV>
+            <wp:extent cx="2447925" cy="3533775"/>
+            <wp:effectExtent l="0" t="0" r="0" b="0"/>
+            <wp:wrapSquare wrapText="largest"/>
+            <wp:docPr id="1" name="Image1" descr=""/>
+            <wp:cNvGraphicFramePr>
+              <a:graphicFrameLocks xmlns:a="http://schemas.openxmlformats.org/drawingml/2006/main" noChangeAspect="1"/>
+            </wp:cNvGraphicFramePr>
+            <a:graphic xmlns:a="http://schemas.openxmlformats.org/drawingml/2006/main">
+              <a:graphicData uri="http://schemas.openxmlformats.org/drawingml/2006/picture">
+                <pic:pic xmlns:pic="http://schemas.openxmlformats.org/drawingml/2006/picture">
+                  <pic:nvPicPr>
+                    <pic:cNvPr id="1" name="Image1" descr=""/>
+                    <pic:cNvPicPr>
+                      <a:picLocks noChangeAspect="1" noChangeArrowheads="1"/>
+                    </pic:cNvPicPr>
+                  </pic:nvPicPr>
+                  <pic:blipFill>
+                    <a:blip r:embed="rId2"/>
+                    <a:stretch>
+                      <a:fillRect/>
+                    </a:stretch>
+                  </pic:blipFill>
+                  <pic:spPr bwMode="auto">
+                    <a:xfrm>
+                      <a:off x="0" y="0"/>
+                      <a:ext cx="2447925" cy="3533775"/>
+                    </a:xfrm>
+                    <a:prstGeom prst="rect">
+                      <a:avLst/>
+                    </a:prstGeom>
+                  </pic:spPr>
+                </pic:pic>
+              </a:graphicData>
+            </a:graphic>
+          </wp:anchor>
+        </w:drawing>
+      </w:r>
+    </w:p>
+    <w:p>
+      <w:pPr>
+        <w:pStyle w:val="Normal"/>
+        <w:rPr>
+          <w:color w:val="000000"/>
         </w:rPr>
       </w:pPr>
       <w:r>
@@ -1515,7 +1640,7 @@
       <w:pPr>
         <w:pStyle w:val="Normal"/>
         <w:rPr>
-          <w:color w:val="158466"/>
+          <w:color w:val="000000"/>
         </w:rPr>
       </w:pPr>
       <w:r>
@@ -1526,13 +1651,99 @@
       <w:pPr>
         <w:pStyle w:val="Normal"/>
         <w:rPr>
-          <w:color w:val="158466"/>
-        </w:rPr>
-      </w:pPr>
-      <w:r>
-        <w:rPr>
-          <w:color w:val="158466"/>
-        </w:rPr>
+          <w:color w:val="000000"/>
+        </w:rPr>
+      </w:pPr>
+      <w:r>
+        <w:rPr/>
+      </w:r>
+    </w:p>
+    <w:p>
+      <w:pPr>
+        <w:pStyle w:val="Normal"/>
+        <w:rPr>
+          <w:color w:val="000000"/>
+        </w:rPr>
+      </w:pPr>
+      <w:r>
+        <w:rPr/>
+      </w:r>
+    </w:p>
+    <w:p>
+      <w:pPr>
+        <w:pStyle w:val="Normal"/>
+        <w:rPr>
+          <w:color w:val="000000"/>
+        </w:rPr>
+      </w:pPr>
+      <w:r>
+        <w:rPr/>
+      </w:r>
+    </w:p>
+    <w:p>
+      <w:pPr>
+        <w:pStyle w:val="Normal"/>
+        <w:rPr>
+          <w:color w:val="000000"/>
+        </w:rPr>
+      </w:pPr>
+      <w:r>
+        <w:rPr/>
+      </w:r>
+    </w:p>
+    <w:p>
+      <w:pPr>
+        <w:pStyle w:val="Normal"/>
+        <w:rPr>
+          <w:color w:val="000000"/>
+        </w:rPr>
+      </w:pPr>
+      <w:r>
+        <w:rPr/>
+      </w:r>
+    </w:p>
+    <w:p>
+      <w:pPr>
+        <w:pStyle w:val="Normal"/>
+        <w:rPr>
+          <w:color w:val="000000"/>
+        </w:rPr>
+      </w:pPr>
+      <w:r>
+        <w:rPr/>
+      </w:r>
+    </w:p>
+    <w:p>
+      <w:pPr>
+        <w:pStyle w:val="Normal"/>
+        <w:rPr>
+          <w:color w:val="000000"/>
+        </w:rPr>
+      </w:pPr>
+      <w:r>
+        <w:rPr/>
+      </w:r>
+    </w:p>
+    <w:p>
+      <w:pPr>
+        <w:pStyle w:val="Normal"/>
+        <w:rPr>
+          <w:color w:val="000000"/>
+        </w:rPr>
+      </w:pPr>
+      <w:r>
+        <w:rPr/>
+      </w:r>
+    </w:p>
+    <w:p>
+      <w:pPr>
+        <w:pStyle w:val="Normal"/>
+        <w:rPr>
+          <w:color w:val="000000"/>
+        </w:rPr>
+      </w:pPr>
+      <w:r>
+        <w:rPr/>
       </w:r>
     </w:p>
     <w:p>
@@ -1560,39 +1771,8 @@
         <w:rPr>
           <w:color w:val="000000"/>
         </w:rPr>
-      </w:r>
-    </w:p>
-    <w:p>
-      <w:pPr>
-        <w:pStyle w:val="Normal"/>
-        <w:rPr>
-          <w:color w:val="000000"/>
-        </w:rPr>
-      </w:pPr>
-      <w:r>
-        <w:rPr>
-          <w:color w:val="000000"/>
-        </w:rPr>
         <w:t>1. **`ping`**: Checks connectivity to a network host.</w:t>
-      </w:r>
-    </w:p>
-    <w:p>
-      <w:pPr>
-        <w:pStyle w:val="Normal"/>
-        <w:rPr>
-          <w:color w:val="000000"/>
-        </w:rPr>
-      </w:pPr>
-      <w:r>
-        <w:rPr>
-          <w:color w:val="000000"/>
-        </w:rPr>
-        <w:t xml:space="preserve">   </w:t>
-      </w:r>
-      <w:r>
-        <w:rPr>
-          <w:color w:val="000000"/>
-        </w:rPr>
+        <w:br/>
         <w:t>- Example: `ping google.com` (pings Google's servers)</w:t>
       </w:r>
     </w:p>
@@ -1607,39 +1787,8 @@
         <w:rPr>
           <w:color w:val="000000"/>
         </w:rPr>
-      </w:r>
-    </w:p>
-    <w:p>
-      <w:pPr>
-        <w:pStyle w:val="Normal"/>
-        <w:rPr>
-          <w:color w:val="000000"/>
-        </w:rPr>
-      </w:pPr>
-      <w:r>
-        <w:rPr>
-          <w:color w:val="000000"/>
-        </w:rPr>
         <w:t>2. **`traceroute`**: Displays the path packets take to a network host.</w:t>
-      </w:r>
-    </w:p>
-    <w:p>
-      <w:pPr>
-        <w:pStyle w:val="Normal"/>
-        <w:rPr>
-          <w:color w:val="000000"/>
-        </w:rPr>
-      </w:pPr>
-      <w:r>
-        <w:rPr>
-          <w:color w:val="000000"/>
-        </w:rPr>
-        <w:t xml:space="preserve">   </w:t>
-      </w:r>
-      <w:r>
-        <w:rPr>
-          <w:color w:val="000000"/>
-        </w:rPr>
+        <w:br/>
         <w:t>- Example: `traceroute google.com` (traces the route to Google)</w:t>
       </w:r>
     </w:p>
@@ -1654,39 +1803,8 @@
         <w:rPr>
           <w:color w:val="000000"/>
         </w:rPr>
-      </w:r>
-    </w:p>
-    <w:p>
-      <w:pPr>
-        <w:pStyle w:val="Normal"/>
-        <w:rPr>
-          <w:color w:val="000000"/>
-        </w:rPr>
-      </w:pPr>
-      <w:r>
-        <w:rPr>
-          <w:color w:val="000000"/>
-        </w:rPr>
         <w:t>3. **`netstat`**: Shows network connections and routing tables. Replaced by `ss`.</w:t>
-      </w:r>
-    </w:p>
-    <w:p>
-      <w:pPr>
-        <w:pStyle w:val="Normal"/>
-        <w:rPr>
-          <w:color w:val="000000"/>
-        </w:rPr>
-      </w:pPr>
-      <w:r>
-        <w:rPr>
-          <w:color w:val="000000"/>
-        </w:rPr>
-        <w:t xml:space="preserve">   </w:t>
-      </w:r>
-      <w:r>
-        <w:rPr>
-          <w:color w:val="000000"/>
-        </w:rPr>
+        <w:br/>
         <w:t>- Example: `netstat -tuln` (lists listening ports)</w:t>
       </w:r>
     </w:p>
@@ -1701,39 +1819,8 @@
         <w:rPr>
           <w:color w:val="000000"/>
         </w:rPr>
-      </w:r>
-    </w:p>
-    <w:p>
-      <w:pPr>
-        <w:pStyle w:val="Normal"/>
-        <w:rPr>
-          <w:color w:val="000000"/>
-        </w:rPr>
-      </w:pPr>
-      <w:r>
-        <w:rPr>
-          <w:color w:val="000000"/>
-        </w:rPr>
         <w:t>4. **`ss`**: Provides detailed information about network sockets.</w:t>
-      </w:r>
-    </w:p>
-    <w:p>
-      <w:pPr>
-        <w:pStyle w:val="Normal"/>
-        <w:rPr>
-          <w:color w:val="000000"/>
-        </w:rPr>
-      </w:pPr>
-      <w:r>
-        <w:rPr>
-          <w:color w:val="000000"/>
-        </w:rPr>
-        <w:t xml:space="preserve">   </w:t>
-      </w:r>
-      <w:r>
-        <w:rPr>
-          <w:color w:val="000000"/>
-        </w:rPr>
+        <w:br/>
         <w:t>- Example: `ss -tuln` (lists listening TCP and UDP ports)</w:t>
       </w:r>
     </w:p>
@@ -1741,19 +1828,6 @@
       <w:pPr>
         <w:pStyle w:val="Normal"/>
         <w:rPr>
-          <w:color w:val="158466"/>
-        </w:rPr>
-      </w:pPr>
-      <w:r>
-        <w:rPr>
-          <w:color w:val="158466"/>
-        </w:rPr>
-      </w:r>
-    </w:p>
-    <w:p>
-      <w:pPr>
-        <w:pStyle w:val="Normal"/>
-        <w:rPr>
           <w:color w:val="000000"/>
         </w:rPr>
       </w:pPr>
@@ -1763,19 +1837,11 @@
         </w:rPr>
         <w:t>5. **`nmap`**: Network scanner for discovering hosts and services.</w:t>
       </w:r>
-    </w:p>
-    <w:p>
-      <w:pPr>
-        <w:pStyle w:val="Normal"/>
-        <w:rPr>
-          <w:color w:val="000000"/>
-        </w:rPr>
-      </w:pPr>
-      <w:r>
-        <w:rPr>
-          <w:color w:val="000000"/>
-        </w:rPr>
-        <w:t xml:space="preserve">   </w:t>
+      <w:r>
+        <w:rPr>
+          <w:color w:val="000000"/>
+        </w:rPr>
+        <w:br/>
       </w:r>
       <w:r>
         <w:rPr>
@@ -1788,19 +1854,6 @@
       <w:pPr>
         <w:pStyle w:val="Normal"/>
         <w:rPr>
-          <w:color w:val="158466"/>
-        </w:rPr>
-      </w:pPr>
-      <w:r>
-        <w:rPr>
-          <w:color w:val="158466"/>
-        </w:rPr>
-      </w:r>
-    </w:p>
-    <w:p>
-      <w:pPr>
-        <w:pStyle w:val="Normal"/>
-        <w:rPr>
           <w:color w:val="000000"/>
         </w:rPr>
       </w:pPr>
@@ -1809,25 +1862,7 @@
           <w:color w:val="000000"/>
         </w:rPr>
         <w:t>6. **`tcpdump`**: Captures and analyzes network traffic.</w:t>
-      </w:r>
-    </w:p>
-    <w:p>
-      <w:pPr>
-        <w:pStyle w:val="Normal"/>
-        <w:rPr>
-          <w:color w:val="000000"/>
-        </w:rPr>
-      </w:pPr>
-      <w:r>
-        <w:rPr>
-          <w:color w:val="000000"/>
-        </w:rPr>
-        <w:t xml:space="preserve">   </w:t>
-      </w:r>
-      <w:r>
-        <w:rPr>
-          <w:color w:val="000000"/>
-        </w:rPr>
+        <w:br/>
         <w:t>- Example: `tcpdump -i eth0` (captures packets on the specified interface)</w:t>
       </w:r>
     </w:p>
@@ -1835,19 +1870,6 @@
       <w:pPr>
         <w:pStyle w:val="Normal"/>
         <w:rPr>
-          <w:color w:val="158466"/>
-        </w:rPr>
-      </w:pPr>
-      <w:r>
-        <w:rPr>
-          <w:color w:val="158466"/>
-        </w:rPr>
-      </w:r>
-    </w:p>
-    <w:p>
-      <w:pPr>
-        <w:pStyle w:val="Normal"/>
-        <w:rPr>
           <w:color w:val="000000"/>
         </w:rPr>
       </w:pPr>
@@ -1856,25 +1878,7 @@
           <w:color w:val="000000"/>
         </w:rPr>
         <w:t>7. **`whois`**: Retrieves domain information from the Whois database.</w:t>
-      </w:r>
-    </w:p>
-    <w:p>
-      <w:pPr>
-        <w:pStyle w:val="Normal"/>
-        <w:rPr>
-          <w:color w:val="000000"/>
-        </w:rPr>
-      </w:pPr>
-      <w:r>
-        <w:rPr>
-          <w:color w:val="000000"/>
-        </w:rPr>
-        <w:t xml:space="preserve">   </w:t>
-      </w:r>
-      <w:r>
-        <w:rPr>
-          <w:color w:val="000000"/>
-        </w:rPr>
+        <w:br/>
         <w:t>- Example: `whois example.com` (fetches information about the domain)</w:t>
       </w:r>
     </w:p>
@@ -1889,34 +1893,13 @@
         <w:rPr>
           <w:color w:val="000000"/>
         </w:rPr>
-      </w:r>
-    </w:p>
-    <w:p>
-      <w:pPr>
-        <w:pStyle w:val="Normal"/>
-        <w:rPr>
-          <w:color w:val="000000"/>
-        </w:rPr>
-      </w:pPr>
-      <w:r>
-        <w:rPr>
-          <w:color w:val="000000"/>
-        </w:rPr>
         <w:t>8. **`dig`**: Performs DNS lookups and queries DNS servers.</w:t>
       </w:r>
-    </w:p>
-    <w:p>
-      <w:pPr>
-        <w:pStyle w:val="Normal"/>
-        <w:rPr>
-          <w:color w:val="000000"/>
-        </w:rPr>
-      </w:pPr>
-      <w:r>
-        <w:rPr>
-          <w:color w:val="000000"/>
-        </w:rPr>
-        <w:t xml:space="preserve">   </w:t>
+      <w:r>
+        <w:rPr>
+          <w:color w:val="000000"/>
+        </w:rPr>
+        <w:br/>
       </w:r>
       <w:r>
         <w:rPr>
@@ -1936,34 +1919,13 @@
         <w:rPr>
           <w:color w:val="000000"/>
         </w:rPr>
-      </w:r>
-    </w:p>
-    <w:p>
-      <w:pPr>
-        <w:pStyle w:val="Normal"/>
-        <w:rPr>
-          <w:color w:val="000000"/>
-        </w:rPr>
-      </w:pPr>
-      <w:r>
-        <w:rPr>
-          <w:color w:val="000000"/>
-        </w:rPr>
         <w:t>9. **`curl`**: If you need to interact with APIs, perform complex data transfers.</w:t>
       </w:r>
-    </w:p>
-    <w:p>
-      <w:pPr>
-        <w:pStyle w:val="Normal"/>
-        <w:rPr>
-          <w:color w:val="000000"/>
-        </w:rPr>
-      </w:pPr>
-      <w:r>
-        <w:rPr>
-          <w:color w:val="000000"/>
-        </w:rPr>
-        <w:t xml:space="preserve">   </w:t>
+      <w:r>
+        <w:rPr>
+          <w:color w:val="000000"/>
+        </w:rPr>
+        <w:br/>
       </w:r>
       <w:r>
         <w:rPr>
@@ -1983,39 +1945,8 @@
         <w:rPr>
           <w:color w:val="000000"/>
         </w:rPr>
-      </w:r>
-    </w:p>
-    <w:p>
-      <w:pPr>
-        <w:pStyle w:val="Normal"/>
-        <w:rPr>
-          <w:color w:val="000000"/>
-        </w:rPr>
-      </w:pPr>
-      <w:r>
-        <w:rPr>
-          <w:color w:val="000000"/>
-        </w:rPr>
         <w:t>10. **`wget`**: Retrieves files from the web.</w:t>
-      </w:r>
-    </w:p>
-    <w:p>
-      <w:pPr>
-        <w:pStyle w:val="Normal"/>
-        <w:rPr>
-          <w:color w:val="000000"/>
-        </w:rPr>
-      </w:pPr>
-      <w:r>
-        <w:rPr>
-          <w:color w:val="000000"/>
-        </w:rPr>
-        <w:t xml:space="preserve">    </w:t>
-      </w:r>
-      <w:r>
-        <w:rPr>
-          <w:color w:val="000000"/>
-        </w:rPr>
+        <w:br/>
         <w:t>- Example: `wget http://example.com/file.txt` (downloads a file)</w:t>
       </w:r>
     </w:p>
@@ -2027,9 +1958,18 @@
         </w:rPr>
       </w:pPr>
       <w:r>
-        <w:rPr>
-          <w:color w:val="000000"/>
-        </w:rPr>
+        <w:rPr/>
+      </w:r>
+    </w:p>
+    <w:p>
+      <w:pPr>
+        <w:pStyle w:val="Normal"/>
+        <w:rPr>
+          <w:color w:val="000000"/>
+        </w:rPr>
+      </w:pPr>
+      <w:r>
+        <w:rPr/>
       </w:r>
     </w:p>
     <w:p>
@@ -2057,34 +1997,13 @@
         <w:rPr>
           <w:color w:val="000000"/>
         </w:rPr>
-      </w:r>
-    </w:p>
-    <w:p>
-      <w:pPr>
-        <w:pStyle w:val="Normal"/>
-        <w:rPr>
-          <w:color w:val="000000"/>
-        </w:rPr>
-      </w:pPr>
-      <w:r>
-        <w:rPr>
-          <w:color w:val="000000"/>
-        </w:rPr>
         <w:t>1. **`arp`**: Displays and modifies the system's ARP cache, which maps IP addresses to MAC addresses.</w:t>
       </w:r>
-    </w:p>
-    <w:p>
-      <w:pPr>
-        <w:pStyle w:val="Normal"/>
-        <w:rPr>
-          <w:color w:val="000000"/>
-        </w:rPr>
-      </w:pPr>
-      <w:r>
-        <w:rPr>
-          <w:color w:val="000000"/>
-        </w:rPr>
-        <w:t xml:space="preserve">   </w:t>
+      <w:r>
+        <w:rPr>
+          <w:color w:val="000000"/>
+        </w:rPr>
+        <w:br/>
       </w:r>
       <w:r>
         <w:rPr>
@@ -2104,39 +2023,8 @@
         <w:rPr>
           <w:color w:val="000000"/>
         </w:rPr>
-      </w:r>
-    </w:p>
-    <w:p>
-      <w:pPr>
-        <w:pStyle w:val="Normal"/>
-        <w:rPr>
-          <w:color w:val="000000"/>
-        </w:rPr>
-      </w:pPr>
-      <w:r>
-        <w:rPr>
-          <w:color w:val="000000"/>
-        </w:rPr>
         <w:t>2. **`nslookup`**: Queries DNS to obtain domain name or IP address information.</w:t>
-      </w:r>
-    </w:p>
-    <w:p>
-      <w:pPr>
-        <w:pStyle w:val="Normal"/>
-        <w:rPr>
-          <w:color w:val="000000"/>
-        </w:rPr>
-      </w:pPr>
-      <w:r>
-        <w:rPr>
-          <w:color w:val="000000"/>
-        </w:rPr>
-        <w:t xml:space="preserve">   </w:t>
-      </w:r>
-      <w:r>
-        <w:rPr>
-          <w:color w:val="000000"/>
-        </w:rPr>
+        <w:br/>
         <w:t>- Example: `nslookup example.com` (fetches DNS information for the domain)</w:t>
       </w:r>
     </w:p>
@@ -2151,39 +2039,8 @@
         <w:rPr>
           <w:color w:val="000000"/>
         </w:rPr>
-      </w:r>
-    </w:p>
-    <w:p>
-      <w:pPr>
-        <w:pStyle w:val="Normal"/>
-        <w:rPr>
-          <w:color w:val="000000"/>
-        </w:rPr>
-      </w:pPr>
-      <w:r>
-        <w:rPr>
-          <w:color w:val="000000"/>
-        </w:rPr>
         <w:t>3. **`route`**: Displays and modifies the IP routing table.</w:t>
-      </w:r>
-    </w:p>
-    <w:p>
-      <w:pPr>
-        <w:pStyle w:val="Normal"/>
-        <w:rPr>
-          <w:color w:val="000000"/>
-        </w:rPr>
-      </w:pPr>
-      <w:r>
-        <w:rPr>
-          <w:color w:val="000000"/>
-        </w:rPr>
-        <w:t xml:space="preserve">   </w:t>
-      </w:r>
-      <w:r>
-        <w:rPr>
-          <w:color w:val="000000"/>
-        </w:rPr>
+        <w:br/>
         <w:t>- Example: `route -n` (displays the routing table)</w:t>
       </w:r>
     </w:p>
@@ -2198,39 +2055,8 @@
         <w:rPr>
           <w:color w:val="000000"/>
         </w:rPr>
-      </w:r>
-    </w:p>
-    <w:p>
-      <w:pPr>
-        <w:pStyle w:val="Normal"/>
-        <w:rPr>
-          <w:color w:val="000000"/>
-        </w:rPr>
-      </w:pPr>
-      <w:r>
-        <w:rPr>
-          <w:color w:val="000000"/>
-        </w:rPr>
         <w:t>4. **`ethtool`**: Displays or changes the settings of network interfaces.</w:t>
-      </w:r>
-    </w:p>
-    <w:p>
-      <w:pPr>
-        <w:pStyle w:val="Normal"/>
-        <w:rPr>
-          <w:color w:val="000000"/>
-        </w:rPr>
-      </w:pPr>
-      <w:r>
-        <w:rPr>
-          <w:color w:val="000000"/>
-        </w:rPr>
-        <w:t xml:space="preserve">   </w:t>
-      </w:r>
-      <w:r>
-        <w:rPr>
-          <w:color w:val="000000"/>
-        </w:rPr>
+        <w:br/>
         <w:t>- Example: `ethtool eth0` (shows detailed information about the interface)</w:t>
       </w:r>
     </w:p>
@@ -2245,39 +2071,8 @@
         <w:rPr>
           <w:color w:val="000000"/>
         </w:rPr>
-      </w:r>
-    </w:p>
-    <w:p>
-      <w:pPr>
-        <w:pStyle w:val="Normal"/>
-        <w:rPr>
-          <w:color w:val="000000"/>
-        </w:rPr>
-      </w:pPr>
-      <w:r>
-        <w:rPr>
-          <w:color w:val="000000"/>
-        </w:rPr>
         <w:t>5. **`iftop`**: Displays network bandwidth usage per interface in real-time.</w:t>
-      </w:r>
-    </w:p>
-    <w:p>
-      <w:pPr>
-        <w:pStyle w:val="Normal"/>
-        <w:rPr>
-          <w:color w:val="000000"/>
-        </w:rPr>
-      </w:pPr>
-      <w:r>
-        <w:rPr>
-          <w:color w:val="000000"/>
-        </w:rPr>
-        <w:t xml:space="preserve">   </w:t>
-      </w:r>
-      <w:r>
-        <w:rPr>
-          <w:color w:val="000000"/>
-        </w:rPr>
+        <w:br/>
         <w:t>- Example: `iftop -ni eth0` (shows real-time bandwidth usage on the specified interface)</w:t>
       </w:r>
     </w:p>
@@ -2292,39 +2087,8 @@
         <w:rPr>
           <w:color w:val="000000"/>
         </w:rPr>
-      </w:r>
-    </w:p>
-    <w:p>
-      <w:pPr>
-        <w:pStyle w:val="Normal"/>
-        <w:rPr>
-          <w:color w:val="000000"/>
-        </w:rPr>
-      </w:pPr>
-      <w:r>
-        <w:rPr>
-          <w:color w:val="000000"/>
-        </w:rPr>
         <w:t>6. **`mtr`**: Combines `traceroute` and `ping` to provide real-time network diagnostics.</w:t>
-      </w:r>
-    </w:p>
-    <w:p>
-      <w:pPr>
-        <w:pStyle w:val="Normal"/>
-        <w:rPr>
-          <w:color w:val="000000"/>
-        </w:rPr>
-      </w:pPr>
-      <w:r>
-        <w:rPr>
-          <w:color w:val="000000"/>
-        </w:rPr>
-        <w:t xml:space="preserve">   </w:t>
-      </w:r>
-      <w:r>
-        <w:rPr>
-          <w:color w:val="000000"/>
-        </w:rPr>
+        <w:br/>
         <w:t>- Example: `mtr google.com` (shows real-time path and latency to Google)</w:t>
       </w:r>
     </w:p>
@@ -2342,6 +2106,186 @@
       <w:r>
         <w:rPr/>
         <w:t>--------------------------</w:t>
+      </w:r>
+    </w:p>
+    <w:p>
+      <w:pPr>
+        <w:pStyle w:val="Normal"/>
+        <w:rPr/>
+      </w:pPr>
+      <w:r>
+        <w:rPr/>
+      </w:r>
+    </w:p>
+    <w:p>
+      <w:pPr>
+        <w:pStyle w:val="Normal"/>
+        <w:rPr/>
+      </w:pPr>
+      <w:r>
+        <w:rPr/>
+      </w:r>
+    </w:p>
+    <w:p>
+      <w:pPr>
+        <w:pStyle w:val="Normal"/>
+        <w:rPr/>
+      </w:pPr>
+      <w:r>
+        <w:rPr/>
+      </w:r>
+    </w:p>
+    <w:p>
+      <w:pPr>
+        <w:pStyle w:val="Normal"/>
+        <w:rPr/>
+      </w:pPr>
+      <w:r>
+        <w:rPr/>
+      </w:r>
+    </w:p>
+    <w:p>
+      <w:pPr>
+        <w:pStyle w:val="Normal"/>
+        <w:rPr/>
+      </w:pPr>
+      <w:r>
+        <w:rPr/>
+      </w:r>
+    </w:p>
+    <w:p>
+      <w:pPr>
+        <w:pStyle w:val="Normal"/>
+        <w:rPr/>
+      </w:pPr>
+      <w:r>
+        <w:rPr/>
+      </w:r>
+    </w:p>
+    <w:p>
+      <w:pPr>
+        <w:pStyle w:val="Normal"/>
+        <w:rPr/>
+      </w:pPr>
+      <w:r>
+        <w:rPr/>
+      </w:r>
+    </w:p>
+    <w:p>
+      <w:pPr>
+        <w:pStyle w:val="Normal"/>
+        <w:rPr/>
+      </w:pPr>
+      <w:r>
+        <w:rPr/>
+      </w:r>
+    </w:p>
+    <w:p>
+      <w:pPr>
+        <w:pStyle w:val="Normal"/>
+        <w:rPr/>
+      </w:pPr>
+      <w:r>
+        <w:rPr/>
+      </w:r>
+    </w:p>
+    <w:p>
+      <w:pPr>
+        <w:pStyle w:val="Normal"/>
+        <w:rPr/>
+      </w:pPr>
+      <w:r>
+        <w:rPr/>
+      </w:r>
+    </w:p>
+    <w:p>
+      <w:pPr>
+        <w:pStyle w:val="Normal"/>
+        <w:rPr/>
+      </w:pPr>
+      <w:r>
+        <w:rPr/>
+      </w:r>
+    </w:p>
+    <w:p>
+      <w:pPr>
+        <w:pStyle w:val="Normal"/>
+        <w:rPr/>
+      </w:pPr>
+      <w:r>
+        <w:rPr/>
+      </w:r>
+    </w:p>
+    <w:p>
+      <w:pPr>
+        <w:pStyle w:val="Normal"/>
+        <w:rPr/>
+      </w:pPr>
+      <w:r>
+        <w:rPr/>
+      </w:r>
+    </w:p>
+    <w:p>
+      <w:pPr>
+        <w:pStyle w:val="Normal"/>
+        <w:rPr/>
+      </w:pPr>
+      <w:r>
+        <w:rPr/>
+      </w:r>
+    </w:p>
+    <w:p>
+      <w:pPr>
+        <w:pStyle w:val="Normal"/>
+        <w:rPr/>
+      </w:pPr>
+      <w:r>
+        <w:rPr/>
+      </w:r>
+    </w:p>
+    <w:p>
+      <w:pPr>
+        <w:pStyle w:val="Normal"/>
+        <w:rPr/>
+      </w:pPr>
+      <w:r>
+        <w:rPr/>
+      </w:r>
+    </w:p>
+    <w:p>
+      <w:pPr>
+        <w:pStyle w:val="Normal"/>
+        <w:rPr/>
+      </w:pPr>
+      <w:r>
+        <w:rPr/>
+      </w:r>
+    </w:p>
+    <w:p>
+      <w:pPr>
+        <w:pStyle w:val="Normal"/>
+        <w:rPr/>
+      </w:pPr>
+      <w:r>
+        <w:rPr/>
+      </w:r>
+    </w:p>
+    <w:p>
+      <w:pPr>
+        <w:pStyle w:val="Normal"/>
+        <w:rPr/>
+      </w:pPr>
+      <w:r>
+        <w:rPr/>
+      </w:r>
+    </w:p>
+    <w:p>
+      <w:pPr>
+        <w:pStyle w:val="Normal"/>
+        <w:rPr/>
+      </w:pPr>
+      <w:r>
+        <w:rPr/>
       </w:r>
     </w:p>
     <w:p>
